--- a/Step8/8-1 - Social Media Guidelines.docx
+++ b/Step8/8-1 - Social Media Guidelines.docx
@@ -1185,16 +1185,7 @@
           <w:sz w:val="21"/>
           <w:szCs w:val="21"/>
         </w:rPr>
-        <w:t>»</w:t>
-      </w:r>
-      <w:r>
-        <w:rPr>
-          <w:rFonts w:ascii="MuseoSans-300" w:hAnsi="MuseoSans-300" w:cs="MuseoSans-300"/>
-          <w:color w:val="1A1A1A"/>
-          <w:sz w:val="21"/>
-          <w:szCs w:val="21"/>
-        </w:rPr>
-        <w:t xml:space="preserve"> </w:t>
+        <w:t xml:space="preserve">» </w:t>
       </w:r>
       <w:r>
         <w:rPr>
@@ -1235,16 +1226,7 @@
           <w:sz w:val="21"/>
           <w:szCs w:val="21"/>
         </w:rPr>
-        <w:t>»</w:t>
-      </w:r>
-      <w:r>
-        <w:rPr>
-          <w:rFonts w:ascii="MuseoSans-300" w:hAnsi="MuseoSans-300" w:cs="MuseoSans-300"/>
-          <w:color w:val="1A1A1A"/>
-          <w:sz w:val="21"/>
-          <w:szCs w:val="21"/>
-        </w:rPr>
-        <w:t xml:space="preserve"> Sixty-three percent of all American are part of a wireless, mobile population that participates in digital activities away from home. </w:t>
+        <w:t xml:space="preserve">» Sixty-three percent of all American are part of a wireless, mobile population that participates in digital activities away from home. </w:t>
       </w:r>
     </w:p>
     <w:p>
@@ -1276,7 +1258,16 @@
           <w:sz w:val="21"/>
           <w:szCs w:val="21"/>
         </w:rPr>
-        <w:t>»</w:t>
+        <w:t xml:space="preserve">» </w:t>
+      </w:r>
+      <w:r>
+        <w:rPr>
+          <w:rFonts w:ascii="MuseoSans-300" w:hAnsi="MuseoSans-300" w:cs="MuseoSans-300"/>
+          <w:color w:val="1A1A1A"/>
+          <w:sz w:val="21"/>
+          <w:szCs w:val="21"/>
+        </w:rPr>
+        <w:t xml:space="preserve">Facebook and other popular SNS </w:t>
       </w:r>
       <w:r>
         <w:rPr>
@@ -1294,7 +1285,7 @@
           <w:sz w:val="21"/>
           <w:szCs w:val="21"/>
         </w:rPr>
-        <w:t xml:space="preserve">Facebook and other popular SNS </w:t>
+        <w:t xml:space="preserve">have developed applications that </w:t>
       </w:r>
       <w:r>
         <w:rPr>
@@ -1312,7 +1303,7 @@
           <w:sz w:val="21"/>
           <w:szCs w:val="21"/>
         </w:rPr>
-        <w:t xml:space="preserve">have developed applications that </w:t>
+        <w:t xml:space="preserve">can identity a user's </w:t>
       </w:r>
       <w:r>
         <w:rPr>
@@ -1330,7 +1321,43 @@
           <w:sz w:val="21"/>
           <w:szCs w:val="21"/>
         </w:rPr>
-        <w:t xml:space="preserve">can identity a user's </w:t>
+        <w:t>information</w:t>
+      </w:r>
+      <w:r>
+        <w:rPr>
+          <w:rFonts w:ascii="MuseoSans-300" w:hAnsi="MuseoSans-300" w:cs="MuseoSans-300"/>
+          <w:color w:val="1A1A1A"/>
+          <w:sz w:val="21"/>
+          <w:szCs w:val="21"/>
+        </w:rPr>
+        <w:t>. H</w:t>
+      </w:r>
+      <w:r>
+        <w:rPr>
+          <w:rFonts w:ascii="MuseoSans-300" w:hAnsi="MuseoSans-300" w:cs="MuseoSans-300"/>
+          <w:color w:val="1A1A1A"/>
+          <w:sz w:val="21"/>
+          <w:szCs w:val="21"/>
+        </w:rPr>
+        <w:t xml:space="preserve">ome addresses, </w:t>
+      </w:r>
+      <w:r>
+        <w:rPr>
+          <w:rFonts w:ascii="MuseoSans-300" w:hAnsi="MuseoSans-300" w:cs="MuseoSans-300"/>
+          <w:color w:val="1A1A1A"/>
+          <w:sz w:val="21"/>
+          <w:szCs w:val="21"/>
+        </w:rPr>
+        <w:t>f</w:t>
+      </w:r>
+      <w:r>
+        <w:rPr>
+          <w:rFonts w:ascii="MuseoSans-300" w:hAnsi="MuseoSans-300" w:cs="MuseoSans-300"/>
+          <w:color w:val="1A1A1A"/>
+          <w:sz w:val="21"/>
+          <w:szCs w:val="21"/>
+        </w:rPr>
+        <w:t xml:space="preserve">or </w:t>
       </w:r>
       <w:r>
         <w:rPr>
@@ -1348,25 +1375,25 @@
           <w:sz w:val="21"/>
           <w:szCs w:val="21"/>
         </w:rPr>
-        <w:t>information</w:t>
-      </w:r>
-      <w:r>
-        <w:rPr>
-          <w:rFonts w:ascii="MuseoSans-300" w:hAnsi="MuseoSans-300" w:cs="MuseoSans-300"/>
-          <w:color w:val="1A1A1A"/>
-          <w:sz w:val="21"/>
-          <w:szCs w:val="21"/>
-        </w:rPr>
-        <w:t>. H</w:t>
-      </w:r>
-      <w:r>
-        <w:rPr>
-          <w:rFonts w:ascii="MuseoSans-300" w:hAnsi="MuseoSans-300" w:cs="MuseoSans-300"/>
-          <w:color w:val="1A1A1A"/>
-          <w:sz w:val="21"/>
-          <w:szCs w:val="21"/>
-        </w:rPr>
-        <w:t xml:space="preserve">ome addresses, </w:t>
+        <w:t xml:space="preserve">example, can be found and mapped </w:t>
+      </w:r>
+      <w:r>
+        <w:rPr>
+          <w:rFonts w:ascii="MuseoSans-300" w:hAnsi="MuseoSans-300" w:cs="MuseoSans-300"/>
+          <w:color w:val="1A1A1A"/>
+          <w:sz w:val="21"/>
+          <w:szCs w:val="21"/>
+        </w:rPr>
+        <w:t xml:space="preserve"> </w:t>
+      </w:r>
+      <w:r>
+        <w:rPr>
+          <w:rFonts w:ascii="MuseoSans-300" w:hAnsi="MuseoSans-300" w:cs="MuseoSans-300"/>
+          <w:color w:val="1A1A1A"/>
+          <w:sz w:val="21"/>
+          <w:szCs w:val="21"/>
+        </w:rPr>
+        <w:t>within a matter o</w:t>
       </w:r>
       <w:r>
         <w:rPr>
@@ -1384,6 +1411,177 @@
           <w:sz w:val="21"/>
           <w:szCs w:val="21"/>
         </w:rPr>
+        <w:t xml:space="preserve"> seconds. Location </w:t>
+      </w:r>
+      <w:r>
+        <w:rPr>
+          <w:rFonts w:ascii="MuseoSans-300" w:hAnsi="MuseoSans-300" w:cs="MuseoSans-300"/>
+          <w:color w:val="1A1A1A"/>
+          <w:sz w:val="21"/>
+          <w:szCs w:val="21"/>
+        </w:rPr>
+        <w:t xml:space="preserve"> </w:t>
+      </w:r>
+      <w:r>
+        <w:rPr>
+          <w:rFonts w:ascii="MuseoSans-300" w:hAnsi="MuseoSans-300" w:cs="MuseoSans-300"/>
+          <w:color w:val="1A1A1A"/>
+          <w:sz w:val="21"/>
+          <w:szCs w:val="21"/>
+        </w:rPr>
+        <w:t>services have become extreme</w:t>
+      </w:r>
+      <w:r>
+        <w:rPr>
+          <w:rFonts w:ascii="MuseoSans-300" w:hAnsi="MuseoSans-300" w:cs="MuseoSans-300"/>
+          <w:color w:val="1A1A1A"/>
+          <w:sz w:val="21"/>
+          <w:szCs w:val="21"/>
+        </w:rPr>
+        <w:t>l</w:t>
+      </w:r>
+      <w:r>
+        <w:rPr>
+          <w:rFonts w:ascii="MuseoSans-300" w:hAnsi="MuseoSans-300" w:cs="MuseoSans-300"/>
+          <w:color w:val="1A1A1A"/>
+          <w:sz w:val="21"/>
+          <w:szCs w:val="21"/>
+        </w:rPr>
+        <w:t xml:space="preserve">y popular as more people take advantage </w:t>
+      </w:r>
+      <w:r>
+        <w:rPr>
+          <w:rFonts w:ascii="MuseoSans-300" w:hAnsi="MuseoSans-300" w:cs="MuseoSans-300"/>
+          <w:color w:val="1A1A1A"/>
+          <w:sz w:val="21"/>
+          <w:szCs w:val="21"/>
+        </w:rPr>
+        <w:t>of smart</w:t>
+      </w:r>
+      <w:r>
+        <w:rPr>
+          <w:rFonts w:ascii="MuseoSans-300" w:hAnsi="MuseoSans-300" w:cs="MuseoSans-300"/>
+          <w:color w:val="1A1A1A"/>
+          <w:sz w:val="21"/>
+          <w:szCs w:val="21"/>
+        </w:rPr>
+        <w:t xml:space="preserve"> phones with </w:t>
+      </w:r>
+      <w:r>
+        <w:rPr>
+          <w:rFonts w:ascii="MuseoSans-300" w:hAnsi="MuseoSans-300" w:cs="MuseoSans-300"/>
+          <w:color w:val="1A1A1A"/>
+          <w:sz w:val="21"/>
+          <w:szCs w:val="21"/>
+        </w:rPr>
+        <w:t xml:space="preserve"> </w:t>
+      </w:r>
+      <w:r>
+        <w:rPr>
+          <w:rFonts w:ascii="MuseoSans-300" w:hAnsi="MuseoSans-300" w:cs="MuseoSans-300"/>
+          <w:color w:val="1A1A1A"/>
+          <w:sz w:val="21"/>
+          <w:szCs w:val="21"/>
+        </w:rPr>
+        <w:t>GPS and other mapping capab</w:t>
+      </w:r>
+      <w:r>
+        <w:rPr>
+          <w:rFonts w:ascii="MuseoSans-300" w:hAnsi="MuseoSans-300" w:cs="MuseoSans-300"/>
+          <w:color w:val="1A1A1A"/>
+          <w:sz w:val="21"/>
+          <w:szCs w:val="21"/>
+        </w:rPr>
+        <w:t>ilit</w:t>
+      </w:r>
+      <w:r>
+        <w:rPr>
+          <w:rFonts w:ascii="MuseoSans-300" w:hAnsi="MuseoSans-300" w:cs="MuseoSans-300"/>
+          <w:color w:val="1A1A1A"/>
+          <w:sz w:val="21"/>
+          <w:szCs w:val="21"/>
+        </w:rPr>
+        <w:t>ies</w:t>
+      </w:r>
+      <w:r>
+        <w:rPr>
+          <w:rFonts w:ascii="MuseoSans-300" w:hAnsi="MuseoSans-300" w:cs="MuseoSans-300"/>
+          <w:color w:val="1A1A1A"/>
+          <w:sz w:val="21"/>
+          <w:szCs w:val="21"/>
+        </w:rPr>
+        <w:t xml:space="preserve">. </w:t>
+      </w:r>
+      <w:r>
+        <w:rPr>
+          <w:rFonts w:ascii="MuseoSans-300" w:hAnsi="MuseoSans-300" w:cs="MuseoSans-300"/>
+          <w:color w:val="1A1A1A"/>
+          <w:sz w:val="21"/>
+          <w:szCs w:val="21"/>
+        </w:rPr>
+        <w:t xml:space="preserve">The Facebook application can either be downloaded or viewed </w:t>
+      </w:r>
+      <w:r>
+        <w:rPr>
+          <w:rFonts w:ascii="MuseoSans-300" w:hAnsi="MuseoSans-300" w:cs="MuseoSans-300"/>
+          <w:color w:val="1A1A1A"/>
+          <w:sz w:val="21"/>
+          <w:szCs w:val="21"/>
+        </w:rPr>
+        <w:t xml:space="preserve"> </w:t>
+      </w:r>
+      <w:r>
+        <w:rPr>
+          <w:rFonts w:ascii="MuseoSans-300" w:hAnsi="MuseoSans-300" w:cs="MuseoSans-300"/>
+          <w:color w:val="1A1A1A"/>
+          <w:sz w:val="21"/>
+          <w:szCs w:val="21"/>
+        </w:rPr>
+        <w:t xml:space="preserve">via the mobile Facebook page, </w:t>
+      </w:r>
+      <w:r>
+        <w:rPr>
+          <w:rFonts w:ascii="MuseoSans-300" w:hAnsi="MuseoSans-300" w:cs="MuseoSans-300"/>
+          <w:color w:val="1A1A1A"/>
+          <w:sz w:val="21"/>
+          <w:szCs w:val="21"/>
+        </w:rPr>
+        <w:t xml:space="preserve"> </w:t>
+      </w:r>
+      <w:r>
+        <w:rPr>
+          <w:rFonts w:ascii="MuseoSans-300" w:hAnsi="MuseoSans-300" w:cs="MuseoSans-300"/>
+          <w:color w:val="1A1A1A"/>
+          <w:sz w:val="21"/>
+          <w:szCs w:val="21"/>
+        </w:rPr>
+        <w:t>and its settings can be changed manually to allow 'friends o</w:t>
+      </w:r>
+      <w:r>
+        <w:rPr>
+          <w:rFonts w:ascii="MuseoSans-300" w:hAnsi="MuseoSans-300" w:cs="MuseoSans-300"/>
+          <w:color w:val="1A1A1A"/>
+          <w:sz w:val="21"/>
+          <w:szCs w:val="21"/>
+        </w:rPr>
+        <w:t xml:space="preserve">f </w:t>
+      </w:r>
+      <w:r>
+        <w:rPr>
+          <w:rFonts w:ascii="MuseoSans-300" w:hAnsi="MuseoSans-300" w:cs="MuseoSans-300"/>
+          <w:color w:val="1A1A1A"/>
+          <w:sz w:val="21"/>
+          <w:szCs w:val="21"/>
+        </w:rPr>
+        <w:t xml:space="preserve">friends" </w:t>
+      </w:r>
+      <w:r>
+        <w:rPr>
+          <w:rFonts w:ascii="MuseoSans-300" w:hAnsi="MuseoSans-300" w:cs="MuseoSans-300"/>
+          <w:color w:val="1A1A1A"/>
+          <w:sz w:val="21"/>
+          <w:szCs w:val="21"/>
+        </w:rPr>
         <w:t xml:space="preserve">or </w:t>
       </w:r>
       <w:r>
@@ -1393,295 +1591,7 @@
           <w:sz w:val="21"/>
           <w:szCs w:val="21"/>
         </w:rPr>
-        <w:t xml:space="preserve"> </w:t>
-      </w:r>
-      <w:r>
-        <w:rPr>
-          <w:rFonts w:ascii="MuseoSans-300" w:hAnsi="MuseoSans-300" w:cs="MuseoSans-300"/>
-          <w:color w:val="1A1A1A"/>
-          <w:sz w:val="21"/>
-          <w:szCs w:val="21"/>
-        </w:rPr>
-        <w:t>example</w:t>
-      </w:r>
-      <w:r>
-        <w:rPr>
-          <w:rFonts w:ascii="MuseoSans-300" w:hAnsi="MuseoSans-300" w:cs="MuseoSans-300"/>
-          <w:color w:val="1A1A1A"/>
-          <w:sz w:val="21"/>
-          <w:szCs w:val="21"/>
-        </w:rPr>
-        <w:t xml:space="preserve">, can be found and mapped </w:t>
-      </w:r>
-      <w:r>
-        <w:rPr>
-          <w:rFonts w:ascii="MuseoSans-300" w:hAnsi="MuseoSans-300" w:cs="MuseoSans-300"/>
-          <w:color w:val="1A1A1A"/>
-          <w:sz w:val="21"/>
-          <w:szCs w:val="21"/>
-        </w:rPr>
-        <w:t xml:space="preserve"> </w:t>
-      </w:r>
-      <w:r>
-        <w:rPr>
-          <w:rFonts w:ascii="MuseoSans-300" w:hAnsi="MuseoSans-300" w:cs="MuseoSans-300"/>
-          <w:color w:val="1A1A1A"/>
-          <w:sz w:val="21"/>
-          <w:szCs w:val="21"/>
-        </w:rPr>
-        <w:t>within a matter o</w:t>
-      </w:r>
-      <w:r>
-        <w:rPr>
-          <w:rFonts w:ascii="MuseoSans-300" w:hAnsi="MuseoSans-300" w:cs="MuseoSans-300"/>
-          <w:color w:val="1A1A1A"/>
-          <w:sz w:val="21"/>
-          <w:szCs w:val="21"/>
-        </w:rPr>
-        <w:t>f</w:t>
-      </w:r>
-      <w:r>
-        <w:rPr>
-          <w:rFonts w:ascii="MuseoSans-300" w:hAnsi="MuseoSans-300" w:cs="MuseoSans-300"/>
-          <w:color w:val="1A1A1A"/>
-          <w:sz w:val="21"/>
-          <w:szCs w:val="21"/>
-        </w:rPr>
-        <w:t xml:space="preserve"> seconds. Location </w:t>
-      </w:r>
-      <w:r>
-        <w:rPr>
-          <w:rFonts w:ascii="MuseoSans-300" w:hAnsi="MuseoSans-300" w:cs="MuseoSans-300"/>
-          <w:color w:val="1A1A1A"/>
-          <w:sz w:val="21"/>
-          <w:szCs w:val="21"/>
-        </w:rPr>
-        <w:t xml:space="preserve"> </w:t>
-      </w:r>
-      <w:r>
-        <w:rPr>
-          <w:rFonts w:ascii="MuseoSans-300" w:hAnsi="MuseoSans-300" w:cs="MuseoSans-300"/>
-          <w:color w:val="1A1A1A"/>
-          <w:sz w:val="21"/>
-          <w:szCs w:val="21"/>
-        </w:rPr>
-        <w:t>services</w:t>
-      </w:r>
-      <w:r>
-        <w:rPr>
-          <w:rFonts w:ascii="MuseoSans-300" w:hAnsi="MuseoSans-300" w:cs="MuseoSans-300"/>
-          <w:color w:val="1A1A1A"/>
-          <w:sz w:val="21"/>
-          <w:szCs w:val="21"/>
-        </w:rPr>
-        <w:t xml:space="preserve"> have become extreme</w:t>
-      </w:r>
-      <w:r>
-        <w:rPr>
-          <w:rFonts w:ascii="MuseoSans-300" w:hAnsi="MuseoSans-300" w:cs="MuseoSans-300"/>
-          <w:color w:val="1A1A1A"/>
-          <w:sz w:val="21"/>
-          <w:szCs w:val="21"/>
-        </w:rPr>
-        <w:t>l</w:t>
-      </w:r>
-      <w:r>
-        <w:rPr>
-          <w:rFonts w:ascii="MuseoSans-300" w:hAnsi="MuseoSans-300" w:cs="MuseoSans-300"/>
-          <w:color w:val="1A1A1A"/>
-          <w:sz w:val="21"/>
-          <w:szCs w:val="21"/>
-        </w:rPr>
-        <w:t xml:space="preserve">y popular as more people take advantage </w:t>
-      </w:r>
-      <w:r>
-        <w:rPr>
-          <w:rFonts w:ascii="MuseoSans-300" w:hAnsi="MuseoSans-300" w:cs="MuseoSans-300"/>
-          <w:color w:val="1A1A1A"/>
-          <w:sz w:val="21"/>
-          <w:szCs w:val="21"/>
-        </w:rPr>
-        <w:t>of smart</w:t>
-      </w:r>
-      <w:r>
-        <w:rPr>
-          <w:rFonts w:ascii="MuseoSans-300" w:hAnsi="MuseoSans-300" w:cs="MuseoSans-300"/>
-          <w:color w:val="1A1A1A"/>
-          <w:sz w:val="21"/>
-          <w:szCs w:val="21"/>
-        </w:rPr>
-        <w:t xml:space="preserve"> phones with </w:t>
-      </w:r>
-      <w:r>
-        <w:rPr>
-          <w:rFonts w:ascii="MuseoSans-300" w:hAnsi="MuseoSans-300" w:cs="MuseoSans-300"/>
-          <w:color w:val="1A1A1A"/>
-          <w:sz w:val="21"/>
-          <w:szCs w:val="21"/>
-        </w:rPr>
-        <w:t xml:space="preserve"> </w:t>
-      </w:r>
-      <w:r>
-        <w:rPr>
-          <w:rFonts w:ascii="MuseoSans-300" w:hAnsi="MuseoSans-300" w:cs="MuseoSans-300"/>
-          <w:color w:val="1A1A1A"/>
-          <w:sz w:val="21"/>
-          <w:szCs w:val="21"/>
-        </w:rPr>
-        <w:t xml:space="preserve">GPS and other mapping </w:t>
-      </w:r>
-      <w:r>
-        <w:rPr>
-          <w:rFonts w:ascii="MuseoSans-300" w:hAnsi="MuseoSans-300" w:cs="MuseoSans-300"/>
-          <w:color w:val="1A1A1A"/>
-          <w:sz w:val="21"/>
-          <w:szCs w:val="21"/>
-        </w:rPr>
-        <w:t>capab</w:t>
-      </w:r>
-      <w:r>
-        <w:rPr>
-          <w:rFonts w:ascii="MuseoSans-300" w:hAnsi="MuseoSans-300" w:cs="MuseoSans-300"/>
-          <w:color w:val="1A1A1A"/>
-          <w:sz w:val="21"/>
-          <w:szCs w:val="21"/>
-        </w:rPr>
-        <w:t>ilit</w:t>
-      </w:r>
-      <w:r>
-        <w:rPr>
-          <w:rFonts w:ascii="MuseoSans-300" w:hAnsi="MuseoSans-300" w:cs="MuseoSans-300"/>
-          <w:color w:val="1A1A1A"/>
-          <w:sz w:val="21"/>
-          <w:szCs w:val="21"/>
-        </w:rPr>
-        <w:t>ies</w:t>
-      </w:r>
-      <w:r>
-        <w:rPr>
-          <w:rFonts w:ascii="MuseoSans-300" w:hAnsi="MuseoSans-300" w:cs="MuseoSans-300"/>
-          <w:color w:val="1A1A1A"/>
-          <w:sz w:val="21"/>
-          <w:szCs w:val="21"/>
-        </w:rPr>
-        <w:t xml:space="preserve">. </w:t>
-      </w:r>
-      <w:r>
-        <w:rPr>
-          <w:rFonts w:ascii="MuseoSans-300" w:hAnsi="MuseoSans-300" w:cs="MuseoSans-300"/>
-          <w:color w:val="1A1A1A"/>
-          <w:sz w:val="21"/>
-          <w:szCs w:val="21"/>
-        </w:rPr>
-        <w:t xml:space="preserve">The Facebook application can either be downloaded or viewed </w:t>
-      </w:r>
-      <w:r>
-        <w:rPr>
-          <w:rFonts w:ascii="MuseoSans-300" w:hAnsi="MuseoSans-300" w:cs="MuseoSans-300"/>
-          <w:color w:val="1A1A1A"/>
-          <w:sz w:val="21"/>
-          <w:szCs w:val="21"/>
-        </w:rPr>
-        <w:t xml:space="preserve"> </w:t>
-      </w:r>
-      <w:r>
-        <w:rPr>
-          <w:rFonts w:ascii="MuseoSans-300" w:hAnsi="MuseoSans-300" w:cs="MuseoSans-300"/>
-          <w:color w:val="1A1A1A"/>
-          <w:sz w:val="21"/>
-          <w:szCs w:val="21"/>
-        </w:rPr>
-        <w:t xml:space="preserve">via the </w:t>
-      </w:r>
-      <w:r>
-        <w:rPr>
-          <w:rFonts w:ascii="MuseoSans-300" w:hAnsi="MuseoSans-300" w:cs="MuseoSans-300"/>
-          <w:color w:val="1A1A1A"/>
-          <w:sz w:val="21"/>
-          <w:szCs w:val="21"/>
-        </w:rPr>
-        <w:t>mobile</w:t>
-      </w:r>
-      <w:r>
-        <w:rPr>
-          <w:rFonts w:ascii="MuseoSans-300" w:hAnsi="MuseoSans-300" w:cs="MuseoSans-300"/>
-          <w:color w:val="1A1A1A"/>
-          <w:sz w:val="21"/>
-          <w:szCs w:val="21"/>
-        </w:rPr>
-        <w:t xml:space="preserve"> Facebook page, </w:t>
-      </w:r>
-      <w:r>
-        <w:rPr>
-          <w:rFonts w:ascii="MuseoSans-300" w:hAnsi="MuseoSans-300" w:cs="MuseoSans-300"/>
-          <w:color w:val="1A1A1A"/>
-          <w:sz w:val="21"/>
-          <w:szCs w:val="21"/>
-        </w:rPr>
-        <w:t xml:space="preserve"> </w:t>
-      </w:r>
-      <w:r>
-        <w:rPr>
-          <w:rFonts w:ascii="MuseoSans-300" w:hAnsi="MuseoSans-300" w:cs="MuseoSans-300"/>
-          <w:color w:val="1A1A1A"/>
-          <w:sz w:val="21"/>
-          <w:szCs w:val="21"/>
-        </w:rPr>
-        <w:t>and its settings can be changed manually to allow 'friends o</w:t>
-      </w:r>
-      <w:r>
-        <w:rPr>
-          <w:rFonts w:ascii="MuseoSans-300" w:hAnsi="MuseoSans-300" w:cs="MuseoSans-300"/>
-          <w:color w:val="1A1A1A"/>
-          <w:sz w:val="21"/>
-          <w:szCs w:val="21"/>
-        </w:rPr>
-        <w:t xml:space="preserve">f </w:t>
-      </w:r>
-      <w:r>
-        <w:rPr>
-          <w:rFonts w:ascii="MuseoSans-300" w:hAnsi="MuseoSans-300" w:cs="MuseoSans-300"/>
-          <w:color w:val="1A1A1A"/>
-          <w:sz w:val="21"/>
-          <w:szCs w:val="21"/>
-        </w:rPr>
-        <w:t xml:space="preserve">friends" </w:t>
-      </w:r>
-      <w:r>
-        <w:rPr>
-          <w:rFonts w:ascii="MuseoSans-300" w:hAnsi="MuseoSans-300" w:cs="MuseoSans-300"/>
-          <w:color w:val="1A1A1A"/>
-          <w:sz w:val="21"/>
-          <w:szCs w:val="21"/>
-        </w:rPr>
-        <w:t xml:space="preserve">or </w:t>
-      </w:r>
-      <w:r>
-        <w:rPr>
-          <w:rFonts w:ascii="MuseoSans-300" w:hAnsi="MuseoSans-300" w:cs="MuseoSans-300"/>
-          <w:color w:val="1A1A1A"/>
-          <w:sz w:val="21"/>
-          <w:szCs w:val="21"/>
-        </w:rPr>
-        <w:t xml:space="preserve">the </w:t>
-      </w:r>
-      <w:r>
-        <w:rPr>
-          <w:rFonts w:ascii="MuseoSans-300" w:hAnsi="MuseoSans-300" w:cs="MuseoSans-300"/>
-          <w:color w:val="1A1A1A"/>
-          <w:sz w:val="21"/>
-          <w:szCs w:val="21"/>
-        </w:rPr>
-        <w:t>general</w:t>
-      </w:r>
-      <w:r>
-        <w:rPr>
-          <w:rFonts w:ascii="MuseoSans-300" w:hAnsi="MuseoSans-300" w:cs="MuseoSans-300"/>
-          <w:color w:val="1A1A1A"/>
-          <w:sz w:val="21"/>
-          <w:szCs w:val="21"/>
-        </w:rPr>
-        <w:t>! pub</w:t>
+        <w:t>the general! pub</w:t>
       </w:r>
       <w:r>
         <w:rPr>
@@ -1973,139 +1883,7 @@
           <w:sz w:val="21"/>
           <w:szCs w:val="21"/>
         </w:rPr>
-        <w:t xml:space="preserve">The guidelines below have been provided </w:t>
-      </w:r>
-      <w:r>
-        <w:rPr>
-          <w:rFonts w:ascii="MuseoSans-300" w:hAnsi="MuseoSans-300" w:cs="MuseoSans-300"/>
-          <w:i/>
-          <w:iCs/>
-          <w:color w:val="1A1A1A"/>
-          <w:sz w:val="21"/>
-          <w:szCs w:val="21"/>
-        </w:rPr>
-        <w:t>t</w:t>
-      </w:r>
-      <w:r>
-        <w:rPr>
-          <w:rFonts w:ascii="MuseoSans-300" w:hAnsi="MuseoSans-300" w:cs="MuseoSans-300"/>
-          <w:i/>
-          <w:iCs/>
-          <w:color w:val="1A1A1A"/>
-          <w:sz w:val="21"/>
-          <w:szCs w:val="21"/>
-        </w:rPr>
-        <w:t xml:space="preserve">o increase </w:t>
-      </w:r>
-      <w:r>
-        <w:rPr>
-          <w:rFonts w:ascii="MuseoSans-300" w:hAnsi="MuseoSans-300" w:cs="MuseoSans-300"/>
-          <w:i/>
-          <w:iCs/>
-          <w:color w:val="1A1A1A"/>
-          <w:sz w:val="21"/>
-          <w:szCs w:val="21"/>
-        </w:rPr>
-        <w:t>awareness</w:t>
-      </w:r>
-      <w:r>
-        <w:rPr>
-          <w:rFonts w:ascii="MuseoSans-300" w:hAnsi="MuseoSans-300" w:cs="MuseoSans-300"/>
-          <w:i/>
-          <w:iCs/>
-          <w:color w:val="1A1A1A"/>
-          <w:sz w:val="21"/>
-          <w:szCs w:val="21"/>
-        </w:rPr>
-        <w:t xml:space="preserve"> of the potential threats and </w:t>
-      </w:r>
-      <w:r>
-        <w:rPr>
-          <w:rFonts w:ascii="MuseoSans-300" w:hAnsi="MuseoSans-300" w:cs="MuseoSans-300"/>
-          <w:i/>
-          <w:iCs/>
-          <w:color w:val="1A1A1A"/>
-          <w:sz w:val="21"/>
-          <w:szCs w:val="21"/>
-        </w:rPr>
-        <w:t>risks</w:t>
-      </w:r>
-      <w:r>
-        <w:rPr>
-          <w:rFonts w:ascii="MuseoSans-300" w:hAnsi="MuseoSans-300" w:cs="MuseoSans-300"/>
-          <w:i/>
-          <w:iCs/>
-          <w:color w:val="1A1A1A"/>
-          <w:sz w:val="21"/>
-          <w:szCs w:val="21"/>
-        </w:rPr>
-        <w:t xml:space="preserve"> </w:t>
-      </w:r>
-      <w:r>
-        <w:rPr>
-          <w:rFonts w:ascii="MuseoSans-300" w:hAnsi="MuseoSans-300" w:cs="MuseoSans-300"/>
-          <w:i/>
-          <w:iCs/>
-          <w:color w:val="1A1A1A"/>
-          <w:sz w:val="21"/>
-          <w:szCs w:val="21"/>
-        </w:rPr>
-        <w:t>that</w:t>
-      </w:r>
-      <w:r>
-        <w:rPr>
-          <w:rFonts w:ascii="MuseoSans-300" w:hAnsi="MuseoSans-300" w:cs="MuseoSans-300"/>
-          <w:i/>
-          <w:iCs/>
-          <w:color w:val="1A1A1A"/>
-          <w:sz w:val="21"/>
-          <w:szCs w:val="21"/>
-        </w:rPr>
-        <w:t xml:space="preserve"> employees may experience </w:t>
-      </w:r>
-      <w:r>
-        <w:rPr>
-          <w:rFonts w:ascii="MuseoSans-300" w:hAnsi="MuseoSans-300" w:cs="MuseoSans-300"/>
-          <w:i/>
-          <w:iCs/>
-          <w:color w:val="1A1A1A"/>
-          <w:sz w:val="21"/>
-          <w:szCs w:val="21"/>
-        </w:rPr>
-        <w:t>when</w:t>
-      </w:r>
-      <w:r>
-        <w:rPr>
-          <w:rFonts w:ascii="MuseoSans-300" w:hAnsi="MuseoSans-300" w:cs="MuseoSans-300"/>
-          <w:i/>
-          <w:iCs/>
-          <w:color w:val="1A1A1A"/>
-          <w:sz w:val="21"/>
-          <w:szCs w:val="21"/>
-        </w:rPr>
-        <w:t xml:space="preserve"> accessing SN</w:t>
-      </w:r>
-      <w:r>
-        <w:rPr>
-          <w:rFonts w:ascii="MuseoSans-300" w:hAnsi="MuseoSans-300" w:cs="MuseoSans-300"/>
-          <w:i/>
-          <w:iCs/>
-          <w:color w:val="1A1A1A"/>
-          <w:sz w:val="21"/>
-          <w:szCs w:val="21"/>
-        </w:rPr>
-        <w:t>S</w:t>
-      </w:r>
-      <w:r>
-        <w:rPr>
-          <w:rFonts w:ascii="MuseoSans-300" w:hAnsi="MuseoSans-300" w:cs="MuseoSans-300"/>
-          <w:i/>
-          <w:iCs/>
-          <w:color w:val="1A1A1A"/>
-          <w:sz w:val="21"/>
-          <w:szCs w:val="21"/>
-        </w:rPr>
-        <w:t xml:space="preserve"> on </w:t>
+        <w:t xml:space="preserve">The guidelines below have been provided to increase awareness of the potential threats and risks that employees may experience when accessing SNS on </w:t>
       </w:r>
       <w:r>
         <w:rPr>
@@ -2505,7 +2283,34 @@
           <w:sz w:val="21"/>
           <w:szCs w:val="21"/>
         </w:rPr>
-        <w:t>»</w:t>
+        <w:t xml:space="preserve">» </w:t>
+      </w:r>
+      <w:r>
+        <w:rPr>
+          <w:rFonts w:ascii="MuseoSans-300" w:hAnsi="MuseoSans-300" w:cs="MuseoSans-300"/>
+          <w:color w:val="1A1A1A"/>
+          <w:sz w:val="21"/>
+          <w:szCs w:val="21"/>
+        </w:rPr>
+        <w:t xml:space="preserve">SNS are a </w:t>
+      </w:r>
+      <w:r>
+        <w:rPr>
+          <w:rFonts w:ascii="MuseoSans-300" w:hAnsi="MuseoSans-300" w:cs="MuseoSans-300"/>
+          <w:color w:val="1A1A1A"/>
+          <w:sz w:val="21"/>
+          <w:szCs w:val="21"/>
+        </w:rPr>
+        <w:t>counterintelligence</w:t>
+      </w:r>
+      <w:r>
+        <w:rPr>
+          <w:rFonts w:ascii="MuseoSans-300" w:hAnsi="MuseoSans-300" w:cs="MuseoSans-300"/>
+          <w:color w:val="1A1A1A"/>
+          <w:sz w:val="21"/>
+          <w:szCs w:val="21"/>
+        </w:rPr>
+        <w:t xml:space="preserve"> (CI)</w:t>
       </w:r>
       <w:r>
         <w:rPr>
@@ -2523,25 +2328,7 @@
           <w:sz w:val="21"/>
           <w:szCs w:val="21"/>
         </w:rPr>
-        <w:t xml:space="preserve">SNS are a </w:t>
-      </w:r>
-      <w:r>
-        <w:rPr>
-          <w:rFonts w:ascii="MuseoSans-300" w:hAnsi="MuseoSans-300" w:cs="MuseoSans-300"/>
-          <w:color w:val="1A1A1A"/>
-          <w:sz w:val="21"/>
-          <w:szCs w:val="21"/>
-        </w:rPr>
-        <w:t>counterintelligence</w:t>
-      </w:r>
-      <w:r>
-        <w:rPr>
-          <w:rFonts w:ascii="MuseoSans-300" w:hAnsi="MuseoSans-300" w:cs="MuseoSans-300"/>
-          <w:color w:val="1A1A1A"/>
-          <w:sz w:val="21"/>
-          <w:szCs w:val="21"/>
-        </w:rPr>
-        <w:t xml:space="preserve"> (CI)</w:t>
+        <w:t xml:space="preserve">and operations security (OPSEC) concern because critical, sensitive, and/or personal information may </w:t>
       </w:r>
       <w:r>
         <w:rPr>
@@ -2559,42 +2346,6 @@
           <w:sz w:val="21"/>
           <w:szCs w:val="21"/>
         </w:rPr>
-        <w:t xml:space="preserve">and operations </w:t>
-      </w:r>
-      <w:r>
-        <w:rPr>
-          <w:rFonts w:ascii="MuseoSans-300" w:hAnsi="MuseoSans-300" w:cs="MuseoSans-300"/>
-          <w:color w:val="1A1A1A"/>
-          <w:sz w:val="21"/>
-          <w:szCs w:val="21"/>
-        </w:rPr>
-        <w:t>security</w:t>
-      </w:r>
-      <w:r>
-        <w:rPr>
-          <w:rFonts w:ascii="MuseoSans-300" w:hAnsi="MuseoSans-300" w:cs="MuseoSans-300"/>
-          <w:color w:val="1A1A1A"/>
-          <w:sz w:val="21"/>
-          <w:szCs w:val="21"/>
-        </w:rPr>
-        <w:t xml:space="preserve"> (OPSEC) concern because critical, sensitive, and/or personal information may </w:t>
-      </w:r>
-      <w:r>
-        <w:rPr>
-          <w:rFonts w:ascii="MuseoSans-300" w:hAnsi="MuseoSans-300" w:cs="MuseoSans-300"/>
-          <w:color w:val="1A1A1A"/>
-          <w:sz w:val="21"/>
-          <w:szCs w:val="21"/>
-        </w:rPr>
-        <w:t xml:space="preserve"> </w:t>
-      </w:r>
-      <w:r>
-        <w:rPr>
-          <w:rFonts w:ascii="MuseoSans-300" w:hAnsi="MuseoSans-300" w:cs="MuseoSans-300"/>
-          <w:color w:val="1A1A1A"/>
-          <w:sz w:val="21"/>
-          <w:szCs w:val="21"/>
-        </w:rPr>
         <w:t>inadve</w:t>
       </w:r>
       <w:r>
@@ -2613,25 +2364,7 @@
           <w:sz w:val="21"/>
           <w:szCs w:val="21"/>
         </w:rPr>
-        <w:t xml:space="preserve">be </w:t>
-      </w:r>
-      <w:r>
-        <w:rPr>
-          <w:rFonts w:ascii="MuseoSans-300" w:hAnsi="MuseoSans-300" w:cs="MuseoSans-300"/>
-          <w:color w:val="1A1A1A"/>
-          <w:sz w:val="21"/>
-          <w:szCs w:val="21"/>
-        </w:rPr>
-        <w:t>disclosed</w:t>
-      </w:r>
-      <w:r>
-        <w:rPr>
-          <w:rFonts w:ascii="MuseoSans-300" w:hAnsi="MuseoSans-300" w:cs="MuseoSans-300"/>
-          <w:color w:val="1A1A1A"/>
-          <w:sz w:val="21"/>
-          <w:szCs w:val="21"/>
-        </w:rPr>
-        <w:t>.</w:t>
+        <w:t>be disclosed.</w:t>
       </w:r>
       <w:r>
         <w:rPr>
@@ -2942,16 +2675,7 @@
           <w:sz w:val="21"/>
           <w:szCs w:val="21"/>
         </w:rPr>
-        <w:t>»</w:t>
-      </w:r>
-      <w:r>
-        <w:rPr>
-          <w:rFonts w:ascii="MuseoSans-300" w:hAnsi="MuseoSans-300" w:cs="MuseoSans-300"/>
-          <w:color w:val="1A1A1A"/>
-          <w:sz w:val="21"/>
-          <w:szCs w:val="21"/>
-        </w:rPr>
-        <w:t xml:space="preserve"> FBI personnel shall not promote their personal or professional importance in profile(s) or posting, as this may make them a potential target for adversaries to exploit.</w:t>
+        <w:t>» FBI personnel shall not promote their personal or professional importance in profile(s) or posting, as this may make them a potential target for adversaries to exploit.</w:t>
       </w:r>
     </w:p>
     <w:p>
@@ -2983,16 +2707,7 @@
           <w:sz w:val="21"/>
           <w:szCs w:val="21"/>
         </w:rPr>
-        <w:t>»</w:t>
-      </w:r>
-      <w:r>
-        <w:rPr>
-          <w:rFonts w:ascii="MuseoSans-300" w:hAnsi="MuseoSans-300" w:cs="MuseoSans-300"/>
-          <w:color w:val="1A1A1A"/>
-          <w:sz w:val="21"/>
-          <w:szCs w:val="21"/>
-        </w:rPr>
-        <w:t xml:space="preserve"> FBI personnel should not provide details regarding their work associates, official position, or duties.</w:t>
+        <w:t>» FBI personnel should not provide details regarding their work associates, official position, or duties.</w:t>
       </w:r>
     </w:p>
     <w:p>
@@ -3024,16 +2739,7 @@
           <w:sz w:val="21"/>
           <w:szCs w:val="21"/>
         </w:rPr>
-        <w:t>»</w:t>
-      </w:r>
-      <w:r>
-        <w:rPr>
-          <w:rFonts w:ascii="MuseoSans-300" w:hAnsi="MuseoSans-300" w:cs="MuseoSans-300"/>
-          <w:color w:val="1A1A1A"/>
-          <w:sz w:val="21"/>
-          <w:szCs w:val="21"/>
-        </w:rPr>
-        <w:t xml:space="preserve"> FBI personnel shall not advertise weaknesses, vulnerabilities, or loopholes within FBI systems or capabilities.</w:t>
+        <w:t>» FBI personnel shall not advertise weaknesses, vulnerabilities, or loopholes within FBI systems or capabilities.</w:t>
       </w:r>
     </w:p>
     <w:p>
@@ -3065,43 +2771,16 @@
           <w:sz w:val="21"/>
           <w:szCs w:val="21"/>
         </w:rPr>
-        <w:t>»</w:t>
-      </w:r>
-      <w:r>
-        <w:rPr>
-          <w:rFonts w:ascii="MuseoSans-300" w:hAnsi="MuseoSans-300" w:cs="MuseoSans-300"/>
-          <w:color w:val="1A1A1A"/>
-          <w:sz w:val="21"/>
-          <w:szCs w:val="21"/>
-        </w:rPr>
-        <w:t xml:space="preserve"> </w:t>
-      </w:r>
-      <w:r>
-        <w:rPr>
-          <w:rFonts w:ascii="MuseoSans-300" w:hAnsi="MuseoSans-300" w:cs="MuseoSans-300"/>
-          <w:color w:val="1A1A1A"/>
-          <w:sz w:val="21"/>
-          <w:szCs w:val="21"/>
-        </w:rPr>
-        <w:t xml:space="preserve">FBI </w:t>
-      </w:r>
-      <w:r>
-        <w:rPr>
-          <w:rFonts w:ascii="MuseoSans-300" w:hAnsi="MuseoSans-300" w:cs="MuseoSans-300"/>
-          <w:color w:val="1A1A1A"/>
-          <w:sz w:val="21"/>
-          <w:szCs w:val="21"/>
-        </w:rPr>
-        <w:t>personnel</w:t>
-      </w:r>
-      <w:r>
-        <w:rPr>
-          <w:rFonts w:ascii="MuseoSans-300" w:hAnsi="MuseoSans-300" w:cs="MuseoSans-300"/>
-          <w:color w:val="1A1A1A"/>
-          <w:sz w:val="21"/>
-          <w:szCs w:val="21"/>
-        </w:rPr>
-        <w:t xml:space="preserve"> shall limit the</w:t>
+        <w:t xml:space="preserve">» </w:t>
+      </w:r>
+      <w:r>
+        <w:rPr>
+          <w:rFonts w:ascii="MuseoSans-300" w:hAnsi="MuseoSans-300" w:cs="MuseoSans-300"/>
+          <w:color w:val="1A1A1A"/>
+          <w:sz w:val="21"/>
+          <w:szCs w:val="21"/>
+        </w:rPr>
+        <w:t>FBI personnel shall limit the</w:t>
       </w:r>
       <w:r>
         <w:rPr>
@@ -3376,16 +3055,7 @@
           <w:sz w:val="21"/>
           <w:szCs w:val="21"/>
         </w:rPr>
-        <w:t>»</w:t>
-      </w:r>
-      <w:r>
-        <w:rPr>
-          <w:rFonts w:ascii="MuseoSans-300" w:hAnsi="MuseoSans-300" w:cs="MuseoSans-300"/>
-          <w:color w:val="1A1A1A"/>
-          <w:sz w:val="21"/>
-          <w:szCs w:val="21"/>
-        </w:rPr>
-        <w:t xml:space="preserve"> FBI personnel are prohibited from using FBI Information Systems (IS) to access publicly accessible SNS for non-FBI business purposes.</w:t>
+        <w:t>» FBI personnel are prohibited from using FBI Information Systems (IS) to access publicly accessible SNS for non-FBI business purposes.</w:t>
       </w:r>
     </w:p>
     <w:p>
@@ -3417,7 +3087,16 @@
           <w:sz w:val="21"/>
           <w:szCs w:val="21"/>
         </w:rPr>
-        <w:t>»</w:t>
+        <w:t xml:space="preserve">» </w:t>
+      </w:r>
+      <w:r>
+        <w:rPr>
+          <w:rFonts w:ascii="MuseoSans-300" w:hAnsi="MuseoSans-300" w:cs="MuseoSans-300"/>
+          <w:color w:val="1A1A1A"/>
+          <w:sz w:val="21"/>
+          <w:szCs w:val="21"/>
+        </w:rPr>
+        <w:t>FBI personnel who access SNS</w:t>
       </w:r>
       <w:r>
         <w:rPr>
@@ -3435,51 +3114,6 @@
           <w:sz w:val="21"/>
           <w:szCs w:val="21"/>
         </w:rPr>
-        <w:t>FBI</w:t>
-      </w:r>
-      <w:r>
-        <w:rPr>
-          <w:rFonts w:ascii="MuseoSans-300" w:hAnsi="MuseoSans-300" w:cs="MuseoSans-300"/>
-          <w:color w:val="1A1A1A"/>
-          <w:sz w:val="21"/>
-          <w:szCs w:val="21"/>
-        </w:rPr>
-        <w:t xml:space="preserve"> </w:t>
-      </w:r>
-      <w:r>
-        <w:rPr>
-          <w:rFonts w:ascii="MuseoSans-300" w:hAnsi="MuseoSans-300" w:cs="MuseoSans-300"/>
-          <w:color w:val="1A1A1A"/>
-          <w:sz w:val="21"/>
-          <w:szCs w:val="21"/>
-        </w:rPr>
-        <w:t>personnel</w:t>
-      </w:r>
-      <w:r>
-        <w:rPr>
-          <w:rFonts w:ascii="MuseoSans-300" w:hAnsi="MuseoSans-300" w:cs="MuseoSans-300"/>
-          <w:color w:val="1A1A1A"/>
-          <w:sz w:val="21"/>
-          <w:szCs w:val="21"/>
-        </w:rPr>
-        <w:t xml:space="preserve"> who access SNS</w:t>
-      </w:r>
-      <w:r>
-        <w:rPr>
-          <w:rFonts w:ascii="MuseoSans-300" w:hAnsi="MuseoSans-300" w:cs="MuseoSans-300"/>
-          <w:color w:val="1A1A1A"/>
-          <w:sz w:val="21"/>
-          <w:szCs w:val="21"/>
-        </w:rPr>
-        <w:t xml:space="preserve"> </w:t>
-      </w:r>
-      <w:r>
-        <w:rPr>
-          <w:rFonts w:ascii="MuseoSans-300" w:hAnsi="MuseoSans-300" w:cs="MuseoSans-300"/>
-          <w:color w:val="1A1A1A"/>
-          <w:sz w:val="21"/>
-          <w:szCs w:val="21"/>
-        </w:rPr>
         <w:t>for persona</w:t>
       </w:r>
       <w:r>
@@ -3534,16 +3168,7 @@
           <w:sz w:val="21"/>
           <w:szCs w:val="21"/>
         </w:rPr>
-        <w:t>isclose</w:t>
-      </w:r>
-      <w:r>
-        <w:rPr>
-          <w:rFonts w:ascii="MuseoSans-300" w:hAnsi="MuseoSans-300" w:cs="MuseoSans-300"/>
-          <w:color w:val="1A1A1A"/>
-          <w:sz w:val="21"/>
-          <w:szCs w:val="21"/>
-        </w:rPr>
-        <w:t xml:space="preserve"> </w:t>
+        <w:t xml:space="preserve">isclose </w:t>
       </w:r>
       <w:r>
         <w:rPr>
@@ -3692,16 +3317,7 @@
           <w:sz w:val="21"/>
           <w:szCs w:val="21"/>
         </w:rPr>
-        <w:t>»</w:t>
-      </w:r>
-      <w:r>
-        <w:rPr>
-          <w:rFonts w:ascii="MuseoSans-300" w:hAnsi="MuseoSans-300" w:cs="MuseoSans-300"/>
-          <w:color w:val="1A1A1A"/>
-          <w:sz w:val="21"/>
-          <w:szCs w:val="21"/>
-        </w:rPr>
-        <w:t xml:space="preserve"> </w:t>
+        <w:t xml:space="preserve">» </w:t>
       </w:r>
       <w:r>
         <w:rPr>
@@ -3742,16 +3358,7 @@
           <w:sz w:val="21"/>
           <w:szCs w:val="21"/>
         </w:rPr>
-        <w:t>»</w:t>
-      </w:r>
-      <w:r>
-        <w:rPr>
-          <w:rFonts w:ascii="MuseoSans-300" w:hAnsi="MuseoSans-300" w:cs="MuseoSans-300"/>
-          <w:color w:val="1A1A1A"/>
-          <w:sz w:val="21"/>
-          <w:szCs w:val="21"/>
-        </w:rPr>
-        <w:t xml:space="preserve"> FBI personnel shall not use or associate official FBI email accounts with personal social networking accounts.</w:t>
+        <w:t>» FBI personnel shall not use or associate official FBI email accounts with personal social networking accounts.</w:t>
       </w:r>
     </w:p>
     <w:p>
@@ -3783,6 +3390,38 @@
           <w:sz w:val="21"/>
           <w:szCs w:val="21"/>
         </w:rPr>
+        <w:t xml:space="preserve">» FBI personnel shall comply with the FBI Seal, Name, Initials and Special Agent Gold Badge Policy, Corporate Policy Directive 0266D, regarding any use </w:t>
+      </w:r>
+      <w:r>
+        <w:rPr>
+          <w:rFonts w:ascii="MuseoSans-300" w:hAnsi="MuseoSans-300" w:cs="MuseoSans-300"/>
+          <w:color w:val="1A1A1A"/>
+          <w:sz w:val="21"/>
+          <w:szCs w:val="21"/>
+        </w:rPr>
+        <w:t>of the FBI Seal, Name, Initials or Special Agent Gold Badge, to include use on publicly available SNS.</w:t>
+      </w:r>
+    </w:p>
+    <w:p>
+      <w:pPr>
+        <w:autoSpaceDE w:val="0"/>
+        <w:autoSpaceDN w:val="0"/>
+        <w:adjustRightInd w:val="0"/>
+        <w:spacing w:after="0" w:line="240" w:lineRule="auto"/>
+        <w:rPr>
+          <w:rFonts w:ascii="MuseoSans-300" w:hAnsi="MuseoSans-300" w:cs="MuseoSans-300"/>
+          <w:color w:val="1A1A1A"/>
+          <w:sz w:val="21"/>
+          <w:szCs w:val="21"/>
+        </w:rPr>
+      </w:pPr>
+      <w:r>
+        <w:rPr>
+          <w:rFonts w:ascii="MyriadPro-Regular" w:hAnsi="MyriadPro-Regular" w:cs="MyriadPro-Regular"/>
+          <w:color w:val="1A1A1A"/>
+          <w:sz w:val="21"/>
+          <w:szCs w:val="21"/>
+        </w:rPr>
         <w:t>»</w:t>
       </w:r>
       <w:r>
@@ -3792,19 +3431,2466 @@
           <w:sz w:val="21"/>
           <w:szCs w:val="21"/>
         </w:rPr>
-        <w:t xml:space="preserve"> FBI personnel shall comply with the FBI Seal, Name, Initials and Special Agent Gold Badge Policy, Corporate Policy Directive 0266D, regarding any use </w:t>
-      </w:r>
-      <w:r>
-        <w:rPr>
-          <w:rFonts w:ascii="MuseoSans-300" w:hAnsi="MuseoSans-300" w:cs="MuseoSans-300"/>
-          <w:color w:val="1A1A1A"/>
-          <w:sz w:val="21"/>
-          <w:szCs w:val="21"/>
-        </w:rPr>
-        <w:t>of the FBI Seal, Name, Initials or Special Agent Gold Badge, to include use on publicly available SNS.</w:t>
+        <w:t>»</w:t>
+      </w:r>
+      <w:r>
+        <w:rPr>
+          <w:rFonts w:ascii="MuseoSans-300" w:hAnsi="MuseoSans-300" w:cs="MuseoSans-300"/>
+          <w:color w:val="1A1A1A"/>
+          <w:sz w:val="21"/>
+          <w:szCs w:val="21"/>
+        </w:rPr>
+        <w:t xml:space="preserve"> Any suspected or confirmed cases of information spillage and/or disclosure of US Government Protected Information (USGPI) on a publicly accessible SNS shall be immediately reported to the Chief Security Officer.</w:t>
+      </w:r>
+    </w:p>
+    <w:p>
+      <w:pPr>
+        <w:autoSpaceDE w:val="0"/>
+        <w:autoSpaceDN w:val="0"/>
+        <w:adjustRightInd w:val="0"/>
+        <w:spacing w:after="0" w:line="240" w:lineRule="auto"/>
+        <w:rPr>
+          <w:rFonts w:ascii="MuseoSans-300" w:hAnsi="MuseoSans-300" w:cs="MuseoSans-300"/>
+          <w:color w:val="1A1A1A"/>
+          <w:sz w:val="21"/>
+          <w:szCs w:val="21"/>
+        </w:rPr>
+      </w:pPr>
+      <w:r>
+        <w:rPr>
+          <w:rFonts w:ascii="MyriadPro-Regular" w:hAnsi="MyriadPro-Regular" w:cs="MyriadPro-Regular"/>
+          <w:color w:val="1A1A1A"/>
+          <w:sz w:val="21"/>
+          <w:szCs w:val="21"/>
+        </w:rPr>
+        <w:t>»</w:t>
+      </w:r>
+      <w:r>
+        <w:rPr>
+          <w:rFonts w:ascii="MuseoSans-300" w:hAnsi="MuseoSans-300" w:cs="MuseoSans-300"/>
+          <w:color w:val="1A1A1A"/>
+          <w:sz w:val="21"/>
+          <w:szCs w:val="21"/>
+        </w:rPr>
+        <w:t>»</w:t>
+      </w:r>
+      <w:r>
+        <w:rPr>
+          <w:rFonts w:ascii="MuseoSans-300" w:hAnsi="MuseoSans-300" w:cs="MuseoSans-300"/>
+          <w:color w:val="1A1A1A"/>
+          <w:sz w:val="21"/>
+          <w:szCs w:val="21"/>
+        </w:rPr>
+        <w:t xml:space="preserve"> </w:t>
+      </w:r>
+      <w:r>
+        <w:rPr>
+          <w:rFonts w:ascii="MuseoSans-300" w:hAnsi="MuseoSans-300" w:cs="MuseoSans-300"/>
+          <w:color w:val="1A1A1A"/>
+          <w:sz w:val="21"/>
+          <w:szCs w:val="21"/>
+        </w:rPr>
+        <w:t>F</w:t>
+      </w:r>
+      <w:r>
+        <w:rPr>
+          <w:rFonts w:ascii="MuseoSans-300" w:hAnsi="MuseoSans-300" w:cs="MuseoSans-300"/>
+          <w:color w:val="1A1A1A"/>
+          <w:sz w:val="21"/>
+          <w:szCs w:val="21"/>
+        </w:rPr>
+        <w:t>BI</w:t>
+      </w:r>
+      <w:r>
+        <w:rPr>
+          <w:rFonts w:ascii="MuseoSans-300" w:hAnsi="MuseoSans-300" w:cs="MuseoSans-300"/>
+          <w:color w:val="1A1A1A"/>
+          <w:sz w:val="21"/>
+          <w:szCs w:val="21"/>
+        </w:rPr>
+        <w:t xml:space="preserve"> personnel should </w:t>
+      </w:r>
+      <w:r>
+        <w:rPr>
+          <w:rFonts w:ascii="MuseoSans-300" w:hAnsi="MuseoSans-300" w:cs="MuseoSans-300"/>
+          <w:color w:val="1A1A1A"/>
+          <w:sz w:val="21"/>
+          <w:szCs w:val="21"/>
+        </w:rPr>
+        <w:t>remember</w:t>
+      </w:r>
+      <w:r>
+        <w:rPr>
+          <w:rFonts w:ascii="MuseoSans-300" w:hAnsi="MuseoSans-300" w:cs="MuseoSans-300"/>
+          <w:color w:val="1A1A1A"/>
+          <w:sz w:val="21"/>
+          <w:szCs w:val="21"/>
+        </w:rPr>
+        <w:t xml:space="preserve"> </w:t>
+      </w:r>
+      <w:r>
+        <w:rPr>
+          <w:rFonts w:ascii="MuseoSans-300" w:hAnsi="MuseoSans-300" w:cs="MuseoSans-300"/>
+          <w:color w:val="1A1A1A"/>
+          <w:sz w:val="21"/>
+          <w:szCs w:val="21"/>
+        </w:rPr>
+        <w:t xml:space="preserve">that the internet </w:t>
+      </w:r>
+      <w:r>
+        <w:rPr>
+          <w:rFonts w:ascii="MuseoSans-300" w:hAnsi="MuseoSans-300" w:cs="MuseoSans-300"/>
+          <w:color w:val="1A1A1A"/>
+          <w:sz w:val="21"/>
+          <w:szCs w:val="21"/>
+        </w:rPr>
+        <w:t>is</w:t>
+      </w:r>
+      <w:r>
+        <w:rPr>
+          <w:rFonts w:ascii="MuseoSans-300" w:hAnsi="MuseoSans-300" w:cs="MuseoSans-300"/>
+          <w:color w:val="1A1A1A"/>
+          <w:sz w:val="21"/>
+          <w:szCs w:val="21"/>
+        </w:rPr>
+        <w:t xml:space="preserve"> a </w:t>
+      </w:r>
+      <w:r>
+        <w:rPr>
+          <w:rFonts w:ascii="MuseoSans-300" w:hAnsi="MuseoSans-300" w:cs="MuseoSans-300"/>
+          <w:color w:val="1A1A1A"/>
+          <w:sz w:val="21"/>
+          <w:szCs w:val="21"/>
+        </w:rPr>
+        <w:t xml:space="preserve">public </w:t>
+      </w:r>
+      <w:r>
+        <w:rPr>
+          <w:rFonts w:ascii="MuseoSans-300" w:hAnsi="MuseoSans-300" w:cs="MuseoSans-300"/>
+          <w:color w:val="1A1A1A"/>
+          <w:sz w:val="21"/>
+          <w:szCs w:val="21"/>
+        </w:rPr>
+        <w:t>resource.</w:t>
+      </w:r>
+      <w:r>
+        <w:rPr>
+          <w:rFonts w:ascii="MuseoSans-300" w:hAnsi="MuseoSans-300" w:cs="MuseoSans-300"/>
+          <w:color w:val="1A1A1A"/>
+          <w:sz w:val="21"/>
+          <w:szCs w:val="21"/>
+        </w:rPr>
+        <w:t xml:space="preserve"> </w:t>
+      </w:r>
+      <w:r>
+        <w:rPr>
+          <w:rFonts w:ascii="MuseoSans-300" w:hAnsi="MuseoSans-300" w:cs="MuseoSans-300"/>
+          <w:color w:val="1A1A1A"/>
+          <w:sz w:val="21"/>
+          <w:szCs w:val="21"/>
+        </w:rPr>
+        <w:t xml:space="preserve">They </w:t>
+      </w:r>
+      <w:r>
+        <w:rPr>
+          <w:rFonts w:ascii="MuseoSans-300" w:hAnsi="MuseoSans-300" w:cs="MuseoSans-300"/>
+          <w:color w:val="1A1A1A"/>
+          <w:sz w:val="21"/>
+          <w:szCs w:val="21"/>
+        </w:rPr>
+        <w:t>should</w:t>
+      </w:r>
+      <w:r>
+        <w:rPr>
+          <w:rFonts w:ascii="MuseoSans-300" w:hAnsi="MuseoSans-300" w:cs="MuseoSans-300"/>
+          <w:color w:val="1A1A1A"/>
+          <w:sz w:val="21"/>
+          <w:szCs w:val="21"/>
+        </w:rPr>
+        <w:t xml:space="preserve"> only post information</w:t>
+      </w:r>
+      <w:r>
+        <w:rPr>
+          <w:rFonts w:ascii="MuseoSans-300" w:hAnsi="MuseoSans-300" w:cs="MuseoSans-300"/>
+          <w:color w:val="1A1A1A"/>
+          <w:sz w:val="21"/>
+          <w:szCs w:val="21"/>
+        </w:rPr>
+        <w:t xml:space="preserve"> </w:t>
+      </w:r>
+      <w:r>
+        <w:rPr>
+          <w:rFonts w:ascii="MuseoSans-300" w:hAnsi="MuseoSans-300" w:cs="MuseoSans-300"/>
+          <w:color w:val="1A1A1A"/>
+          <w:sz w:val="21"/>
+          <w:szCs w:val="21"/>
+        </w:rPr>
+        <w:t>that they</w:t>
+      </w:r>
+      <w:r>
+        <w:rPr>
+          <w:rFonts w:ascii="MuseoSans-300" w:hAnsi="MuseoSans-300" w:cs="MuseoSans-300"/>
+          <w:color w:val="1A1A1A"/>
+          <w:sz w:val="21"/>
+          <w:szCs w:val="21"/>
+        </w:rPr>
+        <w:t xml:space="preserve"> are</w:t>
+      </w:r>
+      <w:r>
+        <w:rPr>
+          <w:rFonts w:ascii="MuseoSans-300" w:hAnsi="MuseoSans-300" w:cs="MuseoSans-300"/>
+          <w:color w:val="1A1A1A"/>
+          <w:sz w:val="21"/>
+          <w:szCs w:val="21"/>
+        </w:rPr>
+        <w:t xml:space="preserve"> comfortable </w:t>
+      </w:r>
+      <w:r>
+        <w:rPr>
+          <w:rFonts w:ascii="MuseoSans-300" w:hAnsi="MuseoSans-300" w:cs="MuseoSans-300"/>
+          <w:color w:val="1A1A1A"/>
+          <w:sz w:val="21"/>
+          <w:szCs w:val="21"/>
+        </w:rPr>
+        <w:t xml:space="preserve">with </w:t>
+      </w:r>
+      <w:r>
+        <w:rPr>
+          <w:rFonts w:ascii="MuseoSans-300" w:hAnsi="MuseoSans-300" w:cs="MuseoSans-300"/>
+          <w:color w:val="1A1A1A"/>
+          <w:sz w:val="21"/>
+          <w:szCs w:val="21"/>
+        </w:rPr>
+        <w:t xml:space="preserve">anyone accessing. This </w:t>
+      </w:r>
+      <w:r>
+        <w:rPr>
+          <w:rFonts w:ascii="MuseoSans-300" w:hAnsi="MuseoSans-300" w:cs="MuseoSans-300"/>
+          <w:color w:val="1A1A1A"/>
+          <w:sz w:val="21"/>
+          <w:szCs w:val="21"/>
+        </w:rPr>
+        <w:t>includes</w:t>
+      </w:r>
+      <w:r>
+        <w:rPr>
+          <w:rFonts w:ascii="MuseoSans-300" w:hAnsi="MuseoSans-300" w:cs="MuseoSans-300"/>
+          <w:color w:val="1A1A1A"/>
+          <w:sz w:val="21"/>
+          <w:szCs w:val="21"/>
+        </w:rPr>
+        <w:t xml:space="preserve"> information</w:t>
+      </w:r>
+      <w:r>
+        <w:rPr>
+          <w:rFonts w:ascii="MuseoSans-300" w:hAnsi="MuseoSans-300" w:cs="MuseoSans-300"/>
+          <w:color w:val="1A1A1A"/>
+          <w:sz w:val="21"/>
+          <w:szCs w:val="21"/>
+        </w:rPr>
+        <w:t xml:space="preserve"> and photos in </w:t>
+      </w:r>
+      <w:r>
+        <w:rPr>
+          <w:rFonts w:ascii="MuseoSans-300" w:hAnsi="MuseoSans-300" w:cs="MuseoSans-300"/>
+          <w:color w:val="1A1A1A"/>
+          <w:sz w:val="21"/>
+          <w:szCs w:val="21"/>
+        </w:rPr>
+        <w:t xml:space="preserve">profiles, blogs and other </w:t>
+      </w:r>
+      <w:r>
+        <w:rPr>
+          <w:rFonts w:ascii="MuseoSans-300" w:hAnsi="MuseoSans-300" w:cs="MuseoSans-300"/>
+          <w:color w:val="1A1A1A"/>
+          <w:sz w:val="21"/>
+          <w:szCs w:val="21"/>
+        </w:rPr>
+        <w:t>forums</w:t>
+      </w:r>
+      <w:r>
+        <w:rPr>
+          <w:rFonts w:ascii="MuseoSans-300" w:hAnsi="MuseoSans-300" w:cs="MuseoSans-300"/>
+          <w:color w:val="1A1A1A"/>
+          <w:sz w:val="21"/>
+          <w:szCs w:val="21"/>
+        </w:rPr>
+        <w:t>.</w:t>
+      </w:r>
+      <w:r>
+        <w:rPr>
+          <w:rFonts w:ascii="MuseoSans-300" w:hAnsi="MuseoSans-300" w:cs="MuseoSans-300"/>
+          <w:color w:val="1A1A1A"/>
+          <w:sz w:val="21"/>
+          <w:szCs w:val="21"/>
+        </w:rPr>
+        <w:t xml:space="preserve"> Once</w:t>
+      </w:r>
+      <w:r>
+        <w:rPr>
+          <w:rFonts w:ascii="MuseoSans-300" w:hAnsi="MuseoSans-300" w:cs="MuseoSans-300"/>
+          <w:color w:val="1A1A1A"/>
+          <w:sz w:val="21"/>
+          <w:szCs w:val="21"/>
+        </w:rPr>
+        <w:t xml:space="preserve"> information </w:t>
+      </w:r>
+      <w:r>
+        <w:rPr>
+          <w:rFonts w:ascii="MuseoSans-300" w:hAnsi="MuseoSans-300" w:cs="MuseoSans-300"/>
+          <w:color w:val="1A1A1A"/>
+          <w:sz w:val="21"/>
+          <w:szCs w:val="21"/>
+        </w:rPr>
+        <w:t>is posted</w:t>
+      </w:r>
+      <w:r>
+        <w:rPr>
+          <w:rFonts w:ascii="MuseoSans-300" w:hAnsi="MuseoSans-300" w:cs="MuseoSans-300"/>
+          <w:color w:val="1A1A1A"/>
+          <w:sz w:val="21"/>
+          <w:szCs w:val="21"/>
+        </w:rPr>
+        <w:t xml:space="preserve"> online, it </w:t>
+      </w:r>
+      <w:r>
+        <w:rPr>
+          <w:rFonts w:ascii="MuseoSans-300" w:hAnsi="MuseoSans-300" w:cs="MuseoSans-300"/>
+          <w:color w:val="1A1A1A"/>
+          <w:sz w:val="21"/>
+          <w:szCs w:val="21"/>
+        </w:rPr>
+        <w:t xml:space="preserve">cannot be </w:t>
+      </w:r>
+      <w:r>
+        <w:rPr>
+          <w:rFonts w:ascii="MuseoSans-300" w:hAnsi="MuseoSans-300" w:cs="MuseoSans-300"/>
+          <w:color w:val="1A1A1A"/>
+          <w:sz w:val="21"/>
+          <w:szCs w:val="21"/>
+        </w:rPr>
+        <w:t>retracted</w:t>
+      </w:r>
+      <w:r>
+        <w:rPr>
+          <w:rFonts w:ascii="MuseoSans-300" w:hAnsi="MuseoSans-300" w:cs="MuseoSans-300"/>
+          <w:color w:val="1A1A1A"/>
+          <w:sz w:val="21"/>
+          <w:szCs w:val="21"/>
+        </w:rPr>
+        <w:t>. Even if an</w:t>
+      </w:r>
+      <w:r>
+        <w:rPr>
+          <w:rFonts w:ascii="MuseoSans-300" w:hAnsi="MuseoSans-300" w:cs="MuseoSans-300"/>
+          <w:color w:val="1A1A1A"/>
+          <w:sz w:val="21"/>
+          <w:szCs w:val="21"/>
+        </w:rPr>
+        <w:t xml:space="preserve"> </w:t>
+      </w:r>
+      <w:r>
+        <w:rPr>
+          <w:rFonts w:ascii="MuseoSans-300" w:hAnsi="MuseoSans-300" w:cs="MuseoSans-300"/>
+          <w:color w:val="1A1A1A"/>
+          <w:sz w:val="21"/>
+          <w:szCs w:val="21"/>
+        </w:rPr>
+        <w:t>individual</w:t>
+      </w:r>
+      <w:r>
+        <w:rPr>
+          <w:rFonts w:ascii="MuseoSans-300" w:hAnsi="MuseoSans-300" w:cs="MuseoSans-300"/>
+          <w:color w:val="1A1A1A"/>
+          <w:sz w:val="21"/>
+          <w:szCs w:val="21"/>
+        </w:rPr>
+        <w:t xml:space="preserve"> removes </w:t>
+      </w:r>
+      <w:r>
+        <w:rPr>
+          <w:rFonts w:ascii="MuseoSans-300" w:hAnsi="MuseoSans-300" w:cs="MuseoSans-300"/>
+          <w:color w:val="1A1A1A"/>
+          <w:sz w:val="21"/>
+          <w:szCs w:val="21"/>
+        </w:rPr>
+        <w:t>information from</w:t>
+      </w:r>
+      <w:r>
+        <w:rPr>
+          <w:rFonts w:ascii="MuseoSans-300" w:hAnsi="MuseoSans-300" w:cs="MuseoSans-300"/>
+          <w:color w:val="1A1A1A"/>
+          <w:sz w:val="21"/>
+          <w:szCs w:val="21"/>
+        </w:rPr>
+        <w:t xml:space="preserve"> a web page, the saved </w:t>
+      </w:r>
+      <w:r>
+        <w:rPr>
+          <w:rFonts w:ascii="MuseoSans-300" w:hAnsi="MuseoSans-300" w:cs="MuseoSans-300"/>
+          <w:color w:val="1A1A1A"/>
+          <w:sz w:val="21"/>
+          <w:szCs w:val="21"/>
+        </w:rPr>
+        <w:t>or cached</w:t>
+      </w:r>
+      <w:r>
+        <w:rPr>
+          <w:rFonts w:ascii="MuseoSans-300" w:hAnsi="MuseoSans-300" w:cs="MuseoSans-300"/>
+          <w:color w:val="1A1A1A"/>
+          <w:sz w:val="21"/>
+          <w:szCs w:val="21"/>
+        </w:rPr>
+        <w:t xml:space="preserve"> </w:t>
+      </w:r>
+      <w:r>
+        <w:rPr>
+          <w:rFonts w:ascii="MuseoSans-300" w:hAnsi="MuseoSans-300" w:cs="MuseoSans-300"/>
+          <w:color w:val="1A1A1A"/>
+          <w:sz w:val="21"/>
+          <w:szCs w:val="21"/>
+        </w:rPr>
+        <w:t>versions of</w:t>
+      </w:r>
+      <w:r>
+        <w:rPr>
+          <w:rFonts w:ascii="MuseoSans-300" w:hAnsi="MuseoSans-300" w:cs="MuseoSans-300"/>
+          <w:color w:val="1A1A1A"/>
+          <w:sz w:val="21"/>
+          <w:szCs w:val="21"/>
+        </w:rPr>
+        <w:t xml:space="preserve"> that page may</w:t>
+      </w:r>
+      <w:r>
+        <w:rPr>
+          <w:rFonts w:ascii="MuseoSans-300" w:hAnsi="MuseoSans-300" w:cs="MuseoSans-300"/>
+          <w:color w:val="1A1A1A"/>
+          <w:sz w:val="21"/>
+          <w:szCs w:val="21"/>
+        </w:rPr>
+        <w:t xml:space="preserve"> still</w:t>
+      </w:r>
+      <w:r>
+        <w:rPr>
+          <w:rFonts w:ascii="MuseoSans-300" w:hAnsi="MuseoSans-300" w:cs="MuseoSans-300"/>
+          <w:color w:val="1A1A1A"/>
+          <w:sz w:val="21"/>
+          <w:szCs w:val="21"/>
+        </w:rPr>
+        <w:t xml:space="preserve"> exist on </w:t>
+      </w:r>
+      <w:r>
+        <w:rPr>
+          <w:rFonts w:ascii="MuseoSans-300" w:hAnsi="MuseoSans-300" w:cs="MuseoSans-300"/>
+          <w:color w:val="1A1A1A"/>
+          <w:sz w:val="21"/>
+          <w:szCs w:val="21"/>
+        </w:rPr>
+        <w:t>o</w:t>
+      </w:r>
+      <w:r>
+        <w:rPr>
+          <w:rFonts w:ascii="MuseoSans-300" w:hAnsi="MuseoSans-300" w:cs="MuseoSans-300"/>
+          <w:color w:val="1A1A1A"/>
+          <w:sz w:val="21"/>
+          <w:szCs w:val="21"/>
+        </w:rPr>
+        <w:t>ther users'</w:t>
+      </w:r>
+      <w:r>
+        <w:rPr>
+          <w:rFonts w:ascii="MuseoSans-300" w:hAnsi="MuseoSans-300" w:cs="MuseoSans-300"/>
+          <w:color w:val="1A1A1A"/>
+          <w:sz w:val="21"/>
+          <w:szCs w:val="21"/>
+        </w:rPr>
+        <w:t xml:space="preserve"> systems. </w:t>
+      </w:r>
+      <w:r>
+        <w:rPr>
+          <w:rFonts w:ascii="MuseoSans-300" w:hAnsi="MuseoSans-300" w:cs="MuseoSans-300"/>
+          <w:color w:val="1A1A1A"/>
+          <w:sz w:val="21"/>
+          <w:szCs w:val="21"/>
+        </w:rPr>
+        <w:t xml:space="preserve">(This </w:t>
+      </w:r>
+      <w:r>
+        <w:rPr>
+          <w:rFonts w:ascii="MuseoSans-300" w:hAnsi="MuseoSans-300" w:cs="MuseoSans-300"/>
+          <w:color w:val="1A1A1A"/>
+          <w:sz w:val="21"/>
+          <w:szCs w:val="21"/>
+        </w:rPr>
+        <w:t>applies</w:t>
+      </w:r>
+      <w:r>
+        <w:rPr>
+          <w:rFonts w:ascii="MuseoSans-300" w:hAnsi="MuseoSans-300" w:cs="MuseoSans-300"/>
+          <w:color w:val="1A1A1A"/>
+          <w:sz w:val="21"/>
+          <w:szCs w:val="21"/>
+        </w:rPr>
+        <w:t xml:space="preserve"> to SNS</w:t>
+      </w:r>
+      <w:r>
+        <w:rPr>
+          <w:rFonts w:ascii="MuseoSans-300" w:hAnsi="MuseoSans-300" w:cs="MuseoSans-300"/>
+          <w:color w:val="1A1A1A"/>
+          <w:sz w:val="21"/>
+          <w:szCs w:val="21"/>
+        </w:rPr>
+        <w:t>).</w:t>
+      </w:r>
+    </w:p>
+    <w:p>
+      <w:pPr>
+        <w:autoSpaceDE w:val="0"/>
+        <w:autoSpaceDN w:val="0"/>
+        <w:adjustRightInd w:val="0"/>
+        <w:spacing w:after="0" w:line="240" w:lineRule="auto"/>
+        <w:rPr>
+          <w:rFonts w:ascii="MuseoSans-300" w:hAnsi="MuseoSans-300" w:cs="MuseoSans-300"/>
+          <w:color w:val="1A1A1A"/>
+          <w:sz w:val="21"/>
+          <w:szCs w:val="21"/>
+        </w:rPr>
+      </w:pPr>
+      <w:r>
+        <w:rPr>
+          <w:rFonts w:ascii="MyriadPro-Regular" w:hAnsi="MyriadPro-Regular" w:cs="MyriadPro-Regular"/>
+          <w:color w:val="1A1A1A"/>
+          <w:sz w:val="21"/>
+          <w:szCs w:val="21"/>
+        </w:rPr>
+        <w:t>»</w:t>
+      </w:r>
+      <w:r>
+        <w:rPr>
+          <w:rFonts w:ascii="MuseoSans-300" w:hAnsi="MuseoSans-300" w:cs="MuseoSans-300"/>
+          <w:color w:val="1A1A1A"/>
+          <w:sz w:val="21"/>
+          <w:szCs w:val="21"/>
+        </w:rPr>
+        <w:t>»</w:t>
+      </w:r>
+      <w:r>
+        <w:rPr>
+          <w:rFonts w:ascii="MuseoSans-300" w:hAnsi="MuseoSans-300" w:cs="MuseoSans-300"/>
+          <w:color w:val="1A1A1A"/>
+          <w:sz w:val="21"/>
+          <w:szCs w:val="21"/>
+        </w:rPr>
+        <w:t xml:space="preserve"> FBI personnel should evaluate the user settings for their online profiles. It is critical to take advantage of SNS’ privacy settings. </w:t>
+      </w:r>
+      <w:r>
+        <w:rPr>
+          <w:rFonts w:ascii="MuseoSans-300" w:hAnsi="MuseoSans-300" w:cs="MuseoSans-300"/>
+          <w:color w:val="1A1A1A"/>
+          <w:sz w:val="21"/>
+          <w:szCs w:val="21"/>
+        </w:rPr>
+        <w:t xml:space="preserve">The default settings for some sites may allow anyone to see a user’s profile. Settings can be customized to restrict access to certain people. However, the risk remains that even private information can be exposed. Therefore, caution is necessary when posting any information that may be unsuitable for the public to access, when deciding which applications to enable, and when checking settings to determine what information the applications will be able to access. </w:t>
+      </w:r>
+    </w:p>
+    <w:p>
+      <w:pPr>
+        <w:autoSpaceDE w:val="0"/>
+        <w:autoSpaceDN w:val="0"/>
+        <w:adjustRightInd w:val="0"/>
+        <w:spacing w:after="0" w:line="240" w:lineRule="auto"/>
+        <w:rPr>
+          <w:rFonts w:ascii="MuseoSans-300" w:hAnsi="MuseoSans-300" w:cs="MuseoSans-300"/>
+          <w:color w:val="1A1A1A"/>
+          <w:sz w:val="21"/>
+          <w:szCs w:val="21"/>
+        </w:rPr>
+      </w:pPr>
+      <w:r>
+        <w:rPr>
+          <w:rFonts w:ascii="MyriadPro-Regular" w:hAnsi="MyriadPro-Regular" w:cs="MyriadPro-Regular"/>
+          <w:color w:val="1A1A1A"/>
+          <w:sz w:val="21"/>
+          <w:szCs w:val="21"/>
+        </w:rPr>
+        <w:t>»</w:t>
+      </w:r>
+      <w:r>
+        <w:rPr>
+          <w:rFonts w:ascii="MuseoSans-300" w:hAnsi="MuseoSans-300" w:cs="MuseoSans-300"/>
+          <w:color w:val="1A1A1A"/>
+          <w:sz w:val="21"/>
+          <w:szCs w:val="21"/>
+        </w:rPr>
+        <w:t>»</w:t>
+      </w:r>
+      <w:r>
+        <w:rPr>
+          <w:rFonts w:ascii="MuseoSans-300" w:hAnsi="MuseoSans-300" w:cs="MuseoSans-300"/>
+          <w:color w:val="1A1A1A"/>
+          <w:sz w:val="21"/>
+          <w:szCs w:val="21"/>
+        </w:rPr>
+        <w:t xml:space="preserve"> FBI personnel should protect their accounts by choosing strong passwords that cannot be easily guessed. A strong password is one that uses character classes: uppercase and lowercase letters, numbers, symbols, and/or special characters.</w:t>
+      </w:r>
+    </w:p>
+    <w:p>
+      <w:pPr>
+        <w:autoSpaceDE w:val="0"/>
+        <w:autoSpaceDN w:val="0"/>
+        <w:adjustRightInd w:val="0"/>
+        <w:spacing w:after="0" w:line="240" w:lineRule="auto"/>
+        <w:rPr>
+          <w:rFonts w:ascii="MuseoSans-300" w:hAnsi="MuseoSans-300" w:cs="MuseoSans-300"/>
+          <w:color w:val="1A1A1A"/>
+          <w:sz w:val="21"/>
+          <w:szCs w:val="21"/>
+        </w:rPr>
+      </w:pPr>
+      <w:r>
+        <w:rPr>
+          <w:rFonts w:ascii="MyriadPro-Regular" w:hAnsi="MyriadPro-Regular" w:cs="MyriadPro-Regular"/>
+          <w:color w:val="1A1A1A"/>
+          <w:sz w:val="21"/>
+          <w:szCs w:val="21"/>
+        </w:rPr>
+        <w:t>»</w:t>
+      </w:r>
+      <w:r>
+        <w:rPr>
+          <w:rFonts w:ascii="MuseoSans-300" w:hAnsi="MuseoSans-300" w:cs="MuseoSans-300"/>
+          <w:color w:val="1A1A1A"/>
+          <w:sz w:val="21"/>
+          <w:szCs w:val="21"/>
+        </w:rPr>
+        <w:t>»</w:t>
+      </w:r>
+      <w:r>
+        <w:rPr>
+          <w:rFonts w:ascii="MuseoSans-300" w:hAnsi="MuseoSans-300" w:cs="MuseoSans-300"/>
+          <w:color w:val="1A1A1A"/>
+          <w:sz w:val="21"/>
+          <w:szCs w:val="21"/>
+        </w:rPr>
+        <w:t xml:space="preserve"> FBI personnel should verify the privacy policies on SNS. Some SNS may share information, such as email addresses or user preferences with other companies. This may lead to an increase in spam. FBI personnel should also review </w:t>
+      </w:r>
+      <w:r>
+        <w:rPr>
+          <w:rFonts w:ascii="MuseoSans-700" w:hAnsi="MuseoSans-700" w:cs="MuseoSans-700"/>
+          <w:b/>
+          <w:bCs/>
+          <w:noProof/>
+          <w:u w:val="single"/>
+        </w:rPr>
+        <w:lastRenderedPageBreak/>
+        <w:drawing>
+          <wp:anchor distT="0" distB="0" distL="114300" distR="114300" simplePos="0" relativeHeight="251671552" behindDoc="0" locked="0" layoutInCell="1" allowOverlap="1" wp14:anchorId="0BF6461A" wp14:editId="51485F1F">
+            <wp:simplePos x="0" y="0"/>
+            <wp:positionH relativeFrom="column">
+              <wp:posOffset>-457200</wp:posOffset>
+            </wp:positionH>
+            <wp:positionV relativeFrom="paragraph">
+              <wp:posOffset>-914400</wp:posOffset>
+            </wp:positionV>
+            <wp:extent cx="7779385" cy="749935"/>
+            <wp:effectExtent l="0" t="0" r="0" b="0"/>
+            <wp:wrapNone/>
+            <wp:docPr id="9" name="Picture 9"/>
+            <wp:cNvGraphicFramePr>
+              <a:graphicFrameLocks xmlns:a="http://schemas.openxmlformats.org/drawingml/2006/main" noChangeAspect="1"/>
+            </wp:cNvGraphicFramePr>
+            <a:graphic xmlns:a="http://schemas.openxmlformats.org/drawingml/2006/main">
+              <a:graphicData uri="http://schemas.openxmlformats.org/drawingml/2006/picture">
+                <pic:pic xmlns:pic="http://schemas.openxmlformats.org/drawingml/2006/picture">
+                  <pic:nvPicPr>
+                    <pic:cNvPr id="0" name="Picture 2"/>
+                    <pic:cNvPicPr>
+                      <a:picLocks noChangeAspect="1" noChangeArrowheads="1"/>
+                    </pic:cNvPicPr>
+                  </pic:nvPicPr>
+                  <pic:blipFill>
+                    <a:blip r:embed="rId8">
+                      <a:extLst>
+                        <a:ext uri="{28A0092B-C50C-407E-A947-70E740481C1C}">
+                          <a14:useLocalDpi xmlns:a14="http://schemas.microsoft.com/office/drawing/2010/main" val="0"/>
+                        </a:ext>
+                      </a:extLst>
+                    </a:blip>
+                    <a:srcRect/>
+                    <a:stretch>
+                      <a:fillRect/>
+                    </a:stretch>
+                  </pic:blipFill>
+                  <pic:spPr bwMode="auto">
+                    <a:xfrm>
+                      <a:off x="0" y="0"/>
+                      <a:ext cx="7779385" cy="749935"/>
+                    </a:xfrm>
+                    <a:prstGeom prst="rect">
+                      <a:avLst/>
+                    </a:prstGeom>
+                    <a:noFill/>
+                  </pic:spPr>
+                </pic:pic>
+              </a:graphicData>
+            </a:graphic>
+            <wp14:sizeRelH relativeFrom="page">
+              <wp14:pctWidth>0</wp14:pctWidth>
+            </wp14:sizeRelH>
+            <wp14:sizeRelV relativeFrom="page">
+              <wp14:pctHeight>0</wp14:pctHeight>
+            </wp14:sizeRelV>
+          </wp:anchor>
+        </w:drawing>
+      </w:r>
+      <w:r>
+        <w:rPr>
+          <w:rFonts w:ascii="MuseoSans-300" w:hAnsi="MuseoSans-300" w:cs="MuseoSans-300"/>
+          <w:color w:val="1A1A1A"/>
+          <w:sz w:val="21"/>
+          <w:szCs w:val="21"/>
+        </w:rPr>
+        <w:t xml:space="preserve">SNS’ policies for handling referrals to ensure that their friends are not being unintentionally registered to receive spam. Some SNS </w:t>
+      </w:r>
+      <w:r>
+        <w:rPr>
+          <w:rFonts w:ascii="MuseoSans-300" w:hAnsi="MuseoSans-300" w:cs="MuseoSans-300"/>
+          <w:color w:val="1A1A1A"/>
+          <w:sz w:val="21"/>
+          <w:szCs w:val="21"/>
+        </w:rPr>
+        <w:t>will continue to email invitations to everyone referred by account owners until they agree to join.</w:t>
+      </w:r>
+    </w:p>
+    <w:p>
+      <w:pPr>
+        <w:autoSpaceDE w:val="0"/>
+        <w:autoSpaceDN w:val="0"/>
+        <w:adjustRightInd w:val="0"/>
+        <w:spacing w:after="0" w:line="240" w:lineRule="auto"/>
+        <w:rPr>
+          <w:rFonts w:ascii="MuseoSans-300" w:hAnsi="MuseoSans-300" w:cs="MuseoSans-300"/>
+          <w:color w:val="1A1A1A"/>
+          <w:sz w:val="21"/>
+          <w:szCs w:val="21"/>
+        </w:rPr>
+      </w:pPr>
+      <w:r>
+        <w:rPr>
+          <w:rFonts w:ascii="MyriadPro-Regular" w:hAnsi="MyriadPro-Regular" w:cs="MyriadPro-Regular"/>
+          <w:color w:val="1A1A1A"/>
+          <w:sz w:val="21"/>
+          <w:szCs w:val="21"/>
+        </w:rPr>
+        <w:t>»</w:t>
+      </w:r>
+      <w:r>
+        <w:rPr>
+          <w:rFonts w:ascii="MuseoSans-300" w:hAnsi="MuseoSans-300" w:cs="MuseoSans-300"/>
+          <w:color w:val="1A1A1A"/>
+          <w:sz w:val="21"/>
+          <w:szCs w:val="21"/>
+        </w:rPr>
+        <w:t>»</w:t>
+      </w:r>
+      <w:r>
+        <w:rPr>
+          <w:rFonts w:ascii="MuseoSans-300" w:hAnsi="MuseoSans-300" w:cs="MuseoSans-300"/>
+          <w:color w:val="1A1A1A"/>
+          <w:sz w:val="21"/>
+          <w:szCs w:val="21"/>
+        </w:rPr>
+        <w:t xml:space="preserve"> </w:t>
+      </w:r>
+      <w:r>
+        <w:rPr>
+          <w:rFonts w:ascii="MuseoSans-300" w:hAnsi="MuseoSans-300" w:cs="MuseoSans-300"/>
+          <w:color w:val="1A1A1A"/>
+          <w:sz w:val="21"/>
+          <w:szCs w:val="21"/>
+        </w:rPr>
+        <w:t xml:space="preserve">FBI personnel are strongly encouraged to use and maintain anti-virus software. Because attackers are continually writing new viruses, it is important to keep definitions up to date. It is also important to keep all computer applications up to date, as old versions may be exploited by criminals to access the computer. </w:t>
+      </w:r>
+    </w:p>
+    <w:p>
+      <w:pPr>
+        <w:autoSpaceDE w:val="0"/>
+        <w:autoSpaceDN w:val="0"/>
+        <w:adjustRightInd w:val="0"/>
+        <w:spacing w:after="0" w:line="240" w:lineRule="auto"/>
+        <w:rPr>
+          <w:rFonts w:ascii="MuseoSans-300" w:hAnsi="MuseoSans-300" w:cs="MuseoSans-300"/>
+          <w:color w:val="1A1A1A"/>
+          <w:sz w:val="21"/>
+          <w:szCs w:val="21"/>
+        </w:rPr>
+      </w:pPr>
+      <w:r>
+        <w:rPr>
+          <w:rFonts w:ascii="MyriadPro-Regular" w:hAnsi="MyriadPro-Regular" w:cs="MyriadPro-Regular"/>
+          <w:color w:val="1A1A1A"/>
+          <w:sz w:val="21"/>
+          <w:szCs w:val="21"/>
+        </w:rPr>
+        <w:t>»</w:t>
+      </w:r>
+      <w:r>
+        <w:rPr>
+          <w:rFonts w:ascii="MuseoSans-300" w:hAnsi="MuseoSans-300" w:cs="MuseoSans-300"/>
+          <w:color w:val="1A1A1A"/>
+          <w:sz w:val="21"/>
+          <w:szCs w:val="21"/>
+        </w:rPr>
+        <w:t>»</w:t>
+      </w:r>
+      <w:r>
+        <w:rPr>
+          <w:rFonts w:ascii="MuseoSans-300" w:hAnsi="MuseoSans-300" w:cs="MuseoSans-300"/>
+          <w:color w:val="1A1A1A"/>
+          <w:sz w:val="21"/>
+          <w:szCs w:val="21"/>
+        </w:rPr>
+        <w:t xml:space="preserve"> Although most individuals accessing SNS do not pose a threat, there are malicious people being drawn to SNS due to the accessibility and amount of personal information that they make available. The more information that can be learned about an individual, the easier it become for a malicious person to exploit him/her. </w:t>
+      </w:r>
+      <w:r>
+        <w:rPr>
+          <w:rFonts w:ascii="MuseoSans-300" w:hAnsi="MuseoSans-300" w:cs="MuseoSans-300"/>
+          <w:color w:val="1A1A1A"/>
+          <w:sz w:val="21"/>
+          <w:szCs w:val="21"/>
+        </w:rPr>
+        <w:t>Predators may form relationships online and then convince unsuspecting individuals to meet them in person, creating a potentially dangerous situation. Malicious people may also use personal information to coerce an individual into providing them with information that they should not be able to access. (For example, social engineering).</w:t>
+      </w:r>
+    </w:p>
+    <w:p>
+      <w:pPr>
+        <w:autoSpaceDE w:val="0"/>
+        <w:autoSpaceDN w:val="0"/>
+        <w:adjustRightInd w:val="0"/>
+        <w:spacing w:after="0" w:line="240" w:lineRule="auto"/>
+        <w:rPr>
+          <w:rFonts w:ascii="MuseoSans-300" w:hAnsi="MuseoSans-300" w:cs="MuseoSans-300"/>
+          <w:color w:val="1A1A1A"/>
+          <w:sz w:val="21"/>
+          <w:szCs w:val="21"/>
+        </w:rPr>
+      </w:pPr>
+      <w:r>
+        <w:rPr>
+          <w:rFonts w:ascii="MyriadPro-Regular" w:hAnsi="MyriadPro-Regular" w:cs="MyriadPro-Regular"/>
+          <w:color w:val="1A1A1A"/>
+          <w:sz w:val="21"/>
+          <w:szCs w:val="21"/>
+        </w:rPr>
+        <w:t>»</w:t>
+      </w:r>
+      <w:r>
+        <w:rPr>
+          <w:rFonts w:ascii="MuseoSans-300" w:hAnsi="MuseoSans-300" w:cs="MuseoSans-300"/>
+          <w:color w:val="1A1A1A"/>
+          <w:sz w:val="21"/>
+          <w:szCs w:val="21"/>
+        </w:rPr>
+        <w:t>»</w:t>
+      </w:r>
+      <w:r>
+        <w:rPr>
+          <w:rFonts w:ascii="MuseoSans-300" w:hAnsi="MuseoSans-300" w:cs="MuseoSans-300"/>
+          <w:color w:val="1A1A1A"/>
+          <w:sz w:val="21"/>
+          <w:szCs w:val="21"/>
+        </w:rPr>
+        <w:t xml:space="preserve"> Any information provided on an individual’s location, hobbies, interests, and/or friends can be used by a malicious person to impersonate a trusted friend and convince that individual to disclose other personal or financial data.</w:t>
+      </w:r>
+    </w:p>
+    <w:p>
+      <w:pPr>
+        <w:autoSpaceDE w:val="0"/>
+        <w:autoSpaceDN w:val="0"/>
+        <w:adjustRightInd w:val="0"/>
+        <w:spacing w:after="0" w:line="240" w:lineRule="auto"/>
+        <w:rPr>
+          <w:rFonts w:ascii="MuseoSans-300" w:hAnsi="MuseoSans-300" w:cs="MuseoSans-300"/>
+          <w:color w:val="1A1A1A"/>
+          <w:sz w:val="21"/>
+          <w:szCs w:val="21"/>
+        </w:rPr>
+      </w:pPr>
+      <w:r>
+        <w:rPr>
+          <w:rFonts w:ascii="MyriadPro-Regular" w:hAnsi="MyriadPro-Regular" w:cs="MyriadPro-Regular"/>
+          <w:color w:val="1A1A1A"/>
+          <w:sz w:val="21"/>
+          <w:szCs w:val="21"/>
+        </w:rPr>
+        <w:t>»</w:t>
+      </w:r>
+      <w:r>
+        <w:rPr>
+          <w:rFonts w:ascii="MuseoSans-300" w:hAnsi="MuseoSans-300" w:cs="MuseoSans-300"/>
+          <w:color w:val="1A1A1A"/>
+          <w:sz w:val="21"/>
+          <w:szCs w:val="21"/>
+        </w:rPr>
+        <w:t>»</w:t>
+      </w:r>
+      <w:r>
+        <w:rPr>
+          <w:rFonts w:ascii="MuseoSans-300" w:hAnsi="MuseoSans-300" w:cs="MuseoSans-300"/>
+          <w:color w:val="1A1A1A"/>
+          <w:sz w:val="21"/>
+          <w:szCs w:val="21"/>
+        </w:rPr>
+        <w:t xml:space="preserve"> Children are especial susceptible to the threats that SNS present. Although many sites have age restrictions, children may misrepresent their ages in order to join. Parents can ensure that their children become safe and responsible Internet users by being aware of their children’s habits and guiding them to a</w:t>
+      </w:r>
+      <w:r>
+        <w:rPr>
+          <w:rFonts w:ascii="MuseoSans-300" w:hAnsi="MuseoSans-300" w:cs="MuseoSans-300"/>
+          <w:color w:val="1A1A1A"/>
+          <w:sz w:val="21"/>
+          <w:szCs w:val="21"/>
+        </w:rPr>
+        <w:t>ppropriate sites.</w:t>
+      </w:r>
+    </w:p>
+    <w:p>
+      <w:pPr>
+        <w:autoSpaceDE w:val="0"/>
+        <w:autoSpaceDN w:val="0"/>
+        <w:adjustRightInd w:val="0"/>
+        <w:spacing w:after="0" w:line="240" w:lineRule="auto"/>
+        <w:rPr>
+          <w:rFonts w:ascii="MuseoSans-300" w:hAnsi="MuseoSans-300" w:cs="MuseoSans-300"/>
+          <w:color w:val="1A1A1A"/>
+          <w:sz w:val="21"/>
+          <w:szCs w:val="21"/>
+        </w:rPr>
+      </w:pPr>
+      <w:r>
+        <w:rPr>
+          <w:rFonts w:ascii="MyriadPro-Regular" w:hAnsi="MyriadPro-Regular" w:cs="MyriadPro-Regular"/>
+          <w:color w:val="1A1A1A"/>
+          <w:sz w:val="21"/>
+          <w:szCs w:val="21"/>
+        </w:rPr>
+        <w:t>»</w:t>
+      </w:r>
+      <w:r>
+        <w:rPr>
+          <w:rFonts w:ascii="MuseoSans-300" w:hAnsi="MuseoSans-300" w:cs="MuseoSans-300"/>
+          <w:color w:val="1A1A1A"/>
+          <w:sz w:val="21"/>
+          <w:szCs w:val="21"/>
+        </w:rPr>
+        <w:t>»</w:t>
+      </w:r>
+      <w:r>
+        <w:rPr>
+          <w:rFonts w:ascii="MuseoSans-300" w:hAnsi="MuseoSans-300" w:cs="MuseoSans-300"/>
+          <w:color w:val="1A1A1A"/>
+          <w:sz w:val="21"/>
+          <w:szCs w:val="21"/>
+        </w:rPr>
+        <w:t xml:space="preserve"> Parents should talk to their children about not identifying a parent as an FBI employee on SNS.</w:t>
+      </w:r>
+    </w:p>
+    <w:p>
+      <w:pPr>
+        <w:autoSpaceDE w:val="0"/>
+        <w:autoSpaceDN w:val="0"/>
+        <w:adjustRightInd w:val="0"/>
+        <w:spacing w:after="0" w:line="240" w:lineRule="auto"/>
+        <w:rPr>
+          <w:rFonts w:ascii="MuseoSans-300" w:hAnsi="MuseoSans-300" w:cs="MuseoSans-300"/>
+          <w:color w:val="1A1A1A"/>
+          <w:sz w:val="21"/>
+          <w:szCs w:val="21"/>
+        </w:rPr>
+      </w:pPr>
+      <w:r>
+        <w:rPr>
+          <w:rFonts w:ascii="MyriadPro-Regular" w:hAnsi="MyriadPro-Regular" w:cs="MyriadPro-Regular"/>
+          <w:color w:val="1A1A1A"/>
+          <w:sz w:val="21"/>
+          <w:szCs w:val="21"/>
+        </w:rPr>
+        <w:t>»</w:t>
+      </w:r>
+      <w:r>
+        <w:rPr>
+          <w:rFonts w:ascii="MuseoSans-300" w:hAnsi="MuseoSans-300" w:cs="MuseoSans-300"/>
+          <w:color w:val="1A1A1A"/>
+          <w:sz w:val="21"/>
+          <w:szCs w:val="21"/>
+        </w:rPr>
+        <w:t>»</w:t>
+      </w:r>
+      <w:r>
+        <w:rPr>
+          <w:rFonts w:ascii="MuseoSans-300" w:hAnsi="MuseoSans-300" w:cs="MuseoSans-300"/>
+          <w:color w:val="1A1A1A"/>
+          <w:sz w:val="21"/>
+          <w:szCs w:val="21"/>
+        </w:rPr>
+        <w:t xml:space="preserve"> </w:t>
+      </w:r>
+      <w:r>
+        <w:rPr>
+          <w:rFonts w:ascii="MuseoSans-300" w:hAnsi="MuseoSans-300" w:cs="MuseoSans-300"/>
+          <w:color w:val="1A1A1A"/>
+          <w:sz w:val="21"/>
+          <w:szCs w:val="21"/>
+        </w:rPr>
+        <w:t>F</w:t>
+      </w:r>
+      <w:r>
+        <w:rPr>
+          <w:rFonts w:ascii="MuseoSans-300" w:hAnsi="MuseoSans-300" w:cs="MuseoSans-300"/>
+          <w:color w:val="1A1A1A"/>
+          <w:sz w:val="21"/>
+          <w:szCs w:val="21"/>
+        </w:rPr>
+        <w:t>BI</w:t>
+      </w:r>
+      <w:r>
+        <w:rPr>
+          <w:rFonts w:ascii="MuseoSans-300" w:hAnsi="MuseoSans-300" w:cs="MuseoSans-300"/>
+          <w:color w:val="1A1A1A"/>
+          <w:sz w:val="21"/>
+          <w:szCs w:val="21"/>
+        </w:rPr>
+        <w:t xml:space="preserve"> personnel</w:t>
+      </w:r>
+      <w:r>
+        <w:rPr>
+          <w:rFonts w:ascii="MuseoSans-300" w:hAnsi="MuseoSans-300" w:cs="MuseoSans-300"/>
+          <w:color w:val="1A1A1A"/>
+          <w:sz w:val="21"/>
+          <w:szCs w:val="21"/>
+        </w:rPr>
+        <w:t xml:space="preserve"> should not</w:t>
+      </w:r>
+      <w:r>
+        <w:rPr>
+          <w:rFonts w:ascii="MuseoSans-300" w:hAnsi="MuseoSans-300" w:cs="MuseoSans-300"/>
+          <w:color w:val="1A1A1A"/>
+          <w:sz w:val="21"/>
+          <w:szCs w:val="21"/>
+        </w:rPr>
+        <w:t xml:space="preserve"> post any</w:t>
+      </w:r>
+      <w:r>
+        <w:rPr>
+          <w:rFonts w:ascii="MuseoSans-300" w:hAnsi="MuseoSans-300" w:cs="MuseoSans-300"/>
+          <w:color w:val="1A1A1A"/>
+          <w:sz w:val="21"/>
+          <w:szCs w:val="21"/>
+        </w:rPr>
+        <w:t xml:space="preserve"> </w:t>
+      </w:r>
+      <w:r>
+        <w:rPr>
+          <w:rFonts w:ascii="MuseoSans-300" w:hAnsi="MuseoSans-300" w:cs="MuseoSans-300"/>
+          <w:color w:val="1A1A1A"/>
+          <w:sz w:val="21"/>
+          <w:szCs w:val="21"/>
+        </w:rPr>
+        <w:t xml:space="preserve">information on SNS </w:t>
+      </w:r>
+      <w:r>
+        <w:rPr>
+          <w:rFonts w:ascii="MuseoSans-300" w:hAnsi="MuseoSans-300" w:cs="MuseoSans-300"/>
+          <w:color w:val="1A1A1A"/>
+          <w:sz w:val="21"/>
+          <w:szCs w:val="21"/>
+        </w:rPr>
+        <w:t>(</w:t>
+      </w:r>
+      <w:r>
+        <w:rPr>
+          <w:rFonts w:ascii="MuseoSans-300" w:hAnsi="MuseoSans-300" w:cs="MuseoSans-300"/>
+          <w:color w:val="1A1A1A"/>
+          <w:sz w:val="21"/>
+          <w:szCs w:val="21"/>
+        </w:rPr>
+        <w:t>including</w:t>
+      </w:r>
+      <w:r>
+        <w:rPr>
+          <w:rFonts w:ascii="MuseoSans-300" w:hAnsi="MuseoSans-300" w:cs="MuseoSans-300"/>
+          <w:color w:val="1A1A1A"/>
+          <w:sz w:val="21"/>
+          <w:szCs w:val="21"/>
+        </w:rPr>
+        <w:t xml:space="preserve"> </w:t>
+      </w:r>
+      <w:r>
+        <w:rPr>
+          <w:rFonts w:ascii="MuseoSans-300" w:hAnsi="MuseoSans-300" w:cs="MuseoSans-300"/>
+          <w:color w:val="1A1A1A"/>
+          <w:sz w:val="21"/>
+          <w:szCs w:val="21"/>
+        </w:rPr>
+        <w:t xml:space="preserve">photography) that is not </w:t>
+      </w:r>
+      <w:r>
+        <w:rPr>
+          <w:rFonts w:ascii="MuseoSans-300" w:hAnsi="MuseoSans-300" w:cs="MuseoSans-300"/>
+          <w:color w:val="1A1A1A"/>
+          <w:sz w:val="21"/>
+          <w:szCs w:val="21"/>
+        </w:rPr>
+        <w:t>already</w:t>
+      </w:r>
+      <w:r>
+        <w:rPr>
+          <w:rFonts w:ascii="MuseoSans-300" w:hAnsi="MuseoSans-300" w:cs="MuseoSans-300"/>
+          <w:color w:val="1A1A1A"/>
+          <w:sz w:val="21"/>
+          <w:szCs w:val="21"/>
+        </w:rPr>
+        <w:t xml:space="preserve"> </w:t>
+      </w:r>
+      <w:r>
+        <w:rPr>
+          <w:rFonts w:ascii="MuseoSans-300" w:hAnsi="MuseoSans-300" w:cs="MuseoSans-300"/>
+          <w:color w:val="1A1A1A"/>
+          <w:sz w:val="21"/>
+          <w:szCs w:val="21"/>
+        </w:rPr>
+        <w:t xml:space="preserve">in the public domain and </w:t>
+      </w:r>
+      <w:r>
+        <w:rPr>
+          <w:rFonts w:ascii="MuseoSans-300" w:hAnsi="MuseoSans-300" w:cs="MuseoSans-300"/>
+          <w:color w:val="1A1A1A"/>
+          <w:sz w:val="21"/>
+          <w:szCs w:val="21"/>
+        </w:rPr>
+        <w:t xml:space="preserve">could </w:t>
+      </w:r>
+      <w:r>
+        <w:rPr>
+          <w:rFonts w:ascii="MuseoSans-300" w:hAnsi="MuseoSans-300" w:cs="MuseoSans-300"/>
+          <w:color w:val="1A1A1A"/>
+          <w:sz w:val="21"/>
+          <w:szCs w:val="21"/>
+        </w:rPr>
+        <w:t>reasonably</w:t>
+      </w:r>
+      <w:r>
+        <w:rPr>
+          <w:rFonts w:ascii="MuseoSans-300" w:hAnsi="MuseoSans-300" w:cs="MuseoSans-300"/>
+          <w:color w:val="1A1A1A"/>
+          <w:sz w:val="21"/>
+          <w:szCs w:val="21"/>
+        </w:rPr>
+        <w:t xml:space="preserve"> be expected to </w:t>
+      </w:r>
+      <w:r>
+        <w:rPr>
+          <w:rFonts w:ascii="MuseoSans-300" w:hAnsi="MuseoSans-300" w:cs="MuseoSans-300"/>
+          <w:color w:val="1A1A1A"/>
+          <w:sz w:val="21"/>
+          <w:szCs w:val="21"/>
+        </w:rPr>
+        <w:t xml:space="preserve">affect </w:t>
+      </w:r>
+      <w:r>
+        <w:rPr>
+          <w:rFonts w:ascii="MuseoSans-300" w:hAnsi="MuseoSans-300" w:cs="MuseoSans-300"/>
+          <w:color w:val="1A1A1A"/>
+          <w:sz w:val="21"/>
+          <w:szCs w:val="21"/>
+        </w:rPr>
+        <w:t xml:space="preserve">the personal </w:t>
+      </w:r>
+      <w:r>
+        <w:rPr>
+          <w:rFonts w:ascii="MuseoSans-300" w:hAnsi="MuseoSans-300" w:cs="MuseoSans-300"/>
+          <w:color w:val="1A1A1A"/>
+          <w:sz w:val="21"/>
+          <w:szCs w:val="21"/>
+        </w:rPr>
+        <w:t xml:space="preserve">security of work </w:t>
+      </w:r>
+      <w:r>
+        <w:rPr>
+          <w:rFonts w:ascii="MuseoSans-300" w:hAnsi="MuseoSans-300" w:cs="MuseoSans-300"/>
+          <w:color w:val="1A1A1A"/>
+          <w:sz w:val="21"/>
+          <w:szCs w:val="21"/>
+        </w:rPr>
+        <w:t>associates or the operational</w:t>
+      </w:r>
+      <w:r>
+        <w:rPr>
+          <w:rFonts w:ascii="MuseoSans-300" w:hAnsi="MuseoSans-300" w:cs="MuseoSans-300"/>
+          <w:color w:val="1A1A1A"/>
+          <w:sz w:val="21"/>
+          <w:szCs w:val="21"/>
+        </w:rPr>
+        <w:t xml:space="preserve"> security of the FBI and its </w:t>
+      </w:r>
+      <w:r>
+        <w:rPr>
+          <w:rFonts w:ascii="MuseoSans-300" w:hAnsi="MuseoSans-300" w:cs="MuseoSans-300"/>
+          <w:color w:val="1A1A1A"/>
+          <w:sz w:val="21"/>
+          <w:szCs w:val="21"/>
+        </w:rPr>
+        <w:t>personnel</w:t>
+      </w:r>
+      <w:r>
+        <w:rPr>
+          <w:rFonts w:ascii="MuseoSans-300" w:hAnsi="MuseoSans-300" w:cs="MuseoSans-300"/>
+          <w:color w:val="1A1A1A"/>
+          <w:sz w:val="21"/>
+          <w:szCs w:val="21"/>
+        </w:rPr>
+        <w:t>. This includes such</w:t>
+      </w:r>
+      <w:r>
+        <w:rPr>
+          <w:rFonts w:ascii="MuseoSans-300" w:hAnsi="MuseoSans-300" w:cs="MuseoSans-300"/>
+          <w:color w:val="1A1A1A"/>
+          <w:sz w:val="21"/>
+          <w:szCs w:val="21"/>
+        </w:rPr>
+        <w:t xml:space="preserve"> </w:t>
+      </w:r>
+      <w:r>
+        <w:rPr>
+          <w:rFonts w:ascii="MuseoSans-300" w:hAnsi="MuseoSans-300" w:cs="MuseoSans-300"/>
+          <w:color w:val="1A1A1A"/>
+          <w:sz w:val="21"/>
+          <w:szCs w:val="21"/>
+        </w:rPr>
+        <w:t xml:space="preserve">information as the </w:t>
+      </w:r>
+      <w:r>
+        <w:rPr>
+          <w:rFonts w:ascii="MuseoSans-300" w:hAnsi="MuseoSans-300" w:cs="MuseoSans-300"/>
+          <w:color w:val="1A1A1A"/>
+          <w:sz w:val="21"/>
+          <w:szCs w:val="21"/>
+        </w:rPr>
+        <w:t>official</w:t>
+      </w:r>
+      <w:r>
+        <w:rPr>
+          <w:rFonts w:ascii="MuseoSans-300" w:hAnsi="MuseoSans-300" w:cs="MuseoSans-300"/>
+          <w:color w:val="1A1A1A"/>
+          <w:sz w:val="21"/>
+          <w:szCs w:val="21"/>
+        </w:rPr>
+        <w:t xml:space="preserve"> position(s</w:t>
+      </w:r>
+      <w:r>
+        <w:rPr>
+          <w:rFonts w:ascii="MuseoSans-300" w:hAnsi="MuseoSans-300" w:cs="MuseoSans-300"/>
+          <w:color w:val="1A1A1A"/>
+          <w:sz w:val="21"/>
+          <w:szCs w:val="21"/>
+        </w:rPr>
+        <w:t>) of</w:t>
+      </w:r>
+      <w:r>
+        <w:rPr>
+          <w:rFonts w:ascii="MuseoSans-300" w:hAnsi="MuseoSans-300" w:cs="MuseoSans-300"/>
+          <w:color w:val="1A1A1A"/>
+          <w:sz w:val="21"/>
+          <w:szCs w:val="21"/>
+        </w:rPr>
+        <w:t xml:space="preserve"> the poster and/or any work</w:t>
+      </w:r>
+      <w:r>
+        <w:rPr>
+          <w:rFonts w:ascii="MuseoSans-300" w:hAnsi="MuseoSans-300" w:cs="MuseoSans-300"/>
+          <w:color w:val="1A1A1A"/>
+          <w:sz w:val="21"/>
+          <w:szCs w:val="21"/>
+        </w:rPr>
+        <w:t xml:space="preserve"> </w:t>
+      </w:r>
+      <w:r>
+        <w:rPr>
+          <w:rFonts w:ascii="MuseoSans-300" w:hAnsi="MuseoSans-300" w:cs="MuseoSans-300"/>
+          <w:color w:val="1A1A1A"/>
+          <w:sz w:val="21"/>
+          <w:szCs w:val="21"/>
+        </w:rPr>
+        <w:t>associate. To the extent practicable</w:t>
+      </w:r>
+      <w:r>
+        <w:rPr>
+          <w:rFonts w:ascii="MuseoSans-300" w:hAnsi="MuseoSans-300" w:cs="MuseoSans-300"/>
+          <w:color w:val="1A1A1A"/>
+          <w:sz w:val="21"/>
+          <w:szCs w:val="21"/>
+        </w:rPr>
+        <w:t>, FBI personnel should take reasonable</w:t>
+      </w:r>
+      <w:r>
+        <w:rPr>
+          <w:rFonts w:ascii="MuseoSans-300" w:hAnsi="MuseoSans-300" w:cs="MuseoSans-300"/>
+          <w:color w:val="1A1A1A"/>
+          <w:sz w:val="21"/>
+          <w:szCs w:val="21"/>
+        </w:rPr>
+        <w:t xml:space="preserve"> precautions, </w:t>
+      </w:r>
+      <w:r>
+        <w:rPr>
+          <w:rFonts w:ascii="MuseoSans-300" w:hAnsi="MuseoSans-300" w:cs="MuseoSans-300"/>
+          <w:color w:val="1A1A1A"/>
+          <w:sz w:val="21"/>
+          <w:szCs w:val="21"/>
+        </w:rPr>
+        <w:t>including</w:t>
+      </w:r>
+      <w:r>
+        <w:rPr>
+          <w:rFonts w:ascii="MuseoSans-300" w:hAnsi="MuseoSans-300" w:cs="MuseoSans-300"/>
+          <w:color w:val="1A1A1A"/>
+          <w:sz w:val="21"/>
+          <w:szCs w:val="21"/>
+        </w:rPr>
+        <w:t xml:space="preserve"> the</w:t>
+      </w:r>
+      <w:r>
+        <w:rPr>
+          <w:rFonts w:ascii="MuseoSans-300" w:hAnsi="MuseoSans-300" w:cs="MuseoSans-300"/>
+          <w:color w:val="1A1A1A"/>
+          <w:sz w:val="21"/>
+          <w:szCs w:val="21"/>
+        </w:rPr>
+        <w:t xml:space="preserve"> </w:t>
+      </w:r>
+      <w:r>
+        <w:rPr>
+          <w:rFonts w:ascii="MuseoSans-300" w:hAnsi="MuseoSans-300" w:cs="MuseoSans-300"/>
+          <w:color w:val="1A1A1A"/>
+          <w:sz w:val="21"/>
+          <w:szCs w:val="21"/>
+        </w:rPr>
+        <w:t xml:space="preserve">communication </w:t>
+      </w:r>
+      <w:r>
+        <w:rPr>
+          <w:rFonts w:ascii="MuseoSans-300" w:hAnsi="MuseoSans-300" w:cs="MuseoSans-300"/>
+          <w:color w:val="1A1A1A"/>
+          <w:sz w:val="21"/>
+          <w:szCs w:val="21"/>
+        </w:rPr>
+        <w:t>of</w:t>
+      </w:r>
+      <w:r>
+        <w:rPr>
+          <w:rFonts w:ascii="MuseoSans-300" w:hAnsi="MuseoSans-300" w:cs="MuseoSans-300"/>
+          <w:color w:val="1A1A1A"/>
+          <w:sz w:val="21"/>
+          <w:szCs w:val="21"/>
+        </w:rPr>
+        <w:t xml:space="preserve"> potential risks</w:t>
+      </w:r>
+      <w:r>
+        <w:rPr>
+          <w:rFonts w:ascii="MuseoSans-300" w:hAnsi="MuseoSans-300" w:cs="MuseoSans-300"/>
+          <w:color w:val="1A1A1A"/>
+          <w:sz w:val="21"/>
+          <w:szCs w:val="21"/>
+        </w:rPr>
+        <w:t xml:space="preserve"> </w:t>
+      </w:r>
+      <w:r>
+        <w:rPr>
+          <w:rFonts w:ascii="MuseoSans-300" w:hAnsi="MuseoSans-300" w:cs="MuseoSans-300"/>
+          <w:color w:val="1A1A1A"/>
+          <w:sz w:val="21"/>
+          <w:szCs w:val="21"/>
+        </w:rPr>
+        <w:t>of disclosure</w:t>
+      </w:r>
+      <w:r>
+        <w:rPr>
+          <w:rFonts w:ascii="MuseoSans-300" w:hAnsi="MuseoSans-300" w:cs="MuseoSans-300"/>
+          <w:color w:val="1A1A1A"/>
+          <w:sz w:val="21"/>
+          <w:szCs w:val="21"/>
+        </w:rPr>
+        <w:t>,</w:t>
+      </w:r>
+      <w:r>
+        <w:rPr>
+          <w:rFonts w:ascii="MuseoSans-300" w:hAnsi="MuseoSans-300" w:cs="MuseoSans-300"/>
+          <w:color w:val="1A1A1A"/>
+          <w:sz w:val="21"/>
+          <w:szCs w:val="21"/>
+        </w:rPr>
+        <w:t xml:space="preserve"> to </w:t>
+      </w:r>
+      <w:r>
+        <w:rPr>
+          <w:rFonts w:ascii="MuseoSans-300" w:hAnsi="MuseoSans-300" w:cs="MuseoSans-300"/>
+          <w:color w:val="1A1A1A"/>
+          <w:sz w:val="21"/>
+          <w:szCs w:val="21"/>
+        </w:rPr>
+        <w:t>guard</w:t>
+      </w:r>
+      <w:r>
+        <w:rPr>
+          <w:rFonts w:ascii="MuseoSans-300" w:hAnsi="MuseoSans-300" w:cs="MuseoSans-300"/>
+          <w:color w:val="1A1A1A"/>
+          <w:sz w:val="21"/>
+          <w:szCs w:val="21"/>
+        </w:rPr>
+        <w:t xml:space="preserve"> against</w:t>
+      </w:r>
+      <w:r>
+        <w:rPr>
+          <w:rFonts w:ascii="MuseoSans-300" w:hAnsi="MuseoSans-300" w:cs="MuseoSans-300"/>
+          <w:color w:val="1A1A1A"/>
+          <w:sz w:val="21"/>
+          <w:szCs w:val="21"/>
+        </w:rPr>
+        <w:t xml:space="preserve"> </w:t>
+      </w:r>
+      <w:r>
+        <w:rPr>
+          <w:rFonts w:ascii="MuseoSans-300" w:hAnsi="MuseoSans-300" w:cs="MuseoSans-300"/>
+          <w:color w:val="1A1A1A"/>
+          <w:sz w:val="21"/>
+          <w:szCs w:val="21"/>
+        </w:rPr>
+        <w:t>friends and/or relatives posting</w:t>
+      </w:r>
+      <w:r>
+        <w:rPr>
+          <w:rFonts w:ascii="MuseoSans-300" w:hAnsi="MuseoSans-300" w:cs="MuseoSans-300"/>
+          <w:color w:val="1A1A1A"/>
+          <w:sz w:val="21"/>
+          <w:szCs w:val="21"/>
+        </w:rPr>
+        <w:t xml:space="preserve"> </w:t>
+      </w:r>
+      <w:r>
+        <w:rPr>
+          <w:rFonts w:ascii="MuseoSans-300" w:hAnsi="MuseoSans-300" w:cs="MuseoSans-300"/>
+          <w:color w:val="1A1A1A"/>
+          <w:sz w:val="21"/>
+          <w:szCs w:val="21"/>
+        </w:rPr>
+        <w:t>about the</w:t>
+      </w:r>
+      <w:r>
+        <w:rPr>
+          <w:rFonts w:ascii="MuseoSans-300" w:hAnsi="MuseoSans-300" w:cs="MuseoSans-300"/>
+          <w:color w:val="1A1A1A"/>
+          <w:sz w:val="21"/>
+          <w:szCs w:val="21"/>
+        </w:rPr>
+        <w:t xml:space="preserve">ir professional </w:t>
+      </w:r>
+      <w:r>
+        <w:rPr>
+          <w:rFonts w:ascii="MuseoSans-300" w:hAnsi="MuseoSans-300" w:cs="MuseoSans-300"/>
+          <w:color w:val="1A1A1A"/>
+          <w:sz w:val="21"/>
+          <w:szCs w:val="21"/>
+        </w:rPr>
+        <w:t>affiliations onto SNS</w:t>
+      </w:r>
+      <w:r>
+        <w:rPr>
+          <w:rFonts w:ascii="MuseoSans-300" w:hAnsi="MuseoSans-300" w:cs="MuseoSans-300"/>
+          <w:color w:val="1A1A1A"/>
+          <w:sz w:val="21"/>
+          <w:szCs w:val="21"/>
+        </w:rPr>
+        <w:t>.</w:t>
+      </w:r>
+    </w:p>
+    <w:p>
+      <w:pPr>
+        <w:autoSpaceDE w:val="0"/>
+        <w:autoSpaceDN w:val="0"/>
+        <w:adjustRightInd w:val="0"/>
+        <w:spacing w:after="0" w:line="240" w:lineRule="auto"/>
+        <w:rPr>
+          <w:rFonts w:ascii="MuseoSans-300" w:hAnsi="MuseoSans-300" w:cs="MuseoSans-300"/>
+          <w:color w:val="1A1A1A"/>
+          <w:sz w:val="21"/>
+          <w:szCs w:val="21"/>
+        </w:rPr>
+      </w:pPr>
+      <w:r>
+        <w:rPr>
+          <w:rFonts w:ascii="MyriadPro-Regular" w:hAnsi="MyriadPro-Regular" w:cs="MyriadPro-Regular"/>
+          <w:color w:val="1A1A1A"/>
+          <w:sz w:val="21"/>
+          <w:szCs w:val="21"/>
+        </w:rPr>
+        <w:t>»</w:t>
+      </w:r>
+      <w:r>
+        <w:rPr>
+          <w:rFonts w:ascii="MuseoSans-300" w:hAnsi="MuseoSans-300" w:cs="MuseoSans-300"/>
+          <w:color w:val="1A1A1A"/>
+          <w:sz w:val="21"/>
+          <w:szCs w:val="21"/>
+        </w:rPr>
+        <w:t xml:space="preserve">» </w:t>
+      </w:r>
+      <w:r>
+        <w:rPr>
+          <w:rFonts w:ascii="MuseoSans-300" w:hAnsi="MuseoSans-300" w:cs="MuseoSans-300"/>
+          <w:color w:val="1A1A1A"/>
+          <w:sz w:val="21"/>
+          <w:szCs w:val="21"/>
+        </w:rPr>
+        <w:t>F</w:t>
+      </w:r>
+      <w:r>
+        <w:rPr>
+          <w:rFonts w:ascii="MuseoSans-300" w:hAnsi="MuseoSans-300" w:cs="MuseoSans-300"/>
+          <w:color w:val="1A1A1A"/>
+          <w:sz w:val="21"/>
+          <w:szCs w:val="21"/>
+        </w:rPr>
+        <w:t>BI</w:t>
+      </w:r>
+      <w:r>
+        <w:rPr>
+          <w:rFonts w:ascii="MuseoSans-300" w:hAnsi="MuseoSans-300" w:cs="MuseoSans-300"/>
+          <w:color w:val="1A1A1A"/>
+          <w:sz w:val="21"/>
+          <w:szCs w:val="21"/>
+        </w:rPr>
+        <w:t xml:space="preserve"> personnel shou</w:t>
+      </w:r>
+      <w:r>
+        <w:rPr>
+          <w:rFonts w:ascii="MuseoSans-300" w:hAnsi="MuseoSans-300" w:cs="MuseoSans-300"/>
+          <w:color w:val="1A1A1A"/>
+          <w:sz w:val="21"/>
+          <w:szCs w:val="21"/>
+        </w:rPr>
+        <w:t>l</w:t>
+      </w:r>
+      <w:r>
+        <w:rPr>
+          <w:rFonts w:ascii="MuseoSans-300" w:hAnsi="MuseoSans-300" w:cs="MuseoSans-300"/>
+          <w:color w:val="1A1A1A"/>
+          <w:sz w:val="21"/>
+          <w:szCs w:val="21"/>
+        </w:rPr>
+        <w:t>d not post</w:t>
+      </w:r>
+      <w:r>
+        <w:rPr>
+          <w:rFonts w:ascii="MuseoSans-300" w:hAnsi="MuseoSans-300" w:cs="MuseoSans-300"/>
+          <w:color w:val="1A1A1A"/>
+          <w:sz w:val="21"/>
+          <w:szCs w:val="21"/>
+        </w:rPr>
+        <w:t xml:space="preserve"> </w:t>
+      </w:r>
+      <w:r>
+        <w:rPr>
+          <w:rFonts w:ascii="MuseoSans-300" w:hAnsi="MuseoSans-300" w:cs="MuseoSans-300"/>
+          <w:color w:val="1A1A1A"/>
+          <w:sz w:val="21"/>
+          <w:szCs w:val="21"/>
+        </w:rPr>
+        <w:t xml:space="preserve">information on SNS that </w:t>
+      </w:r>
+      <w:r>
+        <w:rPr>
+          <w:rFonts w:ascii="MuseoSans-300" w:hAnsi="MuseoSans-300" w:cs="MuseoSans-300"/>
+          <w:color w:val="1A1A1A"/>
+          <w:sz w:val="21"/>
+          <w:szCs w:val="21"/>
+        </w:rPr>
+        <w:t xml:space="preserve">would make </w:t>
+      </w:r>
+      <w:r>
+        <w:rPr>
+          <w:rFonts w:ascii="MuseoSans-300" w:hAnsi="MuseoSans-300" w:cs="MuseoSans-300"/>
+          <w:color w:val="1A1A1A"/>
+          <w:sz w:val="21"/>
+          <w:szCs w:val="21"/>
+        </w:rPr>
+        <w:t xml:space="preserve">them </w:t>
+      </w:r>
+      <w:r>
+        <w:rPr>
+          <w:rFonts w:ascii="MuseoSans-300" w:hAnsi="MuseoSans-300" w:cs="MuseoSans-300"/>
+          <w:color w:val="1A1A1A"/>
+          <w:sz w:val="21"/>
+          <w:szCs w:val="21"/>
+        </w:rPr>
+        <w:t xml:space="preserve">vulnerable </w:t>
+      </w:r>
+      <w:r>
+        <w:rPr>
+          <w:rFonts w:ascii="MuseoSans-300" w:hAnsi="MuseoSans-300" w:cs="MuseoSans-300"/>
+          <w:color w:val="1A1A1A"/>
+          <w:sz w:val="21"/>
+          <w:szCs w:val="21"/>
+        </w:rPr>
+        <w:t xml:space="preserve">to </w:t>
+      </w:r>
+      <w:r>
+        <w:rPr>
+          <w:rFonts w:ascii="MuseoSans-300" w:hAnsi="MuseoSans-300" w:cs="MuseoSans-300"/>
+          <w:color w:val="1A1A1A"/>
+          <w:sz w:val="21"/>
+          <w:szCs w:val="21"/>
+        </w:rPr>
+        <w:t xml:space="preserve">physical harm, </w:t>
+      </w:r>
+      <w:r>
+        <w:rPr>
+          <w:rFonts w:ascii="MuseoSans-300" w:hAnsi="MuseoSans-300" w:cs="MuseoSans-300"/>
+          <w:color w:val="1A1A1A"/>
+          <w:sz w:val="21"/>
+          <w:szCs w:val="21"/>
+        </w:rPr>
+        <w:t>emotional</w:t>
+      </w:r>
+      <w:r>
+        <w:rPr>
+          <w:rFonts w:ascii="MuseoSans-300" w:hAnsi="MuseoSans-300" w:cs="MuseoSans-300"/>
+          <w:color w:val="1A1A1A"/>
+          <w:sz w:val="21"/>
+          <w:szCs w:val="21"/>
+        </w:rPr>
+        <w:t xml:space="preserve"> </w:t>
+      </w:r>
+      <w:r>
+        <w:rPr>
+          <w:rFonts w:ascii="MuseoSans-300" w:hAnsi="MuseoSans-300" w:cs="MuseoSans-300"/>
+          <w:color w:val="1A1A1A"/>
+          <w:sz w:val="21"/>
+          <w:szCs w:val="21"/>
+        </w:rPr>
+        <w:t>distress</w:t>
+      </w:r>
+      <w:r>
+        <w:rPr>
+          <w:rFonts w:ascii="MuseoSans-300" w:hAnsi="MuseoSans-300" w:cs="MuseoSans-300"/>
+          <w:color w:val="1A1A1A"/>
+          <w:sz w:val="21"/>
+          <w:szCs w:val="21"/>
+        </w:rPr>
+        <w:t>, other</w:t>
+      </w:r>
+      <w:r>
+        <w:rPr>
+          <w:rFonts w:ascii="MuseoSans-300" w:hAnsi="MuseoSans-300" w:cs="MuseoSans-300"/>
+          <w:color w:val="1A1A1A"/>
+          <w:sz w:val="21"/>
+          <w:szCs w:val="21"/>
+        </w:rPr>
+        <w:t xml:space="preserve"> </w:t>
+      </w:r>
+      <w:r>
+        <w:rPr>
+          <w:rFonts w:ascii="MuseoSans-300" w:hAnsi="MuseoSans-300" w:cs="MuseoSans-300"/>
+          <w:color w:val="1A1A1A"/>
+          <w:sz w:val="21"/>
+          <w:szCs w:val="21"/>
+        </w:rPr>
+        <w:t xml:space="preserve">disruptive </w:t>
+      </w:r>
+      <w:r>
+        <w:rPr>
+          <w:rFonts w:ascii="MuseoSans-300" w:hAnsi="MuseoSans-300" w:cs="MuseoSans-300"/>
+          <w:color w:val="1A1A1A"/>
+          <w:sz w:val="21"/>
+          <w:szCs w:val="21"/>
+        </w:rPr>
+        <w:t>behavior</w:t>
+      </w:r>
+      <w:r>
+        <w:rPr>
+          <w:rFonts w:ascii="MuseoSans-300" w:hAnsi="MuseoSans-300" w:cs="MuseoSans-300"/>
+          <w:color w:val="1A1A1A"/>
+          <w:sz w:val="21"/>
+          <w:szCs w:val="21"/>
+        </w:rPr>
+        <w:t>, or threats thereof.</w:t>
+      </w:r>
+      <w:r>
+        <w:rPr>
+          <w:rFonts w:ascii="MuseoSans-300" w:hAnsi="MuseoSans-300" w:cs="MuseoSans-300"/>
+          <w:color w:val="1A1A1A"/>
+          <w:sz w:val="21"/>
+          <w:szCs w:val="21"/>
+        </w:rPr>
+        <w:t xml:space="preserve"> I</w:t>
+      </w:r>
+      <w:r>
+        <w:rPr>
+          <w:rFonts w:ascii="MuseoSans-300" w:hAnsi="MuseoSans-300" w:cs="MuseoSans-300"/>
+          <w:color w:val="1A1A1A"/>
+          <w:sz w:val="21"/>
+          <w:szCs w:val="21"/>
+        </w:rPr>
+        <w:t xml:space="preserve">f information about FBI </w:t>
+      </w:r>
+      <w:r>
+        <w:rPr>
+          <w:rFonts w:ascii="MuseoSans-300" w:hAnsi="MuseoSans-300" w:cs="MuseoSans-300"/>
+          <w:color w:val="1A1A1A"/>
+          <w:sz w:val="21"/>
+          <w:szCs w:val="21"/>
+        </w:rPr>
+        <w:t>personnel</w:t>
+      </w:r>
+      <w:r>
+        <w:rPr>
+          <w:rFonts w:ascii="MuseoSans-300" w:hAnsi="MuseoSans-300" w:cs="MuseoSans-300"/>
+          <w:color w:val="1A1A1A"/>
+          <w:sz w:val="21"/>
+          <w:szCs w:val="21"/>
+        </w:rPr>
+        <w:t xml:space="preserve"> is posted on SNS</w:t>
+      </w:r>
+      <w:r>
+        <w:rPr>
+          <w:rFonts w:ascii="MuseoSans-300" w:hAnsi="MuseoSans-300" w:cs="MuseoSans-300"/>
+          <w:color w:val="1A1A1A"/>
+          <w:sz w:val="21"/>
+          <w:szCs w:val="21"/>
+        </w:rPr>
+        <w:t xml:space="preserve"> by friends o</w:t>
+      </w:r>
+      <w:r>
+        <w:rPr>
+          <w:rFonts w:ascii="MuseoSans-300" w:hAnsi="MuseoSans-300" w:cs="MuseoSans-300"/>
+          <w:color w:val="1A1A1A"/>
+          <w:sz w:val="21"/>
+          <w:szCs w:val="21"/>
+        </w:rPr>
+        <w:t>r connections, then</w:t>
+      </w:r>
+      <w:r>
+        <w:rPr>
+          <w:rFonts w:ascii="MuseoSans-300" w:hAnsi="MuseoSans-300" w:cs="MuseoSans-300"/>
+          <w:color w:val="1A1A1A"/>
+          <w:sz w:val="21"/>
+          <w:szCs w:val="21"/>
+        </w:rPr>
+        <w:t xml:space="preserve"> FBI per</w:t>
+      </w:r>
+      <w:r>
+        <w:rPr>
+          <w:rFonts w:ascii="MuseoSans-300" w:hAnsi="MuseoSans-300" w:cs="MuseoSans-300"/>
+          <w:color w:val="1A1A1A"/>
+          <w:sz w:val="21"/>
+          <w:szCs w:val="21"/>
+        </w:rPr>
+        <w:t xml:space="preserve">sonnel should take </w:t>
+      </w:r>
+      <w:r>
+        <w:rPr>
+          <w:rFonts w:ascii="MuseoSans-300" w:hAnsi="MuseoSans-300" w:cs="MuseoSans-300"/>
+          <w:color w:val="1A1A1A"/>
+          <w:sz w:val="21"/>
+          <w:szCs w:val="21"/>
+        </w:rPr>
+        <w:t>all reasonable</w:t>
+      </w:r>
+      <w:r>
+        <w:rPr>
+          <w:rFonts w:ascii="MuseoSans-300" w:hAnsi="MuseoSans-300" w:cs="MuseoSans-300"/>
+          <w:color w:val="1A1A1A"/>
+          <w:sz w:val="21"/>
+          <w:szCs w:val="21"/>
+        </w:rPr>
+        <w:t xml:space="preserve"> steps to ensure </w:t>
+      </w:r>
+      <w:r>
+        <w:rPr>
+          <w:rFonts w:ascii="MuseoSans-300" w:hAnsi="MuseoSans-300" w:cs="MuseoSans-300"/>
+          <w:color w:val="1A1A1A"/>
+          <w:sz w:val="21"/>
+          <w:szCs w:val="21"/>
+        </w:rPr>
+        <w:t>that</w:t>
+      </w:r>
+      <w:r>
+        <w:rPr>
+          <w:rFonts w:ascii="MuseoSans-300" w:hAnsi="MuseoSans-300" w:cs="MuseoSans-300"/>
+          <w:color w:val="1A1A1A"/>
+          <w:sz w:val="21"/>
+          <w:szCs w:val="21"/>
+        </w:rPr>
+        <w:t xml:space="preserve"> the</w:t>
+      </w:r>
+      <w:r>
+        <w:rPr>
+          <w:rFonts w:ascii="MuseoSans-300" w:hAnsi="MuseoSans-300" w:cs="MuseoSans-300"/>
+          <w:color w:val="1A1A1A"/>
+          <w:sz w:val="21"/>
+          <w:szCs w:val="21"/>
+        </w:rPr>
+        <w:t xml:space="preserve"> </w:t>
+      </w:r>
+      <w:r>
+        <w:rPr>
+          <w:rFonts w:ascii="MuseoSans-300" w:hAnsi="MuseoSans-300" w:cs="MuseoSans-300"/>
+          <w:color w:val="1A1A1A"/>
+          <w:sz w:val="21"/>
+          <w:szCs w:val="21"/>
+        </w:rPr>
+        <w:t>combined information is not more</w:t>
+      </w:r>
+      <w:r>
+        <w:rPr>
+          <w:rFonts w:ascii="MuseoSans-300" w:hAnsi="MuseoSans-300" w:cs="MuseoSans-300"/>
+          <w:color w:val="1A1A1A"/>
+          <w:sz w:val="21"/>
+          <w:szCs w:val="21"/>
+        </w:rPr>
+        <w:t xml:space="preserve"> </w:t>
+      </w:r>
+      <w:r>
+        <w:rPr>
+          <w:rFonts w:ascii="MuseoSans-300" w:hAnsi="MuseoSans-300" w:cs="MuseoSans-300"/>
+          <w:color w:val="1A1A1A"/>
+          <w:sz w:val="21"/>
+          <w:szCs w:val="21"/>
+        </w:rPr>
+        <w:t xml:space="preserve">than they would </w:t>
+      </w:r>
+      <w:r>
+        <w:rPr>
+          <w:rFonts w:ascii="MuseoSans-300" w:hAnsi="MuseoSans-300" w:cs="MuseoSans-300"/>
+          <w:color w:val="1A1A1A"/>
+          <w:sz w:val="21"/>
+          <w:szCs w:val="21"/>
+        </w:rPr>
+        <w:t>be</w:t>
+      </w:r>
+      <w:r>
+        <w:rPr>
+          <w:rFonts w:ascii="MuseoSans-300" w:hAnsi="MuseoSans-300" w:cs="MuseoSans-300"/>
+          <w:color w:val="1A1A1A"/>
+          <w:sz w:val="21"/>
+          <w:szCs w:val="21"/>
+        </w:rPr>
+        <w:t xml:space="preserve"> </w:t>
+      </w:r>
+      <w:r>
+        <w:rPr>
+          <w:rFonts w:ascii="MuseoSans-300" w:hAnsi="MuseoSans-300" w:cs="MuseoSans-300"/>
+          <w:color w:val="1A1A1A"/>
+          <w:sz w:val="21"/>
+          <w:szCs w:val="21"/>
+        </w:rPr>
+        <w:t>comfortable</w:t>
+      </w:r>
+      <w:r>
+        <w:rPr>
+          <w:rFonts w:ascii="MuseoSans-300" w:hAnsi="MuseoSans-300" w:cs="MuseoSans-300"/>
+          <w:color w:val="1A1A1A"/>
+          <w:sz w:val="21"/>
+          <w:szCs w:val="21"/>
+        </w:rPr>
+        <w:t xml:space="preserve"> with the public knowing.</w:t>
+      </w:r>
+    </w:p>
+    <w:p>
+      <w:pPr>
+        <w:autoSpaceDE w:val="0"/>
+        <w:autoSpaceDN w:val="0"/>
+        <w:adjustRightInd w:val="0"/>
+        <w:spacing w:after="0" w:line="240" w:lineRule="auto"/>
+        <w:rPr>
+          <w:rFonts w:ascii="MuseoSans-300" w:hAnsi="MuseoSans-300" w:cs="MuseoSans-300"/>
+          <w:color w:val="1A1A1A"/>
+          <w:sz w:val="21"/>
+          <w:szCs w:val="21"/>
+        </w:rPr>
+      </w:pPr>
+      <w:r>
+        <w:rPr>
+          <w:rFonts w:ascii="MuseoSans-300" w:hAnsi="MuseoSans-300" w:cs="MuseoSans-300"/>
+          <w:color w:val="1A1A1A"/>
+          <w:sz w:val="21"/>
+          <w:szCs w:val="21"/>
+        </w:rPr>
+        <w:t>»</w:t>
+      </w:r>
+      <w:r>
+        <w:rPr>
+          <w:rFonts w:ascii="MuseoSans-300" w:hAnsi="MuseoSans-300" w:cs="MuseoSans-300"/>
+          <w:color w:val="1A1A1A"/>
+          <w:sz w:val="21"/>
+          <w:szCs w:val="21"/>
+        </w:rPr>
+        <w:t xml:space="preserve">» </w:t>
+      </w:r>
+      <w:r>
+        <w:rPr>
+          <w:rFonts w:ascii="MuseoSans-300" w:hAnsi="MuseoSans-300" w:cs="MuseoSans-300"/>
+          <w:color w:val="1A1A1A"/>
+          <w:sz w:val="21"/>
+          <w:szCs w:val="21"/>
+        </w:rPr>
+        <w:t>F</w:t>
+      </w:r>
+      <w:r>
+        <w:rPr>
+          <w:rFonts w:ascii="MuseoSans-300" w:hAnsi="MuseoSans-300" w:cs="MuseoSans-300"/>
+          <w:color w:val="1A1A1A"/>
+          <w:sz w:val="21"/>
+          <w:szCs w:val="21"/>
+        </w:rPr>
+        <w:t>BI</w:t>
+      </w:r>
+      <w:r>
+        <w:rPr>
+          <w:rFonts w:ascii="MuseoSans-300" w:hAnsi="MuseoSans-300" w:cs="MuseoSans-300"/>
+          <w:color w:val="1A1A1A"/>
+          <w:sz w:val="21"/>
+          <w:szCs w:val="21"/>
+        </w:rPr>
+        <w:t xml:space="preserve"> personnel </w:t>
+      </w:r>
+      <w:r>
+        <w:rPr>
+          <w:rFonts w:ascii="MuseoSans-300" w:hAnsi="MuseoSans-300" w:cs="MuseoSans-300"/>
+          <w:color w:val="1A1A1A"/>
+          <w:sz w:val="21"/>
+          <w:szCs w:val="21"/>
+        </w:rPr>
+        <w:t xml:space="preserve">should </w:t>
+      </w:r>
+      <w:r>
+        <w:rPr>
+          <w:rFonts w:ascii="MuseoSans-300" w:hAnsi="MuseoSans-300" w:cs="MuseoSans-300"/>
+          <w:color w:val="1A1A1A"/>
+          <w:sz w:val="21"/>
+          <w:szCs w:val="21"/>
+        </w:rPr>
+        <w:t xml:space="preserve">be wary </w:t>
+      </w:r>
+      <w:r>
+        <w:rPr>
+          <w:rFonts w:ascii="MuseoSans-300" w:hAnsi="MuseoSans-300" w:cs="MuseoSans-300"/>
+          <w:color w:val="1A1A1A"/>
+          <w:sz w:val="21"/>
+          <w:szCs w:val="21"/>
+        </w:rPr>
+        <w:t xml:space="preserve">of </w:t>
+      </w:r>
+      <w:r>
+        <w:rPr>
+          <w:rFonts w:ascii="MuseoSans-300" w:hAnsi="MuseoSans-300" w:cs="MuseoSans-300"/>
+          <w:color w:val="1A1A1A"/>
+          <w:sz w:val="21"/>
+          <w:szCs w:val="21"/>
+        </w:rPr>
+        <w:t>strangers</w:t>
+      </w:r>
+      <w:r>
+        <w:rPr>
+          <w:rFonts w:ascii="MuseoSans-300" w:hAnsi="MuseoSans-300" w:cs="MuseoSans-300"/>
+          <w:color w:val="1A1A1A"/>
+          <w:sz w:val="21"/>
+          <w:szCs w:val="21"/>
+        </w:rPr>
+        <w:t>.</w:t>
+      </w:r>
+      <w:r>
+        <w:rPr>
+          <w:rFonts w:ascii="MuseoSans-300" w:hAnsi="MuseoSans-300" w:cs="MuseoSans-300"/>
+          <w:color w:val="1A1A1A"/>
+          <w:sz w:val="21"/>
+          <w:szCs w:val="21"/>
+        </w:rPr>
+        <w:t xml:space="preserve"> The internet </w:t>
+      </w:r>
+      <w:r>
+        <w:rPr>
+          <w:rFonts w:ascii="MuseoSans-300" w:hAnsi="MuseoSans-300" w:cs="MuseoSans-300"/>
+          <w:color w:val="1A1A1A"/>
+          <w:sz w:val="21"/>
+          <w:szCs w:val="21"/>
+        </w:rPr>
+        <w:t>makes</w:t>
+      </w:r>
+      <w:r>
+        <w:rPr>
+          <w:rFonts w:ascii="MuseoSans-300" w:hAnsi="MuseoSans-300" w:cs="MuseoSans-300"/>
+          <w:color w:val="1A1A1A"/>
+          <w:sz w:val="21"/>
+          <w:szCs w:val="21"/>
+        </w:rPr>
+        <w:t xml:space="preserve"> it</w:t>
+      </w:r>
+      <w:r>
+        <w:rPr>
+          <w:rFonts w:ascii="MuseoSans-300" w:hAnsi="MuseoSans-300" w:cs="MuseoSans-300"/>
+          <w:color w:val="1A1A1A"/>
+          <w:sz w:val="21"/>
+          <w:szCs w:val="21"/>
+        </w:rPr>
+        <w:t xml:space="preserve"> </w:t>
+      </w:r>
+      <w:r>
+        <w:rPr>
+          <w:rFonts w:ascii="MuseoSans-300" w:hAnsi="MuseoSans-300" w:cs="MuseoSans-300"/>
+          <w:color w:val="1A1A1A"/>
+          <w:sz w:val="21"/>
+          <w:szCs w:val="21"/>
+        </w:rPr>
+        <w:t xml:space="preserve">easy </w:t>
+      </w:r>
+      <w:r>
+        <w:rPr>
+          <w:rFonts w:ascii="MuseoSans-300" w:hAnsi="MuseoSans-300" w:cs="MuseoSans-300"/>
+          <w:color w:val="1A1A1A"/>
+          <w:sz w:val="21"/>
+          <w:szCs w:val="21"/>
+        </w:rPr>
+        <w:t xml:space="preserve">for </w:t>
+      </w:r>
+      <w:r>
+        <w:rPr>
+          <w:rFonts w:ascii="MuseoSans-300" w:hAnsi="MuseoSans-300" w:cs="MuseoSans-300"/>
+          <w:color w:val="1A1A1A"/>
+          <w:sz w:val="21"/>
+          <w:szCs w:val="21"/>
+        </w:rPr>
+        <w:t>people to</w:t>
+      </w:r>
+      <w:r>
+        <w:rPr>
+          <w:rFonts w:ascii="MuseoSans-300" w:hAnsi="MuseoSans-300" w:cs="MuseoSans-300"/>
+          <w:color w:val="1A1A1A"/>
+          <w:sz w:val="21"/>
+          <w:szCs w:val="21"/>
+        </w:rPr>
+        <w:t xml:space="preserve"> misrepresent </w:t>
+      </w:r>
+      <w:r>
+        <w:rPr>
+          <w:rFonts w:ascii="MuseoSans-300" w:hAnsi="MuseoSans-300" w:cs="MuseoSans-300"/>
+          <w:color w:val="1A1A1A"/>
+          <w:sz w:val="21"/>
+          <w:szCs w:val="21"/>
+        </w:rPr>
+        <w:t xml:space="preserve">their </w:t>
+      </w:r>
+      <w:r>
+        <w:rPr>
+          <w:rFonts w:ascii="MuseoSans-300" w:hAnsi="MuseoSans-300" w:cs="MuseoSans-300"/>
+          <w:color w:val="1A1A1A"/>
+          <w:sz w:val="21"/>
+          <w:szCs w:val="21"/>
+        </w:rPr>
+        <w:t>identities</w:t>
+      </w:r>
+      <w:r>
+        <w:rPr>
+          <w:rFonts w:ascii="MuseoSans-300" w:hAnsi="MuseoSans-300" w:cs="MuseoSans-300"/>
+          <w:color w:val="1A1A1A"/>
+          <w:sz w:val="21"/>
+          <w:szCs w:val="21"/>
+        </w:rPr>
+        <w:t xml:space="preserve"> </w:t>
+      </w:r>
+      <w:r>
+        <w:rPr>
+          <w:rFonts w:ascii="MuseoSans-300" w:hAnsi="MuseoSans-300" w:cs="MuseoSans-300"/>
+          <w:color w:val="1A1A1A"/>
+          <w:sz w:val="21"/>
+          <w:szCs w:val="21"/>
+        </w:rPr>
+        <w:t xml:space="preserve">and </w:t>
+      </w:r>
+      <w:r>
+        <w:rPr>
+          <w:rFonts w:ascii="MuseoSans-300" w:hAnsi="MuseoSans-300" w:cs="MuseoSans-300"/>
+          <w:color w:val="1A1A1A"/>
+          <w:sz w:val="21"/>
+          <w:szCs w:val="21"/>
+        </w:rPr>
+        <w:t xml:space="preserve">motives. </w:t>
+      </w:r>
+      <w:r>
+        <w:rPr>
+          <w:rFonts w:ascii="MuseoSans-300" w:hAnsi="MuseoSans-300" w:cs="MuseoSans-300"/>
+          <w:color w:val="1A1A1A"/>
+          <w:sz w:val="21"/>
+          <w:szCs w:val="21"/>
+        </w:rPr>
+        <w:t>FBI personnel</w:t>
+      </w:r>
+      <w:r>
+        <w:rPr>
+          <w:rFonts w:ascii="MuseoSans-300" w:hAnsi="MuseoSans-300" w:cs="MuseoSans-300"/>
+          <w:color w:val="1A1A1A"/>
+          <w:sz w:val="21"/>
+          <w:szCs w:val="21"/>
+        </w:rPr>
+        <w:t xml:space="preserve"> shou</w:t>
+      </w:r>
+      <w:r>
+        <w:rPr>
+          <w:rFonts w:ascii="MuseoSans-300" w:hAnsi="MuseoSans-300" w:cs="MuseoSans-300"/>
+          <w:color w:val="1A1A1A"/>
+          <w:sz w:val="21"/>
+          <w:szCs w:val="21"/>
+        </w:rPr>
+        <w:t>l</w:t>
+      </w:r>
+      <w:r>
+        <w:rPr>
+          <w:rFonts w:ascii="MuseoSans-300" w:hAnsi="MuseoSans-300" w:cs="MuseoSans-300"/>
+          <w:color w:val="1A1A1A"/>
+          <w:sz w:val="21"/>
+          <w:szCs w:val="21"/>
+        </w:rPr>
+        <w:t xml:space="preserve">d consider </w:t>
+      </w:r>
+      <w:r>
+        <w:rPr>
+          <w:rFonts w:ascii="MuseoSans-300" w:hAnsi="MuseoSans-300" w:cs="MuseoSans-300"/>
+          <w:color w:val="1A1A1A"/>
+          <w:sz w:val="21"/>
+          <w:szCs w:val="21"/>
+        </w:rPr>
+        <w:t xml:space="preserve">limiting </w:t>
+      </w:r>
+      <w:r>
+        <w:rPr>
+          <w:rFonts w:ascii="MuseoSans-300" w:hAnsi="MuseoSans-300" w:cs="MuseoSans-300"/>
+          <w:color w:val="1A1A1A"/>
+          <w:sz w:val="21"/>
+          <w:szCs w:val="21"/>
+        </w:rPr>
+        <w:t xml:space="preserve">the </w:t>
+      </w:r>
+      <w:r>
+        <w:rPr>
+          <w:rFonts w:ascii="MuseoSans-300" w:hAnsi="MuseoSans-300" w:cs="MuseoSans-300"/>
+          <w:color w:val="1A1A1A"/>
+          <w:sz w:val="21"/>
+          <w:szCs w:val="21"/>
+        </w:rPr>
+        <w:t>people</w:t>
+      </w:r>
+      <w:r>
+        <w:rPr>
+          <w:rFonts w:ascii="MuseoSans-300" w:hAnsi="MuseoSans-300" w:cs="MuseoSans-300"/>
+          <w:color w:val="1A1A1A"/>
+          <w:sz w:val="21"/>
+          <w:szCs w:val="21"/>
+        </w:rPr>
+        <w:t xml:space="preserve"> who </w:t>
+      </w:r>
+      <w:r>
+        <w:rPr>
+          <w:rFonts w:ascii="MuseoSans-300" w:hAnsi="MuseoSans-300" w:cs="MuseoSans-300"/>
+          <w:color w:val="1A1A1A"/>
+          <w:sz w:val="21"/>
+          <w:szCs w:val="21"/>
+        </w:rPr>
+        <w:t>can</w:t>
+      </w:r>
+      <w:r>
+        <w:rPr>
+          <w:rFonts w:ascii="MuseoSans-300" w:hAnsi="MuseoSans-300" w:cs="MuseoSans-300"/>
+          <w:color w:val="1A1A1A"/>
+          <w:sz w:val="21"/>
+          <w:szCs w:val="21"/>
+        </w:rPr>
+        <w:t xml:space="preserve"> </w:t>
+      </w:r>
+      <w:r>
+        <w:rPr>
+          <w:rFonts w:ascii="MuseoSans-300" w:hAnsi="MuseoSans-300" w:cs="MuseoSans-300"/>
+          <w:color w:val="1A1A1A"/>
+          <w:sz w:val="21"/>
+          <w:szCs w:val="21"/>
+        </w:rPr>
+        <w:t>contact them on SNS</w:t>
+      </w:r>
+      <w:r>
+        <w:rPr>
+          <w:rFonts w:ascii="MuseoSans-300" w:hAnsi="MuseoSans-300" w:cs="MuseoSans-300"/>
+          <w:color w:val="1A1A1A"/>
+          <w:sz w:val="21"/>
+          <w:szCs w:val="21"/>
+        </w:rPr>
+        <w:t>. I</w:t>
+      </w:r>
+      <w:r>
+        <w:rPr>
+          <w:rFonts w:ascii="MuseoSans-300" w:hAnsi="MuseoSans-300" w:cs="MuseoSans-300"/>
+          <w:color w:val="1A1A1A"/>
+          <w:sz w:val="21"/>
+          <w:szCs w:val="21"/>
+        </w:rPr>
+        <w:t>f interacting</w:t>
+      </w:r>
+      <w:r>
+        <w:rPr>
+          <w:rFonts w:ascii="MuseoSans-300" w:hAnsi="MuseoSans-300" w:cs="MuseoSans-300"/>
+          <w:color w:val="1A1A1A"/>
+          <w:sz w:val="21"/>
+          <w:szCs w:val="21"/>
+        </w:rPr>
+        <w:t xml:space="preserve"> </w:t>
+      </w:r>
+      <w:r>
+        <w:rPr>
+          <w:rFonts w:ascii="MuseoSans-300" w:hAnsi="MuseoSans-300" w:cs="MuseoSans-300"/>
+          <w:color w:val="1A1A1A"/>
+          <w:sz w:val="21"/>
+          <w:szCs w:val="21"/>
+        </w:rPr>
+        <w:t xml:space="preserve">with </w:t>
+      </w:r>
+      <w:r>
+        <w:rPr>
+          <w:rFonts w:ascii="MuseoSans-300" w:hAnsi="MuseoSans-300" w:cs="MuseoSans-300"/>
+          <w:color w:val="1A1A1A"/>
+          <w:sz w:val="21"/>
+          <w:szCs w:val="21"/>
+        </w:rPr>
+        <w:t xml:space="preserve">people </w:t>
+      </w:r>
+      <w:r>
+        <w:rPr>
+          <w:rFonts w:ascii="MuseoSans-300" w:hAnsi="MuseoSans-300" w:cs="MuseoSans-300"/>
+          <w:color w:val="1A1A1A"/>
+          <w:sz w:val="21"/>
+          <w:szCs w:val="21"/>
+        </w:rPr>
+        <w:t xml:space="preserve">they do not </w:t>
+      </w:r>
+      <w:r>
+        <w:rPr>
+          <w:rFonts w:ascii="MuseoSans-300" w:hAnsi="MuseoSans-300" w:cs="MuseoSans-300"/>
+          <w:color w:val="1A1A1A"/>
+          <w:sz w:val="21"/>
+          <w:szCs w:val="21"/>
+        </w:rPr>
+        <w:t>know</w:t>
+      </w:r>
+      <w:r>
+        <w:rPr>
+          <w:rFonts w:ascii="MuseoSans-300" w:hAnsi="MuseoSans-300" w:cs="MuseoSans-300"/>
+          <w:color w:val="1A1A1A"/>
+          <w:sz w:val="21"/>
+          <w:szCs w:val="21"/>
+        </w:rPr>
+        <w:t>,</w:t>
+      </w:r>
+      <w:r>
+        <w:rPr>
+          <w:rFonts w:ascii="MuseoSans-300" w:hAnsi="MuseoSans-300" w:cs="MuseoSans-300"/>
+          <w:color w:val="1A1A1A"/>
+          <w:sz w:val="21"/>
+          <w:szCs w:val="21"/>
+        </w:rPr>
+        <w:t xml:space="preserve"> FBI </w:t>
+      </w:r>
+      <w:r>
+        <w:rPr>
+          <w:rFonts w:ascii="MuseoSans-300" w:hAnsi="MuseoSans-300" w:cs="MuseoSans-300"/>
+          <w:color w:val="1A1A1A"/>
+          <w:sz w:val="21"/>
+          <w:szCs w:val="21"/>
+        </w:rPr>
+        <w:t>personnel shou</w:t>
+      </w:r>
+      <w:r>
+        <w:rPr>
+          <w:rFonts w:ascii="MuseoSans-300" w:hAnsi="MuseoSans-300" w:cs="MuseoSans-300"/>
+          <w:color w:val="1A1A1A"/>
+          <w:sz w:val="21"/>
+          <w:szCs w:val="21"/>
+        </w:rPr>
+        <w:t>l</w:t>
+      </w:r>
+      <w:r>
+        <w:rPr>
+          <w:rFonts w:ascii="MuseoSans-300" w:hAnsi="MuseoSans-300" w:cs="MuseoSans-300"/>
+          <w:color w:val="1A1A1A"/>
+          <w:sz w:val="21"/>
+          <w:szCs w:val="21"/>
+        </w:rPr>
+        <w:t>d be cautious about</w:t>
+      </w:r>
+      <w:r>
+        <w:rPr>
+          <w:rFonts w:ascii="MuseoSans-300" w:hAnsi="MuseoSans-300" w:cs="MuseoSans-300"/>
+          <w:color w:val="1A1A1A"/>
+          <w:sz w:val="21"/>
+          <w:szCs w:val="21"/>
+        </w:rPr>
+        <w:t xml:space="preserve"> </w:t>
+      </w:r>
+      <w:r>
+        <w:rPr>
+          <w:rFonts w:ascii="MuseoSans-300" w:hAnsi="MuseoSans-300" w:cs="MuseoSans-300"/>
+          <w:color w:val="1A1A1A"/>
+          <w:sz w:val="21"/>
+          <w:szCs w:val="21"/>
+        </w:rPr>
+        <w:t xml:space="preserve">the amount of </w:t>
+      </w:r>
+      <w:r>
+        <w:rPr>
+          <w:rFonts w:ascii="MuseoSans-300" w:hAnsi="MuseoSans-300" w:cs="MuseoSans-300"/>
+          <w:color w:val="1A1A1A"/>
+          <w:sz w:val="21"/>
+          <w:szCs w:val="21"/>
+        </w:rPr>
+        <w:t>information</w:t>
+      </w:r>
+      <w:r>
+        <w:rPr>
+          <w:rFonts w:ascii="MuseoSans-300" w:hAnsi="MuseoSans-300" w:cs="MuseoSans-300"/>
+          <w:color w:val="1A1A1A"/>
+          <w:sz w:val="21"/>
+          <w:szCs w:val="21"/>
+        </w:rPr>
+        <w:t xml:space="preserve"> that they</w:t>
+      </w:r>
+      <w:r>
+        <w:rPr>
+          <w:rFonts w:ascii="MuseoSans-300" w:hAnsi="MuseoSans-300" w:cs="MuseoSans-300"/>
+          <w:color w:val="1A1A1A"/>
+          <w:sz w:val="21"/>
+          <w:szCs w:val="21"/>
+        </w:rPr>
+        <w:t xml:space="preserve"> reveal, (for example: </w:t>
+      </w:r>
+      <w:r>
+        <w:rPr>
+          <w:rFonts w:ascii="MuseoSans-300" w:hAnsi="MuseoSans-300" w:cs="MuseoSans-300"/>
+          <w:color w:val="1A1A1A"/>
+          <w:sz w:val="21"/>
+          <w:szCs w:val="21"/>
+        </w:rPr>
+        <w:t>on MySpace,</w:t>
+      </w:r>
+      <w:r>
+        <w:rPr>
+          <w:rFonts w:ascii="MuseoSans-300" w:hAnsi="MuseoSans-300" w:cs="MuseoSans-300"/>
+          <w:color w:val="1A1A1A"/>
+          <w:sz w:val="21"/>
+          <w:szCs w:val="21"/>
+        </w:rPr>
+        <w:t xml:space="preserve"> </w:t>
+      </w:r>
+      <w:r>
+        <w:rPr>
+          <w:rFonts w:ascii="MuseoSans-300" w:hAnsi="MuseoSans-300" w:cs="MuseoSans-300"/>
+          <w:color w:val="1A1A1A"/>
+          <w:sz w:val="21"/>
+          <w:szCs w:val="21"/>
+        </w:rPr>
+        <w:t xml:space="preserve">YAHOO, MSN Messenger, </w:t>
+      </w:r>
+      <w:r>
+        <w:rPr>
+          <w:rFonts w:ascii="MuseoSans-300" w:hAnsi="MuseoSans-300" w:cs="MuseoSans-300"/>
+          <w:color w:val="1A1A1A"/>
+          <w:sz w:val="21"/>
+          <w:szCs w:val="21"/>
+        </w:rPr>
+        <w:t>etc.</w:t>
+      </w:r>
+      <w:r>
+        <w:rPr>
+          <w:rFonts w:ascii="MuseoSans-300" w:hAnsi="MuseoSans-300" w:cs="MuseoSans-300"/>
+          <w:color w:val="1A1A1A"/>
+          <w:sz w:val="21"/>
+          <w:szCs w:val="21"/>
+        </w:rPr>
+        <w:t>)</w:t>
+      </w:r>
+      <w:r>
+        <w:rPr>
+          <w:rFonts w:ascii="MuseoSans-300" w:hAnsi="MuseoSans-300" w:cs="MuseoSans-300"/>
+          <w:color w:val="1A1A1A"/>
+          <w:sz w:val="21"/>
+          <w:szCs w:val="21"/>
+        </w:rPr>
+        <w:t>, especially in person</w:t>
+      </w:r>
+      <w:r>
+        <w:rPr>
+          <w:rFonts w:ascii="MuseoSans-300" w:hAnsi="MuseoSans-300" w:cs="MuseoSans-300"/>
+          <w:color w:val="1A1A1A"/>
+          <w:sz w:val="21"/>
+          <w:szCs w:val="21"/>
+        </w:rPr>
+        <w:t>.</w:t>
+      </w:r>
+    </w:p>
+    <w:p>
+      <w:pPr>
+        <w:autoSpaceDE w:val="0"/>
+        <w:autoSpaceDN w:val="0"/>
+        <w:adjustRightInd w:val="0"/>
+        <w:spacing w:after="0" w:line="240" w:lineRule="auto"/>
+        <w:rPr>
+          <w:rFonts w:ascii="MuseoSans-300" w:hAnsi="MuseoSans-300" w:cs="MuseoSans-300"/>
+          <w:color w:val="1A1A1A"/>
+          <w:sz w:val="21"/>
+          <w:szCs w:val="21"/>
+        </w:rPr>
+      </w:pPr>
+      <w:r>
+        <w:rPr>
+          <w:rFonts w:ascii="MuseoSans-300" w:hAnsi="MuseoSans-300" w:cs="MuseoSans-300"/>
+          <w:color w:val="1A1A1A"/>
+          <w:sz w:val="21"/>
+          <w:szCs w:val="21"/>
+        </w:rPr>
+        <w:t>»</w:t>
+      </w:r>
+      <w:r>
+        <w:rPr>
+          <w:rFonts w:ascii="MuseoSans-300" w:hAnsi="MuseoSans-300" w:cs="MuseoSans-300"/>
+          <w:color w:val="1A1A1A"/>
+          <w:sz w:val="21"/>
+          <w:szCs w:val="21"/>
+        </w:rPr>
+        <w:t>»</w:t>
+      </w:r>
+      <w:r>
+        <w:rPr>
+          <w:rFonts w:ascii="MuseoSans-300" w:hAnsi="MuseoSans-300" w:cs="MuseoSans-300"/>
+          <w:color w:val="1A1A1A"/>
+          <w:sz w:val="21"/>
+          <w:szCs w:val="21"/>
+        </w:rPr>
+        <w:t xml:space="preserve"> The more letters, numbers, and special characters used, the stronger a password becomes. Compromised </w:t>
       </w:r>
       <w:bookmarkStart w:id="0" w:name="_GoBack"/>
       <w:bookmarkEnd w:id="0"/>
+      <w:r>
+        <w:rPr>
+          <w:rFonts w:ascii="MuseoSans-300" w:hAnsi="MuseoSans-300" w:cs="MuseoSans-300"/>
+          <w:color w:val="1A1A1A"/>
+          <w:sz w:val="21"/>
+          <w:szCs w:val="21"/>
+        </w:rPr>
+        <w:t>passwords may allow malicious people to access SNS accounts and pretend to be their owners.</w:t>
+      </w:r>
     </w:p>
     <w:sectPr>
       <w:pgSz w:w="12240" w:h="15840"/>

--- a/Step8/8-1 - Social Media Guidelines.docx
+++ b/Step8/8-1 - Social Media Guidelines.docx
@@ -3431,16 +3431,7 @@
           <w:sz w:val="21"/>
           <w:szCs w:val="21"/>
         </w:rPr>
-        <w:t>»</w:t>
-      </w:r>
-      <w:r>
-        <w:rPr>
-          <w:rFonts w:ascii="MuseoSans-300" w:hAnsi="MuseoSans-300" w:cs="MuseoSans-300"/>
-          <w:color w:val="1A1A1A"/>
-          <w:sz w:val="21"/>
-          <w:szCs w:val="21"/>
-        </w:rPr>
-        <w:t xml:space="preserve"> Any suspected or confirmed cases of information spillage and/or disclosure of US Government Protected Information (USGPI) on a publicly accessible SNS shall be immediately reported to the Chief Security Officer.</w:t>
+        <w:t>» Any suspected or confirmed cases of information spillage and/or disclosure of US Government Protected Information (USGPI) on a publicly accessible SNS shall be immediately reported to the Chief Security Officer.</w:t>
       </w:r>
     </w:p>
     <w:p>
@@ -3472,16 +3463,7 @@
           <w:sz w:val="21"/>
           <w:szCs w:val="21"/>
         </w:rPr>
-        <w:t>»</w:t>
-      </w:r>
-      <w:r>
-        <w:rPr>
-          <w:rFonts w:ascii="MuseoSans-300" w:hAnsi="MuseoSans-300" w:cs="MuseoSans-300"/>
-          <w:color w:val="1A1A1A"/>
-          <w:sz w:val="21"/>
-          <w:szCs w:val="21"/>
-        </w:rPr>
-        <w:t xml:space="preserve"> </w:t>
+        <w:t xml:space="preserve">» </w:t>
       </w:r>
       <w:r>
         <w:rPr>
@@ -3508,16 +3490,7 @@
           <w:sz w:val="21"/>
           <w:szCs w:val="21"/>
         </w:rPr>
-        <w:t xml:space="preserve"> personnel should </w:t>
-      </w:r>
-      <w:r>
-        <w:rPr>
-          <w:rFonts w:ascii="MuseoSans-300" w:hAnsi="MuseoSans-300" w:cs="MuseoSans-300"/>
-          <w:color w:val="1A1A1A"/>
-          <w:sz w:val="21"/>
-          <w:szCs w:val="21"/>
-        </w:rPr>
-        <w:t>remember</w:t>
+        <w:t xml:space="preserve"> personnel should remember</w:t>
       </w:r>
       <w:r>
         <w:rPr>
@@ -3972,16 +3945,7 @@
           <w:sz w:val="21"/>
           <w:szCs w:val="21"/>
         </w:rPr>
-        <w:t>»</w:t>
-      </w:r>
-      <w:r>
-        <w:rPr>
-          <w:rFonts w:ascii="MuseoSans-300" w:hAnsi="MuseoSans-300" w:cs="MuseoSans-300"/>
-          <w:color w:val="1A1A1A"/>
-          <w:sz w:val="21"/>
-          <w:szCs w:val="21"/>
-        </w:rPr>
-        <w:t xml:space="preserve"> FBI personnel should evaluate the user settings for their online profiles. It is critical to take advantage of SNS’ privacy settings. </w:t>
+        <w:t xml:space="preserve">» FBI personnel should evaluate the user settings for their online profiles. It is critical to take advantage of SNS’ privacy settings. </w:t>
       </w:r>
       <w:r>
         <w:rPr>
@@ -4022,16 +3986,7 @@
           <w:sz w:val="21"/>
           <w:szCs w:val="21"/>
         </w:rPr>
-        <w:t>»</w:t>
-      </w:r>
-      <w:r>
-        <w:rPr>
-          <w:rFonts w:ascii="MuseoSans-300" w:hAnsi="MuseoSans-300" w:cs="MuseoSans-300"/>
-          <w:color w:val="1A1A1A"/>
-          <w:sz w:val="21"/>
-          <w:szCs w:val="21"/>
-        </w:rPr>
-        <w:t xml:space="preserve"> FBI personnel should protect their accounts by choosing strong passwords that cannot be easily guessed. A strong password is one that uses character classes: uppercase and lowercase letters, numbers, symbols, and/or special characters.</w:t>
+        <w:t>» FBI personnel should protect their accounts by choosing strong passwords that cannot be easily guessed. A strong password is one that uses character classes: uppercase and lowercase letters, numbers, symbols, and/or special characters.</w:t>
       </w:r>
     </w:p>
     <w:p>
@@ -4063,16 +4018,7 @@
           <w:sz w:val="21"/>
           <w:szCs w:val="21"/>
         </w:rPr>
-        <w:t>»</w:t>
-      </w:r>
-      <w:r>
-        <w:rPr>
-          <w:rFonts w:ascii="MuseoSans-300" w:hAnsi="MuseoSans-300" w:cs="MuseoSans-300"/>
-          <w:color w:val="1A1A1A"/>
-          <w:sz w:val="21"/>
-          <w:szCs w:val="21"/>
-        </w:rPr>
-        <w:t xml:space="preserve"> FBI personnel should verify the privacy policies on SNS. Some SNS may share information, such as email addresses or user preferences with other companies. This may lead to an increase in spam. FBI personnel should also review </w:t>
+        <w:t xml:space="preserve">» FBI personnel should verify the privacy policies on SNS. Some SNS may share information, such as email addresses or user preferences with other companies. This may lead to an increase in spam. FBI personnel should also review </w:t>
       </w:r>
       <w:r>
         <w:rPr>
@@ -4083,6 +4029,92 @@
           <w:u w:val="single"/>
         </w:rPr>
         <w:lastRenderedPageBreak/>
+        <mc:AlternateContent>
+          <mc:Choice Requires="wps">
+            <w:drawing>
+              <wp:anchor distT="0" distB="0" distL="114300" distR="114300" simplePos="0" relativeHeight="251673600" behindDoc="0" locked="0" layoutInCell="1" allowOverlap="1" wp14:anchorId="11AA7B77" wp14:editId="6B680DA8">
+                <wp:simplePos x="0" y="0"/>
+                <wp:positionH relativeFrom="column">
+                  <wp:posOffset>5709684</wp:posOffset>
+                </wp:positionH>
+                <wp:positionV relativeFrom="paragraph">
+                  <wp:posOffset>-688044</wp:posOffset>
+                </wp:positionV>
+                <wp:extent cx="1162050" cy="381000"/>
+                <wp:effectExtent l="0" t="0" r="19050" b="19050"/>
+                <wp:wrapNone/>
+                <wp:docPr id="10" name="Rectangle 10"/>
+                <wp:cNvGraphicFramePr/>
+                <a:graphic xmlns:a="http://schemas.openxmlformats.org/drawingml/2006/main">
+                  <a:graphicData uri="http://schemas.microsoft.com/office/word/2010/wordprocessingShape">
+                    <wps:wsp>
+                      <wps:cNvSpPr/>
+                      <wps:spPr>
+                        <a:xfrm>
+                          <a:off x="0" y="0"/>
+                          <a:ext cx="1162050" cy="381000"/>
+                        </a:xfrm>
+                        <a:prstGeom prst="rect">
+                          <a:avLst/>
+                        </a:prstGeom>
+                        <a:solidFill>
+                          <a:schemeClr val="bg1"/>
+                        </a:solidFill>
+                        <a:ln>
+                          <a:solidFill>
+                            <a:schemeClr val="bg1"/>
+                          </a:solidFill>
+                        </a:ln>
+                      </wps:spPr>
+                      <wps:style>
+                        <a:lnRef idx="2">
+                          <a:schemeClr val="accent1">
+                            <a:shade val="50000"/>
+                          </a:schemeClr>
+                        </a:lnRef>
+                        <a:fillRef idx="1">
+                          <a:schemeClr val="accent1"/>
+                        </a:fillRef>
+                        <a:effectRef idx="0">
+                          <a:schemeClr val="accent1"/>
+                        </a:effectRef>
+                        <a:fontRef idx="minor">
+                          <a:schemeClr val="lt1"/>
+                        </a:fontRef>
+                      </wps:style>
+                      <wps:bodyPr rot="0" spcFirstLastPara="0" vertOverflow="overflow" horzOverflow="overflow" vert="horz" wrap="square" lIns="91440" tIns="45720" rIns="91440" bIns="45720" numCol="1" spcCol="0" rtlCol="0" fromWordArt="0" anchor="ctr" anchorCtr="0" forceAA="0" compatLnSpc="1">
+                        <a:prstTxWarp prst="textNoShape">
+                          <a:avLst/>
+                        </a:prstTxWarp>
+                        <a:noAutofit/>
+                      </wps:bodyPr>
+                    </wps:wsp>
+                  </a:graphicData>
+                </a:graphic>
+                <wp14:sizeRelH relativeFrom="margin">
+                  <wp14:pctWidth>0</wp14:pctWidth>
+                </wp14:sizeRelH>
+                <wp14:sizeRelV relativeFrom="margin">
+                  <wp14:pctHeight>0</wp14:pctHeight>
+                </wp14:sizeRelV>
+              </wp:anchor>
+            </w:drawing>
+          </mc:Choice>
+          <mc:Fallback>
+            <w:pict>
+              <v:rect w14:anchorId="40FF7540" id="Rectangle 10" o:spid="_x0000_s1026" style="position:absolute;margin-left:449.6pt;margin-top:-54.2pt;width:91.5pt;height:30pt;z-index:251673600;visibility:visible;mso-wrap-style:square;mso-width-percent:0;mso-height-percent:0;mso-wrap-distance-left:9pt;mso-wrap-distance-top:0;mso-wrap-distance-right:9pt;mso-wrap-distance-bottom:0;mso-position-horizontal:absolute;mso-position-horizontal-relative:text;mso-position-vertical:absolute;mso-position-vertical-relative:text;mso-width-percent:0;mso-height-percent:0;mso-width-relative:margin;mso-height-relative:margin;v-text-anchor:middle" o:gfxdata="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" fillcolor="white [3212]" strokecolor="white [3212]" strokeweight="1pt"/>
+            </w:pict>
+          </mc:Fallback>
+        </mc:AlternateContent>
+      </w:r>
+      <w:r>
+        <w:rPr>
+          <w:rFonts w:ascii="MuseoSans-700" w:hAnsi="MuseoSans-700" w:cs="MuseoSans-700"/>
+          <w:b/>
+          <w:bCs/>
+          <w:noProof/>
+          <w:u w:val="single"/>
+        </w:rPr>
         <w:drawing>
           <wp:anchor distT="0" distB="0" distL="114300" distR="114300" simplePos="0" relativeHeight="251671552" behindDoc="0" locked="0" layoutInCell="1" allowOverlap="1" wp14:anchorId="0BF6461A" wp14:editId="51485F1F">
             <wp:simplePos x="0" y="0"/>
@@ -4191,16 +4223,7 @@
           <w:sz w:val="21"/>
           <w:szCs w:val="21"/>
         </w:rPr>
-        <w:t>»</w:t>
-      </w:r>
-      <w:r>
-        <w:rPr>
-          <w:rFonts w:ascii="MuseoSans-300" w:hAnsi="MuseoSans-300" w:cs="MuseoSans-300"/>
-          <w:color w:val="1A1A1A"/>
-          <w:sz w:val="21"/>
-          <w:szCs w:val="21"/>
-        </w:rPr>
-        <w:t xml:space="preserve"> </w:t>
+        <w:t xml:space="preserve">» </w:t>
       </w:r>
       <w:r>
         <w:rPr>
@@ -4241,16 +4264,7 @@
           <w:sz w:val="21"/>
           <w:szCs w:val="21"/>
         </w:rPr>
-        <w:t>»</w:t>
-      </w:r>
-      <w:r>
-        <w:rPr>
-          <w:rFonts w:ascii="MuseoSans-300" w:hAnsi="MuseoSans-300" w:cs="MuseoSans-300"/>
-          <w:color w:val="1A1A1A"/>
-          <w:sz w:val="21"/>
-          <w:szCs w:val="21"/>
-        </w:rPr>
-        <w:t xml:space="preserve"> Although most individuals accessing SNS do not pose a threat, there are malicious people being drawn to SNS due to the accessibility and amount of personal information that they make available. The more information that can be learned about an individual, the easier it become for a malicious person to exploit him/her. </w:t>
+        <w:t xml:space="preserve">» Although most individuals accessing SNS do not pose a threat, there are malicious people being drawn to SNS due to the accessibility and amount of personal information that they make available. The more information that can be learned about an individual, the easier it become for a malicious person to exploit him/her. </w:t>
       </w:r>
       <w:r>
         <w:rPr>
@@ -4291,16 +4305,7 @@
           <w:sz w:val="21"/>
           <w:szCs w:val="21"/>
         </w:rPr>
-        <w:t>»</w:t>
-      </w:r>
-      <w:r>
-        <w:rPr>
-          <w:rFonts w:ascii="MuseoSans-300" w:hAnsi="MuseoSans-300" w:cs="MuseoSans-300"/>
-          <w:color w:val="1A1A1A"/>
-          <w:sz w:val="21"/>
-          <w:szCs w:val="21"/>
-        </w:rPr>
-        <w:t xml:space="preserve"> Any information provided on an individual’s location, hobbies, interests, and/or friends can be used by a malicious person to impersonate a trusted friend and convince that individual to disclose other personal or financial data.</w:t>
+        <w:t>» Any information provided on an individual’s location, hobbies, interests, and/or friends can be used by a malicious person to impersonate a trusted friend and convince that individual to disclose other personal or financial data.</w:t>
       </w:r>
     </w:p>
     <w:p>
@@ -4332,16 +4337,7 @@
           <w:sz w:val="21"/>
           <w:szCs w:val="21"/>
         </w:rPr>
-        <w:t>»</w:t>
-      </w:r>
-      <w:r>
-        <w:rPr>
-          <w:rFonts w:ascii="MuseoSans-300" w:hAnsi="MuseoSans-300" w:cs="MuseoSans-300"/>
-          <w:color w:val="1A1A1A"/>
-          <w:sz w:val="21"/>
-          <w:szCs w:val="21"/>
-        </w:rPr>
-        <w:t xml:space="preserve"> Children are especial susceptible to the threats that SNS present. Although many sites have age restrictions, children may misrepresent their ages in order to join. Parents can ensure that their children become safe and responsible Internet users by being aware of their children’s habits and guiding them to a</w:t>
+        <w:t>» Children are especial susceptible to the threats that SNS present. Although many sites have age restrictions, children may misrepresent their ages in order to join. Parents can ensure that their children become safe and responsible Internet users by being aware of their children’s habits and guiding them to a</w:t>
       </w:r>
       <w:r>
         <w:rPr>
@@ -4382,16 +4378,7 @@
           <w:sz w:val="21"/>
           <w:szCs w:val="21"/>
         </w:rPr>
-        <w:t>»</w:t>
-      </w:r>
-      <w:r>
-        <w:rPr>
-          <w:rFonts w:ascii="MuseoSans-300" w:hAnsi="MuseoSans-300" w:cs="MuseoSans-300"/>
-          <w:color w:val="1A1A1A"/>
-          <w:sz w:val="21"/>
-          <w:szCs w:val="21"/>
-        </w:rPr>
-        <w:t xml:space="preserve"> Parents should talk to their children about not identifying a parent as an FBI employee on SNS.</w:t>
+        <w:t>» Parents should talk to their children about not identifying a parent as an FBI employee on SNS.</w:t>
       </w:r>
     </w:p>
     <w:p>
@@ -4423,7 +4410,52 @@
           <w:sz w:val="21"/>
           <w:szCs w:val="21"/>
         </w:rPr>
-        <w:t>»</w:t>
+        <w:t xml:space="preserve">» </w:t>
+      </w:r>
+      <w:r>
+        <w:rPr>
+          <w:rFonts w:ascii="MuseoSans-300" w:hAnsi="MuseoSans-300" w:cs="MuseoSans-300"/>
+          <w:color w:val="1A1A1A"/>
+          <w:sz w:val="21"/>
+          <w:szCs w:val="21"/>
+        </w:rPr>
+        <w:t>F</w:t>
+      </w:r>
+      <w:r>
+        <w:rPr>
+          <w:rFonts w:ascii="MuseoSans-300" w:hAnsi="MuseoSans-300" w:cs="MuseoSans-300"/>
+          <w:color w:val="1A1A1A"/>
+          <w:sz w:val="21"/>
+          <w:szCs w:val="21"/>
+        </w:rPr>
+        <w:t>BI</w:t>
+      </w:r>
+      <w:r>
+        <w:rPr>
+          <w:rFonts w:ascii="MuseoSans-300" w:hAnsi="MuseoSans-300" w:cs="MuseoSans-300"/>
+          <w:color w:val="1A1A1A"/>
+          <w:sz w:val="21"/>
+          <w:szCs w:val="21"/>
+        </w:rPr>
+        <w:t xml:space="preserve"> personnel</w:t>
+      </w:r>
+      <w:r>
+        <w:rPr>
+          <w:rFonts w:ascii="MuseoSans-300" w:hAnsi="MuseoSans-300" w:cs="MuseoSans-300"/>
+          <w:color w:val="1A1A1A"/>
+          <w:sz w:val="21"/>
+          <w:szCs w:val="21"/>
+        </w:rPr>
+        <w:t xml:space="preserve"> should not</w:t>
+      </w:r>
+      <w:r>
+        <w:rPr>
+          <w:rFonts w:ascii="MuseoSans-300" w:hAnsi="MuseoSans-300" w:cs="MuseoSans-300"/>
+          <w:color w:val="1A1A1A"/>
+          <w:sz w:val="21"/>
+          <w:szCs w:val="21"/>
+        </w:rPr>
+        <w:t xml:space="preserve"> post any</w:t>
       </w:r>
       <w:r>
         <w:rPr>
@@ -4441,43 +4473,25 @@
           <w:sz w:val="21"/>
           <w:szCs w:val="21"/>
         </w:rPr>
-        <w:t>F</w:t>
-      </w:r>
-      <w:r>
-        <w:rPr>
-          <w:rFonts w:ascii="MuseoSans-300" w:hAnsi="MuseoSans-300" w:cs="MuseoSans-300"/>
-          <w:color w:val="1A1A1A"/>
-          <w:sz w:val="21"/>
-          <w:szCs w:val="21"/>
-        </w:rPr>
-        <w:t>BI</w:t>
-      </w:r>
-      <w:r>
-        <w:rPr>
-          <w:rFonts w:ascii="MuseoSans-300" w:hAnsi="MuseoSans-300" w:cs="MuseoSans-300"/>
-          <w:color w:val="1A1A1A"/>
-          <w:sz w:val="21"/>
-          <w:szCs w:val="21"/>
-        </w:rPr>
-        <w:t xml:space="preserve"> personnel</w:t>
-      </w:r>
-      <w:r>
-        <w:rPr>
-          <w:rFonts w:ascii="MuseoSans-300" w:hAnsi="MuseoSans-300" w:cs="MuseoSans-300"/>
-          <w:color w:val="1A1A1A"/>
-          <w:sz w:val="21"/>
-          <w:szCs w:val="21"/>
-        </w:rPr>
-        <w:t xml:space="preserve"> should not</w:t>
-      </w:r>
-      <w:r>
-        <w:rPr>
-          <w:rFonts w:ascii="MuseoSans-300" w:hAnsi="MuseoSans-300" w:cs="MuseoSans-300"/>
-          <w:color w:val="1A1A1A"/>
-          <w:sz w:val="21"/>
-          <w:szCs w:val="21"/>
-        </w:rPr>
-        <w:t xml:space="preserve"> post any</w:t>
+        <w:t xml:space="preserve">information on SNS </w:t>
+      </w:r>
+      <w:r>
+        <w:rPr>
+          <w:rFonts w:ascii="MuseoSans-300" w:hAnsi="MuseoSans-300" w:cs="MuseoSans-300"/>
+          <w:color w:val="1A1A1A"/>
+          <w:sz w:val="21"/>
+          <w:szCs w:val="21"/>
+        </w:rPr>
+        <w:t>(</w:t>
+      </w:r>
+      <w:r>
+        <w:rPr>
+          <w:rFonts w:ascii="MuseoSans-300" w:hAnsi="MuseoSans-300" w:cs="MuseoSans-300"/>
+          <w:color w:val="1A1A1A"/>
+          <w:sz w:val="21"/>
+          <w:szCs w:val="21"/>
+        </w:rPr>
+        <w:t>including</w:t>
       </w:r>
       <w:r>
         <w:rPr>
@@ -4495,25 +4509,7 @@
           <w:sz w:val="21"/>
           <w:szCs w:val="21"/>
         </w:rPr>
-        <w:t xml:space="preserve">information on SNS </w:t>
-      </w:r>
-      <w:r>
-        <w:rPr>
-          <w:rFonts w:ascii="MuseoSans-300" w:hAnsi="MuseoSans-300" w:cs="MuseoSans-300"/>
-          <w:color w:val="1A1A1A"/>
-          <w:sz w:val="21"/>
-          <w:szCs w:val="21"/>
-        </w:rPr>
-        <w:t>(</w:t>
-      </w:r>
-      <w:r>
-        <w:rPr>
-          <w:rFonts w:ascii="MuseoSans-300" w:hAnsi="MuseoSans-300" w:cs="MuseoSans-300"/>
-          <w:color w:val="1A1A1A"/>
-          <w:sz w:val="21"/>
-          <w:szCs w:val="21"/>
-        </w:rPr>
-        <w:t>including</w:t>
+        <w:t>photography) that is not already</w:t>
       </w:r>
       <w:r>
         <w:rPr>
@@ -4531,16 +4527,79 @@
           <w:sz w:val="21"/>
           <w:szCs w:val="21"/>
         </w:rPr>
-        <w:t xml:space="preserve">photography) that is not </w:t>
-      </w:r>
-      <w:r>
-        <w:rPr>
-          <w:rFonts w:ascii="MuseoSans-300" w:hAnsi="MuseoSans-300" w:cs="MuseoSans-300"/>
-          <w:color w:val="1A1A1A"/>
-          <w:sz w:val="21"/>
-          <w:szCs w:val="21"/>
-        </w:rPr>
-        <w:t>already</w:t>
+        <w:t xml:space="preserve">in the public domain and </w:t>
+      </w:r>
+      <w:r>
+        <w:rPr>
+          <w:rFonts w:ascii="MuseoSans-300" w:hAnsi="MuseoSans-300" w:cs="MuseoSans-300"/>
+          <w:color w:val="1A1A1A"/>
+          <w:sz w:val="21"/>
+          <w:szCs w:val="21"/>
+        </w:rPr>
+        <w:t xml:space="preserve">could </w:t>
+      </w:r>
+      <w:r>
+        <w:rPr>
+          <w:rFonts w:ascii="MuseoSans-300" w:hAnsi="MuseoSans-300" w:cs="MuseoSans-300"/>
+          <w:color w:val="1A1A1A"/>
+          <w:sz w:val="21"/>
+          <w:szCs w:val="21"/>
+        </w:rPr>
+        <w:t xml:space="preserve">reasonably be expected to </w:t>
+      </w:r>
+      <w:r>
+        <w:rPr>
+          <w:rFonts w:ascii="MuseoSans-300" w:hAnsi="MuseoSans-300" w:cs="MuseoSans-300"/>
+          <w:color w:val="1A1A1A"/>
+          <w:sz w:val="21"/>
+          <w:szCs w:val="21"/>
+        </w:rPr>
+        <w:t xml:space="preserve">affect </w:t>
+      </w:r>
+      <w:r>
+        <w:rPr>
+          <w:rFonts w:ascii="MuseoSans-300" w:hAnsi="MuseoSans-300" w:cs="MuseoSans-300"/>
+          <w:color w:val="1A1A1A"/>
+          <w:sz w:val="21"/>
+          <w:szCs w:val="21"/>
+        </w:rPr>
+        <w:t xml:space="preserve">the personal </w:t>
+      </w:r>
+      <w:r>
+        <w:rPr>
+          <w:rFonts w:ascii="MuseoSans-300" w:hAnsi="MuseoSans-300" w:cs="MuseoSans-300"/>
+          <w:color w:val="1A1A1A"/>
+          <w:sz w:val="21"/>
+          <w:szCs w:val="21"/>
+        </w:rPr>
+        <w:t xml:space="preserve">security of work </w:t>
+      </w:r>
+      <w:r>
+        <w:rPr>
+          <w:rFonts w:ascii="MuseoSans-300" w:hAnsi="MuseoSans-300" w:cs="MuseoSans-300"/>
+          <w:color w:val="1A1A1A"/>
+          <w:sz w:val="21"/>
+          <w:szCs w:val="21"/>
+        </w:rPr>
+        <w:t>associates or the operational</w:t>
+      </w:r>
+      <w:r>
+        <w:rPr>
+          <w:rFonts w:ascii="MuseoSans-300" w:hAnsi="MuseoSans-300" w:cs="MuseoSans-300"/>
+          <w:color w:val="1A1A1A"/>
+          <w:sz w:val="21"/>
+          <w:szCs w:val="21"/>
+        </w:rPr>
+        <w:t xml:space="preserve"> security of the FBI and its </w:t>
+      </w:r>
+      <w:r>
+        <w:rPr>
+          <w:rFonts w:ascii="MuseoSans-300" w:hAnsi="MuseoSans-300" w:cs="MuseoSans-300"/>
+          <w:color w:val="1A1A1A"/>
+          <w:sz w:val="21"/>
+          <w:szCs w:val="21"/>
+        </w:rPr>
+        <w:t>personnel. This includes such</w:t>
       </w:r>
       <w:r>
         <w:rPr>
@@ -4558,97 +4617,43 @@
           <w:sz w:val="21"/>
           <w:szCs w:val="21"/>
         </w:rPr>
-        <w:t xml:space="preserve">in the public domain and </w:t>
-      </w:r>
-      <w:r>
-        <w:rPr>
-          <w:rFonts w:ascii="MuseoSans-300" w:hAnsi="MuseoSans-300" w:cs="MuseoSans-300"/>
-          <w:color w:val="1A1A1A"/>
-          <w:sz w:val="21"/>
-          <w:szCs w:val="21"/>
-        </w:rPr>
-        <w:t xml:space="preserve">could </w:t>
-      </w:r>
-      <w:r>
-        <w:rPr>
-          <w:rFonts w:ascii="MuseoSans-300" w:hAnsi="MuseoSans-300" w:cs="MuseoSans-300"/>
-          <w:color w:val="1A1A1A"/>
-          <w:sz w:val="21"/>
-          <w:szCs w:val="21"/>
-        </w:rPr>
-        <w:t>reasonably</w:t>
-      </w:r>
-      <w:r>
-        <w:rPr>
-          <w:rFonts w:ascii="MuseoSans-300" w:hAnsi="MuseoSans-300" w:cs="MuseoSans-300"/>
-          <w:color w:val="1A1A1A"/>
-          <w:sz w:val="21"/>
-          <w:szCs w:val="21"/>
-        </w:rPr>
-        <w:t xml:space="preserve"> be expected to </w:t>
-      </w:r>
-      <w:r>
-        <w:rPr>
-          <w:rFonts w:ascii="MuseoSans-300" w:hAnsi="MuseoSans-300" w:cs="MuseoSans-300"/>
-          <w:color w:val="1A1A1A"/>
-          <w:sz w:val="21"/>
-          <w:szCs w:val="21"/>
-        </w:rPr>
-        <w:t xml:space="preserve">affect </w:t>
-      </w:r>
-      <w:r>
-        <w:rPr>
-          <w:rFonts w:ascii="MuseoSans-300" w:hAnsi="MuseoSans-300" w:cs="MuseoSans-300"/>
-          <w:color w:val="1A1A1A"/>
-          <w:sz w:val="21"/>
-          <w:szCs w:val="21"/>
-        </w:rPr>
-        <w:t xml:space="preserve">the personal </w:t>
-      </w:r>
-      <w:r>
-        <w:rPr>
-          <w:rFonts w:ascii="MuseoSans-300" w:hAnsi="MuseoSans-300" w:cs="MuseoSans-300"/>
-          <w:color w:val="1A1A1A"/>
-          <w:sz w:val="21"/>
-          <w:szCs w:val="21"/>
-        </w:rPr>
-        <w:t xml:space="preserve">security of work </w:t>
-      </w:r>
-      <w:r>
-        <w:rPr>
-          <w:rFonts w:ascii="MuseoSans-300" w:hAnsi="MuseoSans-300" w:cs="MuseoSans-300"/>
-          <w:color w:val="1A1A1A"/>
-          <w:sz w:val="21"/>
-          <w:szCs w:val="21"/>
-        </w:rPr>
-        <w:t>associates or the operational</w:t>
-      </w:r>
-      <w:r>
-        <w:rPr>
-          <w:rFonts w:ascii="MuseoSans-300" w:hAnsi="MuseoSans-300" w:cs="MuseoSans-300"/>
-          <w:color w:val="1A1A1A"/>
-          <w:sz w:val="21"/>
-          <w:szCs w:val="21"/>
-        </w:rPr>
-        <w:t xml:space="preserve"> security of the FBI and its </w:t>
-      </w:r>
-      <w:r>
-        <w:rPr>
-          <w:rFonts w:ascii="MuseoSans-300" w:hAnsi="MuseoSans-300" w:cs="MuseoSans-300"/>
-          <w:color w:val="1A1A1A"/>
-          <w:sz w:val="21"/>
-          <w:szCs w:val="21"/>
-        </w:rPr>
-        <w:t>personnel</w:t>
-      </w:r>
-      <w:r>
-        <w:rPr>
-          <w:rFonts w:ascii="MuseoSans-300" w:hAnsi="MuseoSans-300" w:cs="MuseoSans-300"/>
-          <w:color w:val="1A1A1A"/>
-          <w:sz w:val="21"/>
-          <w:szCs w:val="21"/>
-        </w:rPr>
-        <w:t>. This includes such</w:t>
+        <w:t xml:space="preserve">information as the </w:t>
+      </w:r>
+      <w:r>
+        <w:rPr>
+          <w:rFonts w:ascii="MuseoSans-300" w:hAnsi="MuseoSans-300" w:cs="MuseoSans-300"/>
+          <w:color w:val="1A1A1A"/>
+          <w:sz w:val="21"/>
+          <w:szCs w:val="21"/>
+        </w:rPr>
+        <w:t>official</w:t>
+      </w:r>
+      <w:r>
+        <w:rPr>
+          <w:rFonts w:ascii="MuseoSans-300" w:hAnsi="MuseoSans-300" w:cs="MuseoSans-300"/>
+          <w:color w:val="1A1A1A"/>
+          <w:sz w:val="21"/>
+          <w:szCs w:val="21"/>
+        </w:rPr>
+        <w:t xml:space="preserve"> position(s</w:t>
+      </w:r>
+      <w:r>
+        <w:rPr>
+          <w:rFonts w:ascii="MuseoSans-300" w:hAnsi="MuseoSans-300" w:cs="MuseoSans-300"/>
+          <w:color w:val="1A1A1A"/>
+          <w:sz w:val="21"/>
+          <w:szCs w:val="21"/>
+        </w:rPr>
+        <w:t>) of</w:t>
+      </w:r>
+      <w:r>
+        <w:rPr>
+          <w:rFonts w:ascii="MuseoSans-300" w:hAnsi="MuseoSans-300" w:cs="MuseoSans-300"/>
+          <w:color w:val="1A1A1A"/>
+          <w:sz w:val="21"/>
+          <w:szCs w:val="21"/>
+        </w:rPr>
+        <w:t xml:space="preserve"> the poster and/or any work</w:t>
       </w:r>
       <w:r>
         <w:rPr>
@@ -4666,43 +4671,25 @@
           <w:sz w:val="21"/>
           <w:szCs w:val="21"/>
         </w:rPr>
-        <w:t xml:space="preserve">information as the </w:t>
-      </w:r>
-      <w:r>
-        <w:rPr>
-          <w:rFonts w:ascii="MuseoSans-300" w:hAnsi="MuseoSans-300" w:cs="MuseoSans-300"/>
-          <w:color w:val="1A1A1A"/>
-          <w:sz w:val="21"/>
-          <w:szCs w:val="21"/>
-        </w:rPr>
-        <w:t>official</w:t>
-      </w:r>
-      <w:r>
-        <w:rPr>
-          <w:rFonts w:ascii="MuseoSans-300" w:hAnsi="MuseoSans-300" w:cs="MuseoSans-300"/>
-          <w:color w:val="1A1A1A"/>
-          <w:sz w:val="21"/>
-          <w:szCs w:val="21"/>
-        </w:rPr>
-        <w:t xml:space="preserve"> position(s</w:t>
-      </w:r>
-      <w:r>
-        <w:rPr>
-          <w:rFonts w:ascii="MuseoSans-300" w:hAnsi="MuseoSans-300" w:cs="MuseoSans-300"/>
-          <w:color w:val="1A1A1A"/>
-          <w:sz w:val="21"/>
-          <w:szCs w:val="21"/>
-        </w:rPr>
-        <w:t>) of</w:t>
-      </w:r>
-      <w:r>
-        <w:rPr>
-          <w:rFonts w:ascii="MuseoSans-300" w:hAnsi="MuseoSans-300" w:cs="MuseoSans-300"/>
-          <w:color w:val="1A1A1A"/>
-          <w:sz w:val="21"/>
-          <w:szCs w:val="21"/>
-        </w:rPr>
-        <w:t xml:space="preserve"> the poster and/or any work</w:t>
+        <w:t>associate. To the extent practicable</w:t>
+      </w:r>
+      <w:r>
+        <w:rPr>
+          <w:rFonts w:ascii="MuseoSans-300" w:hAnsi="MuseoSans-300" w:cs="MuseoSans-300"/>
+          <w:color w:val="1A1A1A"/>
+          <w:sz w:val="21"/>
+          <w:szCs w:val="21"/>
+        </w:rPr>
+        <w:t>, FBI personnel should take reasonable</w:t>
+      </w:r>
+      <w:r>
+        <w:rPr>
+          <w:rFonts w:ascii="MuseoSans-300" w:hAnsi="MuseoSans-300" w:cs="MuseoSans-300"/>
+          <w:color w:val="1A1A1A"/>
+          <w:sz w:val="21"/>
+          <w:szCs w:val="21"/>
+        </w:rPr>
+        <w:t xml:space="preserve"> precautions, including the</w:t>
       </w:r>
       <w:r>
         <w:rPr>
@@ -4720,43 +4707,25 @@
           <w:sz w:val="21"/>
           <w:szCs w:val="21"/>
         </w:rPr>
-        <w:t>associate. To the extent practicable</w:t>
-      </w:r>
-      <w:r>
-        <w:rPr>
-          <w:rFonts w:ascii="MuseoSans-300" w:hAnsi="MuseoSans-300" w:cs="MuseoSans-300"/>
-          <w:color w:val="1A1A1A"/>
-          <w:sz w:val="21"/>
-          <w:szCs w:val="21"/>
-        </w:rPr>
-        <w:t>, FBI personnel should take reasonable</w:t>
-      </w:r>
-      <w:r>
-        <w:rPr>
-          <w:rFonts w:ascii="MuseoSans-300" w:hAnsi="MuseoSans-300" w:cs="MuseoSans-300"/>
-          <w:color w:val="1A1A1A"/>
-          <w:sz w:val="21"/>
-          <w:szCs w:val="21"/>
-        </w:rPr>
-        <w:t xml:space="preserve"> precautions, </w:t>
-      </w:r>
-      <w:r>
-        <w:rPr>
-          <w:rFonts w:ascii="MuseoSans-300" w:hAnsi="MuseoSans-300" w:cs="MuseoSans-300"/>
-          <w:color w:val="1A1A1A"/>
-          <w:sz w:val="21"/>
-          <w:szCs w:val="21"/>
-        </w:rPr>
-        <w:t>including</w:t>
-      </w:r>
-      <w:r>
-        <w:rPr>
-          <w:rFonts w:ascii="MuseoSans-300" w:hAnsi="MuseoSans-300" w:cs="MuseoSans-300"/>
-          <w:color w:val="1A1A1A"/>
-          <w:sz w:val="21"/>
-          <w:szCs w:val="21"/>
-        </w:rPr>
-        <w:t xml:space="preserve"> the</w:t>
+        <w:t xml:space="preserve">communication </w:t>
+      </w:r>
+      <w:r>
+        <w:rPr>
+          <w:rFonts w:ascii="MuseoSans-300" w:hAnsi="MuseoSans-300" w:cs="MuseoSans-300"/>
+          <w:color w:val="1A1A1A"/>
+          <w:sz w:val="21"/>
+          <w:szCs w:val="21"/>
+        </w:rPr>
+        <w:t>of</w:t>
+      </w:r>
+      <w:r>
+        <w:rPr>
+          <w:rFonts w:ascii="MuseoSans-300" w:hAnsi="MuseoSans-300" w:cs="MuseoSans-300"/>
+          <w:color w:val="1A1A1A"/>
+          <w:sz w:val="21"/>
+          <w:szCs w:val="21"/>
+        </w:rPr>
+        <w:t xml:space="preserve"> potential risks</w:t>
       </w:r>
       <w:r>
         <w:rPr>
@@ -4774,42 +4743,6 @@
           <w:sz w:val="21"/>
           <w:szCs w:val="21"/>
         </w:rPr>
-        <w:t xml:space="preserve">communication </w:t>
-      </w:r>
-      <w:r>
-        <w:rPr>
-          <w:rFonts w:ascii="MuseoSans-300" w:hAnsi="MuseoSans-300" w:cs="MuseoSans-300"/>
-          <w:color w:val="1A1A1A"/>
-          <w:sz w:val="21"/>
-          <w:szCs w:val="21"/>
-        </w:rPr>
-        <w:t>of</w:t>
-      </w:r>
-      <w:r>
-        <w:rPr>
-          <w:rFonts w:ascii="MuseoSans-300" w:hAnsi="MuseoSans-300" w:cs="MuseoSans-300"/>
-          <w:color w:val="1A1A1A"/>
-          <w:sz w:val="21"/>
-          <w:szCs w:val="21"/>
-        </w:rPr>
-        <w:t xml:space="preserve"> potential risks</w:t>
-      </w:r>
-      <w:r>
-        <w:rPr>
-          <w:rFonts w:ascii="MuseoSans-300" w:hAnsi="MuseoSans-300" w:cs="MuseoSans-300"/>
-          <w:color w:val="1A1A1A"/>
-          <w:sz w:val="21"/>
-          <w:szCs w:val="21"/>
-        </w:rPr>
-        <w:t xml:space="preserve"> </w:t>
-      </w:r>
-      <w:r>
-        <w:rPr>
-          <w:rFonts w:ascii="MuseoSans-300" w:hAnsi="MuseoSans-300" w:cs="MuseoSans-300"/>
-          <w:color w:val="1A1A1A"/>
-          <w:sz w:val="21"/>
-          <w:szCs w:val="21"/>
-        </w:rPr>
         <w:t>of disclosure</w:t>
       </w:r>
       <w:r>
@@ -4828,25 +4761,7 @@
           <w:sz w:val="21"/>
           <w:szCs w:val="21"/>
         </w:rPr>
-        <w:t xml:space="preserve"> to </w:t>
-      </w:r>
-      <w:r>
-        <w:rPr>
-          <w:rFonts w:ascii="MuseoSans-300" w:hAnsi="MuseoSans-300" w:cs="MuseoSans-300"/>
-          <w:color w:val="1A1A1A"/>
-          <w:sz w:val="21"/>
-          <w:szCs w:val="21"/>
-        </w:rPr>
-        <w:t>guard</w:t>
-      </w:r>
-      <w:r>
-        <w:rPr>
-          <w:rFonts w:ascii="MuseoSans-300" w:hAnsi="MuseoSans-300" w:cs="MuseoSans-300"/>
-          <w:color w:val="1A1A1A"/>
-          <w:sz w:val="21"/>
-          <w:szCs w:val="21"/>
-        </w:rPr>
-        <w:t xml:space="preserve"> against</w:t>
+        <w:t xml:space="preserve"> to guard against</w:t>
       </w:r>
       <w:r>
         <w:rPr>
@@ -5058,7 +4973,25 @@
           <w:sz w:val="21"/>
           <w:szCs w:val="21"/>
         </w:rPr>
-        <w:t>emotional</w:t>
+        <w:t xml:space="preserve">emotional </w:t>
+      </w:r>
+      <w:r>
+        <w:rPr>
+          <w:rFonts w:ascii="MuseoSans-300" w:hAnsi="MuseoSans-300" w:cs="MuseoSans-300"/>
+          <w:color w:val="1A1A1A"/>
+          <w:sz w:val="21"/>
+          <w:szCs w:val="21"/>
+        </w:rPr>
+        <w:t>distress</w:t>
+      </w:r>
+      <w:r>
+        <w:rPr>
+          <w:rFonts w:ascii="MuseoSans-300" w:hAnsi="MuseoSans-300" w:cs="MuseoSans-300"/>
+          <w:color w:val="1A1A1A"/>
+          <w:sz w:val="21"/>
+          <w:szCs w:val="21"/>
+        </w:rPr>
+        <w:t>, other</w:t>
       </w:r>
       <w:r>
         <w:rPr>
@@ -5076,16 +5009,97 @@
           <w:sz w:val="21"/>
           <w:szCs w:val="21"/>
         </w:rPr>
-        <w:t>distress</w:t>
-      </w:r>
-      <w:r>
-        <w:rPr>
-          <w:rFonts w:ascii="MuseoSans-300" w:hAnsi="MuseoSans-300" w:cs="MuseoSans-300"/>
-          <w:color w:val="1A1A1A"/>
-          <w:sz w:val="21"/>
-          <w:szCs w:val="21"/>
-        </w:rPr>
-        <w:t>, other</w:t>
+        <w:t>disruptive behavior</w:t>
+      </w:r>
+      <w:r>
+        <w:rPr>
+          <w:rFonts w:ascii="MuseoSans-300" w:hAnsi="MuseoSans-300" w:cs="MuseoSans-300"/>
+          <w:color w:val="1A1A1A"/>
+          <w:sz w:val="21"/>
+          <w:szCs w:val="21"/>
+        </w:rPr>
+        <w:t>, or threats thereof.</w:t>
+      </w:r>
+      <w:r>
+        <w:rPr>
+          <w:rFonts w:ascii="MuseoSans-300" w:hAnsi="MuseoSans-300" w:cs="MuseoSans-300"/>
+          <w:color w:val="1A1A1A"/>
+          <w:sz w:val="21"/>
+          <w:szCs w:val="21"/>
+        </w:rPr>
+        <w:t xml:space="preserve"> I</w:t>
+      </w:r>
+      <w:r>
+        <w:rPr>
+          <w:rFonts w:ascii="MuseoSans-300" w:hAnsi="MuseoSans-300" w:cs="MuseoSans-300"/>
+          <w:color w:val="1A1A1A"/>
+          <w:sz w:val="21"/>
+          <w:szCs w:val="21"/>
+        </w:rPr>
+        <w:t xml:space="preserve">f information about FBI </w:t>
+      </w:r>
+      <w:r>
+        <w:rPr>
+          <w:rFonts w:ascii="MuseoSans-300" w:hAnsi="MuseoSans-300" w:cs="MuseoSans-300"/>
+          <w:color w:val="1A1A1A"/>
+          <w:sz w:val="21"/>
+          <w:szCs w:val="21"/>
+        </w:rPr>
+        <w:t>personnel is posted on SNS</w:t>
+      </w:r>
+      <w:r>
+        <w:rPr>
+          <w:rFonts w:ascii="MuseoSans-300" w:hAnsi="MuseoSans-300" w:cs="MuseoSans-300"/>
+          <w:color w:val="1A1A1A"/>
+          <w:sz w:val="21"/>
+          <w:szCs w:val="21"/>
+        </w:rPr>
+        <w:t xml:space="preserve"> by friends o</w:t>
+      </w:r>
+      <w:r>
+        <w:rPr>
+          <w:rFonts w:ascii="MuseoSans-300" w:hAnsi="MuseoSans-300" w:cs="MuseoSans-300"/>
+          <w:color w:val="1A1A1A"/>
+          <w:sz w:val="21"/>
+          <w:szCs w:val="21"/>
+        </w:rPr>
+        <w:t>r connections, then</w:t>
+      </w:r>
+      <w:r>
+        <w:rPr>
+          <w:rFonts w:ascii="MuseoSans-300" w:hAnsi="MuseoSans-300" w:cs="MuseoSans-300"/>
+          <w:color w:val="1A1A1A"/>
+          <w:sz w:val="21"/>
+          <w:szCs w:val="21"/>
+        </w:rPr>
+        <w:t xml:space="preserve"> FBI per</w:t>
+      </w:r>
+      <w:r>
+        <w:rPr>
+          <w:rFonts w:ascii="MuseoSans-300" w:hAnsi="MuseoSans-300" w:cs="MuseoSans-300"/>
+          <w:color w:val="1A1A1A"/>
+          <w:sz w:val="21"/>
+          <w:szCs w:val="21"/>
+        </w:rPr>
+        <w:t xml:space="preserve">sonnel should take </w:t>
+      </w:r>
+      <w:r>
+        <w:rPr>
+          <w:rFonts w:ascii="MuseoSans-300" w:hAnsi="MuseoSans-300" w:cs="MuseoSans-300"/>
+          <w:color w:val="1A1A1A"/>
+          <w:sz w:val="21"/>
+          <w:szCs w:val="21"/>
+        </w:rPr>
+        <w:t>all reasonable</w:t>
+      </w:r>
+      <w:r>
+        <w:rPr>
+          <w:rFonts w:ascii="MuseoSans-300" w:hAnsi="MuseoSans-300" w:cs="MuseoSans-300"/>
+          <w:color w:val="1A1A1A"/>
+          <w:sz w:val="21"/>
+          <w:szCs w:val="21"/>
+        </w:rPr>
+        <w:t xml:space="preserve"> steps to ensure that the</w:t>
       </w:r>
       <w:r>
         <w:rPr>
@@ -5103,133 +5117,7 @@
           <w:sz w:val="21"/>
           <w:szCs w:val="21"/>
         </w:rPr>
-        <w:t xml:space="preserve">disruptive </w:t>
-      </w:r>
-      <w:r>
-        <w:rPr>
-          <w:rFonts w:ascii="MuseoSans-300" w:hAnsi="MuseoSans-300" w:cs="MuseoSans-300"/>
-          <w:color w:val="1A1A1A"/>
-          <w:sz w:val="21"/>
-          <w:szCs w:val="21"/>
-        </w:rPr>
-        <w:t>behavior</w:t>
-      </w:r>
-      <w:r>
-        <w:rPr>
-          <w:rFonts w:ascii="MuseoSans-300" w:hAnsi="MuseoSans-300" w:cs="MuseoSans-300"/>
-          <w:color w:val="1A1A1A"/>
-          <w:sz w:val="21"/>
-          <w:szCs w:val="21"/>
-        </w:rPr>
-        <w:t>, or threats thereof.</w:t>
-      </w:r>
-      <w:r>
-        <w:rPr>
-          <w:rFonts w:ascii="MuseoSans-300" w:hAnsi="MuseoSans-300" w:cs="MuseoSans-300"/>
-          <w:color w:val="1A1A1A"/>
-          <w:sz w:val="21"/>
-          <w:szCs w:val="21"/>
-        </w:rPr>
-        <w:t xml:space="preserve"> I</w:t>
-      </w:r>
-      <w:r>
-        <w:rPr>
-          <w:rFonts w:ascii="MuseoSans-300" w:hAnsi="MuseoSans-300" w:cs="MuseoSans-300"/>
-          <w:color w:val="1A1A1A"/>
-          <w:sz w:val="21"/>
-          <w:szCs w:val="21"/>
-        </w:rPr>
-        <w:t xml:space="preserve">f information about FBI </w:t>
-      </w:r>
-      <w:r>
-        <w:rPr>
-          <w:rFonts w:ascii="MuseoSans-300" w:hAnsi="MuseoSans-300" w:cs="MuseoSans-300"/>
-          <w:color w:val="1A1A1A"/>
-          <w:sz w:val="21"/>
-          <w:szCs w:val="21"/>
-        </w:rPr>
-        <w:t>personnel</w:t>
-      </w:r>
-      <w:r>
-        <w:rPr>
-          <w:rFonts w:ascii="MuseoSans-300" w:hAnsi="MuseoSans-300" w:cs="MuseoSans-300"/>
-          <w:color w:val="1A1A1A"/>
-          <w:sz w:val="21"/>
-          <w:szCs w:val="21"/>
-        </w:rPr>
-        <w:t xml:space="preserve"> is posted on SNS</w:t>
-      </w:r>
-      <w:r>
-        <w:rPr>
-          <w:rFonts w:ascii="MuseoSans-300" w:hAnsi="MuseoSans-300" w:cs="MuseoSans-300"/>
-          <w:color w:val="1A1A1A"/>
-          <w:sz w:val="21"/>
-          <w:szCs w:val="21"/>
-        </w:rPr>
-        <w:t xml:space="preserve"> by friends o</w:t>
-      </w:r>
-      <w:r>
-        <w:rPr>
-          <w:rFonts w:ascii="MuseoSans-300" w:hAnsi="MuseoSans-300" w:cs="MuseoSans-300"/>
-          <w:color w:val="1A1A1A"/>
-          <w:sz w:val="21"/>
-          <w:szCs w:val="21"/>
-        </w:rPr>
-        <w:t>r connections, then</w:t>
-      </w:r>
-      <w:r>
-        <w:rPr>
-          <w:rFonts w:ascii="MuseoSans-300" w:hAnsi="MuseoSans-300" w:cs="MuseoSans-300"/>
-          <w:color w:val="1A1A1A"/>
-          <w:sz w:val="21"/>
-          <w:szCs w:val="21"/>
-        </w:rPr>
-        <w:t xml:space="preserve"> FBI per</w:t>
-      </w:r>
-      <w:r>
-        <w:rPr>
-          <w:rFonts w:ascii="MuseoSans-300" w:hAnsi="MuseoSans-300" w:cs="MuseoSans-300"/>
-          <w:color w:val="1A1A1A"/>
-          <w:sz w:val="21"/>
-          <w:szCs w:val="21"/>
-        </w:rPr>
-        <w:t xml:space="preserve">sonnel should take </w:t>
-      </w:r>
-      <w:r>
-        <w:rPr>
-          <w:rFonts w:ascii="MuseoSans-300" w:hAnsi="MuseoSans-300" w:cs="MuseoSans-300"/>
-          <w:color w:val="1A1A1A"/>
-          <w:sz w:val="21"/>
-          <w:szCs w:val="21"/>
-        </w:rPr>
-        <w:t>all reasonable</w:t>
-      </w:r>
-      <w:r>
-        <w:rPr>
-          <w:rFonts w:ascii="MuseoSans-300" w:hAnsi="MuseoSans-300" w:cs="MuseoSans-300"/>
-          <w:color w:val="1A1A1A"/>
-          <w:sz w:val="21"/>
-          <w:szCs w:val="21"/>
-        </w:rPr>
-        <w:t xml:space="preserve"> steps to ensure </w:t>
-      </w:r>
-      <w:r>
-        <w:rPr>
-          <w:rFonts w:ascii="MuseoSans-300" w:hAnsi="MuseoSans-300" w:cs="MuseoSans-300"/>
-          <w:color w:val="1A1A1A"/>
-          <w:sz w:val="21"/>
-          <w:szCs w:val="21"/>
-        </w:rPr>
-        <w:t>that</w:t>
-      </w:r>
-      <w:r>
-        <w:rPr>
-          <w:rFonts w:ascii="MuseoSans-300" w:hAnsi="MuseoSans-300" w:cs="MuseoSans-300"/>
-          <w:color w:val="1A1A1A"/>
-          <w:sz w:val="21"/>
-          <w:szCs w:val="21"/>
-        </w:rPr>
-        <w:t xml:space="preserve"> the</w:t>
+        <w:t>combined information is not more</w:t>
       </w:r>
       <w:r>
         <w:rPr>
@@ -5247,24 +5135,6 @@
           <w:sz w:val="21"/>
           <w:szCs w:val="21"/>
         </w:rPr>
-        <w:t>combined information is not more</w:t>
-      </w:r>
-      <w:r>
-        <w:rPr>
-          <w:rFonts w:ascii="MuseoSans-300" w:hAnsi="MuseoSans-300" w:cs="MuseoSans-300"/>
-          <w:color w:val="1A1A1A"/>
-          <w:sz w:val="21"/>
-          <w:szCs w:val="21"/>
-        </w:rPr>
-        <w:t xml:space="preserve"> </w:t>
-      </w:r>
-      <w:r>
-        <w:rPr>
-          <w:rFonts w:ascii="MuseoSans-300" w:hAnsi="MuseoSans-300" w:cs="MuseoSans-300"/>
-          <w:color w:val="1A1A1A"/>
-          <w:sz w:val="21"/>
-          <w:szCs w:val="21"/>
-        </w:rPr>
         <w:t xml:space="preserve">than they would </w:t>
       </w:r>
       <w:r>
@@ -5283,16 +5153,7 @@
           <w:sz w:val="21"/>
           <w:szCs w:val="21"/>
         </w:rPr>
-        <w:t xml:space="preserve"> </w:t>
-      </w:r>
-      <w:r>
-        <w:rPr>
-          <w:rFonts w:ascii="MuseoSans-300" w:hAnsi="MuseoSans-300" w:cs="MuseoSans-300"/>
-          <w:color w:val="1A1A1A"/>
-          <w:sz w:val="21"/>
-          <w:szCs w:val="21"/>
-        </w:rPr>
-        <w:t>comfortable</w:t>
+        <w:t xml:space="preserve"> comfortable</w:t>
       </w:r>
       <w:r>
         <w:rPr>
@@ -5594,16 +5455,7 @@
           <w:sz w:val="21"/>
           <w:szCs w:val="21"/>
         </w:rPr>
-        <w:t xml:space="preserve"> who </w:t>
-      </w:r>
-      <w:r>
-        <w:rPr>
-          <w:rFonts w:ascii="MuseoSans-300" w:hAnsi="MuseoSans-300" w:cs="MuseoSans-300"/>
-          <w:color w:val="1A1A1A"/>
-          <w:sz w:val="21"/>
-          <w:szCs w:val="21"/>
-        </w:rPr>
-        <w:t>can</w:t>
+        <w:t xml:space="preserve"> who can</w:t>
       </w:r>
       <w:r>
         <w:rPr>
@@ -5801,25 +5653,7 @@
           <w:sz w:val="21"/>
           <w:szCs w:val="21"/>
         </w:rPr>
-        <w:t xml:space="preserve">YAHOO, MSN Messenger, </w:t>
-      </w:r>
-      <w:r>
-        <w:rPr>
-          <w:rFonts w:ascii="MuseoSans-300" w:hAnsi="MuseoSans-300" w:cs="MuseoSans-300"/>
-          <w:color w:val="1A1A1A"/>
-          <w:sz w:val="21"/>
-          <w:szCs w:val="21"/>
-        </w:rPr>
-        <w:t>etc.</w:t>
-      </w:r>
-      <w:r>
-        <w:rPr>
-          <w:rFonts w:ascii="MuseoSans-300" w:hAnsi="MuseoSans-300" w:cs="MuseoSans-300"/>
-          <w:color w:val="1A1A1A"/>
-          <w:sz w:val="21"/>
-          <w:szCs w:val="21"/>
-        </w:rPr>
-        <w:t>)</w:t>
+        <w:t>YAHOO, MSN Messenger, etc.)</w:t>
       </w:r>
       <w:r>
         <w:rPr>
@@ -5869,6 +5703,352 @@
           <w:sz w:val="21"/>
           <w:szCs w:val="21"/>
         </w:rPr>
+        <w:t>» The more letters, numbers, and special characters used, the stronger a password becomes. Compromised passwords may allow malicious people to access SNS accounts and pretend to be their owners.</w:t>
+      </w:r>
+    </w:p>
+    <w:p>
+      <w:pPr>
+        <w:autoSpaceDE w:val="0"/>
+        <w:autoSpaceDN w:val="0"/>
+        <w:adjustRightInd w:val="0"/>
+        <w:spacing w:after="0" w:line="240" w:lineRule="auto"/>
+        <w:rPr>
+          <w:rFonts w:ascii="MuseoSans-300" w:hAnsi="MuseoSans-300" w:cs="MuseoSans-300"/>
+          <w:color w:val="1A1A1A"/>
+          <w:sz w:val="21"/>
+          <w:szCs w:val="21"/>
+        </w:rPr>
+      </w:pPr>
+    </w:p>
+    <w:p>
+      <w:pPr>
+        <w:autoSpaceDE w:val="0"/>
+        <w:autoSpaceDN w:val="0"/>
+        <w:adjustRightInd w:val="0"/>
+        <w:spacing w:after="0" w:line="240" w:lineRule="auto"/>
+        <w:rPr>
+          <w:rFonts w:ascii="MuseoSans-300" w:hAnsi="MuseoSans-300" w:cs="MuseoSans-300"/>
+          <w:color w:val="1A1A1A"/>
+          <w:sz w:val="21"/>
+          <w:szCs w:val="21"/>
+        </w:rPr>
+      </w:pPr>
+    </w:p>
+    <w:p>
+      <w:pPr>
+        <w:rPr>
+          <w:rFonts w:ascii="MuseoSans-300" w:hAnsi="MuseoSans-300" w:cs="MuseoSans-300"/>
+          <w:color w:val="1A1A1A"/>
+          <w:sz w:val="21"/>
+          <w:szCs w:val="21"/>
+        </w:rPr>
+      </w:pPr>
+      <w:r>
+        <w:rPr>
+          <w:rFonts w:ascii="MuseoSans-300" w:hAnsi="MuseoSans-300" w:cs="MuseoSans-300"/>
+          <w:color w:val="1A1A1A"/>
+          <w:sz w:val="21"/>
+          <w:szCs w:val="21"/>
+        </w:rPr>
+        <w:br w:type="page"/>
+      </w:r>
+    </w:p>
+    <w:p>
+      <w:pPr>
+        <w:autoSpaceDE w:val="0"/>
+        <w:autoSpaceDN w:val="0"/>
+        <w:adjustRightInd w:val="0"/>
+        <w:spacing w:after="0" w:line="240" w:lineRule="auto"/>
+        <w:rPr>
+          <w:rFonts w:ascii="MuseoSans-700" w:hAnsi="MuseoSans-700" w:cs="MuseoSans-700"/>
+          <w:b/>
+          <w:bCs/>
+          <w:noProof/>
+          <w:u w:val="single"/>
+        </w:rPr>
+      </w:pPr>
+      <w:r>
+        <w:rPr>
+          <w:rFonts w:ascii="MuseoSans-700" w:hAnsi="MuseoSans-700" w:cs="MuseoSans-700"/>
+          <w:b/>
+          <w:bCs/>
+          <w:noProof/>
+          <w:u w:val="single"/>
+        </w:rPr>
+        <w:lastRenderedPageBreak/>
+        <mc:AlternateContent>
+          <mc:Choice Requires="wps">
+            <w:drawing>
+              <wp:anchor distT="0" distB="0" distL="114300" distR="114300" simplePos="0" relativeHeight="251677696" behindDoc="0" locked="0" layoutInCell="1" allowOverlap="1" wp14:anchorId="1FC4BCA4" wp14:editId="084597FB">
+                <wp:simplePos x="0" y="0"/>
+                <wp:positionH relativeFrom="column">
+                  <wp:posOffset>5758062</wp:posOffset>
+                </wp:positionH>
+                <wp:positionV relativeFrom="paragraph">
+                  <wp:posOffset>-688177</wp:posOffset>
+                </wp:positionV>
+                <wp:extent cx="1162050" cy="381000"/>
+                <wp:effectExtent l="0" t="0" r="19050" b="19050"/>
+                <wp:wrapNone/>
+                <wp:docPr id="13" name="Rectangle 13"/>
+                <wp:cNvGraphicFramePr/>
+                <a:graphic xmlns:a="http://schemas.openxmlformats.org/drawingml/2006/main">
+                  <a:graphicData uri="http://schemas.microsoft.com/office/word/2010/wordprocessingShape">
+                    <wps:wsp>
+                      <wps:cNvSpPr/>
+                      <wps:spPr>
+                        <a:xfrm>
+                          <a:off x="0" y="0"/>
+                          <a:ext cx="1162050" cy="381000"/>
+                        </a:xfrm>
+                        <a:prstGeom prst="rect">
+                          <a:avLst/>
+                        </a:prstGeom>
+                        <a:solidFill>
+                          <a:schemeClr val="bg1"/>
+                        </a:solidFill>
+                        <a:ln>
+                          <a:solidFill>
+                            <a:schemeClr val="bg1"/>
+                          </a:solidFill>
+                        </a:ln>
+                      </wps:spPr>
+                      <wps:style>
+                        <a:lnRef idx="2">
+                          <a:schemeClr val="accent1">
+                            <a:shade val="50000"/>
+                          </a:schemeClr>
+                        </a:lnRef>
+                        <a:fillRef idx="1">
+                          <a:schemeClr val="accent1"/>
+                        </a:fillRef>
+                        <a:effectRef idx="0">
+                          <a:schemeClr val="accent1"/>
+                        </a:effectRef>
+                        <a:fontRef idx="minor">
+                          <a:schemeClr val="lt1"/>
+                        </a:fontRef>
+                      </wps:style>
+                      <wps:bodyPr rot="0" spcFirstLastPara="0" vertOverflow="overflow" horzOverflow="overflow" vert="horz" wrap="square" lIns="91440" tIns="45720" rIns="91440" bIns="45720" numCol="1" spcCol="0" rtlCol="0" fromWordArt="0" anchor="ctr" anchorCtr="0" forceAA="0" compatLnSpc="1">
+                        <a:prstTxWarp prst="textNoShape">
+                          <a:avLst/>
+                        </a:prstTxWarp>
+                        <a:noAutofit/>
+                      </wps:bodyPr>
+                    </wps:wsp>
+                  </a:graphicData>
+                </a:graphic>
+                <wp14:sizeRelH relativeFrom="margin">
+                  <wp14:pctWidth>0</wp14:pctWidth>
+                </wp14:sizeRelH>
+                <wp14:sizeRelV relativeFrom="margin">
+                  <wp14:pctHeight>0</wp14:pctHeight>
+                </wp14:sizeRelV>
+              </wp:anchor>
+            </w:drawing>
+          </mc:Choice>
+          <mc:Fallback>
+            <w:pict>
+              <v:rect w14:anchorId="276CC7F4" id="Rectangle 13" o:spid="_x0000_s1026" style="position:absolute;margin-left:453.4pt;margin-top:-54.2pt;width:91.5pt;height:30pt;z-index:251677696;visibility:visible;mso-wrap-style:square;mso-width-percent:0;mso-height-percent:0;mso-wrap-distance-left:9pt;mso-wrap-distance-top:0;mso-wrap-distance-right:9pt;mso-wrap-distance-bottom:0;mso-position-horizontal:absolute;mso-position-horizontal-relative:text;mso-position-vertical:absolute;mso-position-vertical-relative:text;mso-width-percent:0;mso-height-percent:0;mso-width-relative:margin;mso-height-relative:margin;v-text-anchor:middle" o:gfxdata="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" fillcolor="white [3212]" strokecolor="white [3212]" strokeweight="1pt"/>
+            </w:pict>
+          </mc:Fallback>
+        </mc:AlternateContent>
+      </w:r>
+      <w:r>
+        <w:rPr>
+          <w:rFonts w:ascii="MuseoSans-700" w:hAnsi="MuseoSans-700" w:cs="MuseoSans-700"/>
+          <w:b/>
+          <w:bCs/>
+          <w:noProof/>
+          <w:u w:val="single"/>
+        </w:rPr>
+        <w:drawing>
+          <wp:anchor distT="0" distB="0" distL="114300" distR="114300" simplePos="0" relativeHeight="251675648" behindDoc="0" locked="0" layoutInCell="1" allowOverlap="1" wp14:anchorId="365342A7" wp14:editId="05F6C9F1">
+            <wp:simplePos x="0" y="0"/>
+            <wp:positionH relativeFrom="column">
+              <wp:posOffset>-467832</wp:posOffset>
+            </wp:positionH>
+            <wp:positionV relativeFrom="paragraph">
+              <wp:posOffset>-914400</wp:posOffset>
+            </wp:positionV>
+            <wp:extent cx="7779385" cy="749935"/>
+            <wp:effectExtent l="0" t="0" r="0" b="0"/>
+            <wp:wrapNone/>
+            <wp:docPr id="11" name="Picture 11"/>
+            <wp:cNvGraphicFramePr>
+              <a:graphicFrameLocks xmlns:a="http://schemas.openxmlformats.org/drawingml/2006/main" noChangeAspect="1"/>
+            </wp:cNvGraphicFramePr>
+            <a:graphic xmlns:a="http://schemas.openxmlformats.org/drawingml/2006/main">
+              <a:graphicData uri="http://schemas.openxmlformats.org/drawingml/2006/picture">
+                <pic:pic xmlns:pic="http://schemas.openxmlformats.org/drawingml/2006/picture">
+                  <pic:nvPicPr>
+                    <pic:cNvPr id="0" name="Picture 2"/>
+                    <pic:cNvPicPr>
+                      <a:picLocks noChangeAspect="1" noChangeArrowheads="1"/>
+                    </pic:cNvPicPr>
+                  </pic:nvPicPr>
+                  <pic:blipFill>
+                    <a:blip r:embed="rId8">
+                      <a:extLst>
+                        <a:ext uri="{28A0092B-C50C-407E-A947-70E740481C1C}">
+                          <a14:useLocalDpi xmlns:a14="http://schemas.microsoft.com/office/drawing/2010/main" val="0"/>
+                        </a:ext>
+                      </a:extLst>
+                    </a:blip>
+                    <a:srcRect/>
+                    <a:stretch>
+                      <a:fillRect/>
+                    </a:stretch>
+                  </pic:blipFill>
+                  <pic:spPr bwMode="auto">
+                    <a:xfrm>
+                      <a:off x="0" y="0"/>
+                      <a:ext cx="7779385" cy="749935"/>
+                    </a:xfrm>
+                    <a:prstGeom prst="rect">
+                      <a:avLst/>
+                    </a:prstGeom>
+                    <a:noFill/>
+                  </pic:spPr>
+                </pic:pic>
+              </a:graphicData>
+            </a:graphic>
+            <wp14:sizeRelH relativeFrom="page">
+              <wp14:pctWidth>0</wp14:pctWidth>
+            </wp14:sizeRelH>
+            <wp14:sizeRelV relativeFrom="page">
+              <wp14:pctHeight>0</wp14:pctHeight>
+            </wp14:sizeRelV>
+          </wp:anchor>
+        </w:drawing>
+      </w:r>
+      <w:r>
+        <w:rPr>
+          <w:rFonts w:ascii="Agency FB" w:hAnsi="Agency FB"/>
+          <w:b/>
+          <w:bCs/>
+          <w:color w:val="042649"/>
+          <w:w w:val="150"/>
+          <w:sz w:val="32"/>
+          <w:szCs w:val="32"/>
+        </w:rPr>
+        <w:t>Guidelines for Popular Sites:</w:t>
+      </w:r>
+      <w:r>
+        <w:rPr>
+          <w:rFonts w:ascii="MuseoSans-700" w:hAnsi="MuseoSans-700" w:cs="MuseoSans-700"/>
+          <w:b/>
+          <w:bCs/>
+          <w:noProof/>
+          <w:u w:val="single"/>
+        </w:rPr>
+        <w:t xml:space="preserve"> </w:t>
+      </w:r>
+    </w:p>
+    <w:p>
+      <w:pPr>
+        <w:autoSpaceDE w:val="0"/>
+        <w:autoSpaceDN w:val="0"/>
+        <w:adjustRightInd w:val="0"/>
+        <w:spacing w:after="0" w:line="240" w:lineRule="auto"/>
+        <w:rPr>
+          <w:rFonts w:ascii="MuseoSans-700" w:hAnsi="MuseoSans-700" w:cs="MuseoSans-700"/>
+          <w:b/>
+          <w:bCs/>
+          <w:noProof/>
+          <w:u w:val="single"/>
+        </w:rPr>
+      </w:pPr>
+      <w:r>
+        <w:rPr>
+          <w:rFonts w:ascii="MuseoSans-700" w:hAnsi="MuseoSans-700" w:cs="MuseoSans-700"/>
+          <w:b/>
+          <w:bCs/>
+          <w:noProof/>
+        </w:rPr>
+        <w:drawing>
+          <wp:anchor distT="0" distB="0" distL="114300" distR="114300" simplePos="0" relativeHeight="251678720" behindDoc="0" locked="0" layoutInCell="1" allowOverlap="1" wp14:anchorId="74FCE6E3" wp14:editId="53A3713B">
+            <wp:simplePos x="0" y="0"/>
+            <wp:positionH relativeFrom="column">
+              <wp:posOffset>1905</wp:posOffset>
+            </wp:positionH>
+            <wp:positionV relativeFrom="paragraph">
+              <wp:posOffset>22063</wp:posOffset>
+            </wp:positionV>
+            <wp:extent cx="228600" cy="228600"/>
+            <wp:effectExtent l="0" t="0" r="0" b="0"/>
+            <wp:wrapNone/>
+            <wp:docPr id="14" name="Graphic 14"/>
+            <wp:cNvGraphicFramePr>
+              <a:graphicFrameLocks xmlns:a="http://schemas.openxmlformats.org/drawingml/2006/main" noChangeAspect="1"/>
+            </wp:cNvGraphicFramePr>
+            <a:graphic xmlns:a="http://schemas.openxmlformats.org/drawingml/2006/main">
+              <a:graphicData uri="http://schemas.openxmlformats.org/drawingml/2006/picture">
+                <pic:pic xmlns:pic="http://schemas.openxmlformats.org/drawingml/2006/picture">
+                  <pic:nvPicPr>
+                    <pic:cNvPr id="14" name="wikipedia.svg"/>
+                    <pic:cNvPicPr/>
+                  </pic:nvPicPr>
+                  <pic:blipFill>
+                    <a:blip r:embed="rId9">
+                      <a:extLst>
+                        <a:ext uri="{28A0092B-C50C-407E-A947-70E740481C1C}">
+                          <a14:useLocalDpi xmlns:a14="http://schemas.microsoft.com/office/drawing/2010/main" val="0"/>
+                        </a:ext>
+                        <a:ext uri="{96DAC541-7B7A-43D3-8B79-37D633B846F1}">
+                          <asvg:svgBlip xmlns:asvg="http://schemas.microsoft.com/office/drawing/2016/SVG/main" r:embed="rId10"/>
+                        </a:ext>
+                      </a:extLst>
+                    </a:blip>
+                    <a:stretch>
+                      <a:fillRect/>
+                    </a:stretch>
+                  </pic:blipFill>
+                  <pic:spPr>
+                    <a:xfrm>
+                      <a:off x="0" y="0"/>
+                      <a:ext cx="228600" cy="228600"/>
+                    </a:xfrm>
+                    <a:prstGeom prst="rect">
+                      <a:avLst/>
+                    </a:prstGeom>
+                  </pic:spPr>
+                </pic:pic>
+              </a:graphicData>
+            </a:graphic>
+          </wp:anchor>
+        </w:drawing>
+      </w:r>
+      <w:r>
+        <w:rPr>
+          <w:rFonts w:ascii="Agency FB" w:hAnsi="Agency FB"/>
+          <w:w w:val="150"/>
+          <w:sz w:val="32"/>
+          <w:szCs w:val="32"/>
+        </w:rPr>
+        <w:t xml:space="preserve">     Wikipedia:</w:t>
+      </w:r>
+    </w:p>
+    <w:p>
+      <w:pPr>
+        <w:autoSpaceDE w:val="0"/>
+        <w:autoSpaceDN w:val="0"/>
+        <w:adjustRightInd w:val="0"/>
+        <w:spacing w:after="0" w:line="240" w:lineRule="auto"/>
+        <w:rPr>
+          <w:rFonts w:ascii="MuseoSans-300" w:hAnsi="MuseoSans-300" w:cs="MuseoSans-300"/>
+          <w:color w:val="1A1A1A"/>
+          <w:sz w:val="21"/>
+          <w:szCs w:val="21"/>
+        </w:rPr>
+      </w:pPr>
+      <w:r>
+        <w:rPr>
+          <w:rFonts w:ascii="MyriadPro-Regular" w:hAnsi="MyriadPro-Regular" w:cs="MyriadPro-Regular"/>
+          <w:color w:val="1A1A1A"/>
+          <w:sz w:val="21"/>
+          <w:szCs w:val="21"/>
+        </w:rPr>
         <w:t>»</w:t>
       </w:r>
       <w:r>
@@ -5878,19 +6058,259 @@
           <w:sz w:val="21"/>
           <w:szCs w:val="21"/>
         </w:rPr>
-        <w:t xml:space="preserve"> The more letters, numbers, and special characters used, the stronger a password becomes. Compromised </w:t>
+        <w:t xml:space="preserve">» Wikipedia is a resource for conducting research and a community of people with similar interests who help shape and guide what is posted under online entries. It has a strong set of rules for editing entries. </w:t>
+      </w:r>
+    </w:p>
+    <w:p>
+      <w:pPr>
+        <w:autoSpaceDE w:val="0"/>
+        <w:autoSpaceDN w:val="0"/>
+        <w:adjustRightInd w:val="0"/>
+        <w:spacing w:after="0" w:line="240" w:lineRule="auto"/>
+        <w:rPr>
+          <w:rFonts w:ascii="MuseoSans-300" w:hAnsi="MuseoSans-300" w:cs="MuseoSans-300"/>
+          <w:color w:val="1A1A1A"/>
+          <w:sz w:val="21"/>
+          <w:szCs w:val="21"/>
+        </w:rPr>
+      </w:pPr>
+      <w:r>
+        <w:rPr>
+          <w:rFonts w:ascii="MyriadPro-Regular" w:hAnsi="MyriadPro-Regular" w:cs="MyriadPro-Regular"/>
+          <w:color w:val="1A1A1A"/>
+          <w:sz w:val="21"/>
+          <w:szCs w:val="21"/>
+        </w:rPr>
+        <w:t>»</w:t>
+      </w:r>
+      <w:r>
+        <w:rPr>
+          <w:rFonts w:ascii="MuseoSans-300" w:hAnsi="MuseoSans-300" w:cs="MuseoSans-300"/>
+          <w:color w:val="1A1A1A"/>
+          <w:sz w:val="21"/>
+          <w:szCs w:val="21"/>
+        </w:rPr>
+        <w:t xml:space="preserve">» Wikipedia’s </w:t>
+      </w:r>
+      <w:r>
+        <w:rPr>
+          <w:rFonts w:ascii="MuseoSans-300" w:hAnsi="MuseoSans-300" w:cs="MuseoSans-300"/>
+          <w:i/>
+          <w:iCs/>
+          <w:color w:val="1A1A1A"/>
+          <w:sz w:val="21"/>
+          <w:szCs w:val="21"/>
+        </w:rPr>
+        <w:t>Law of Unintended Consequences</w:t>
+      </w:r>
+      <w:r>
+        <w:rPr>
+          <w:rFonts w:ascii="MuseoSans-300" w:hAnsi="MuseoSans-300" w:cs="MuseoSans-300"/>
+          <w:color w:val="1A1A1A"/>
+          <w:sz w:val="21"/>
+          <w:szCs w:val="21"/>
+        </w:rPr>
+        <w:t xml:space="preserve"> states, “If your write about yourself or your organization in Wikipedia</w:t>
+      </w:r>
+      <w:r>
+        <w:rPr>
+          <w:rFonts w:ascii="MuseoSans-300" w:hAnsi="MuseoSans-300" w:cs="MuseoSans-300"/>
+          <w:color w:val="1A1A1A"/>
+          <w:sz w:val="21"/>
+          <w:szCs w:val="21"/>
+        </w:rPr>
+        <w:t xml:space="preserve">, you have no right to control its content, or delete it, outside of your normal channels. </w:t>
+      </w:r>
+    </w:p>
+    <w:p>
+      <w:pPr>
+        <w:autoSpaceDE w:val="0"/>
+        <w:autoSpaceDN w:val="0"/>
+        <w:adjustRightInd w:val="0"/>
+        <w:spacing w:after="0" w:line="240" w:lineRule="auto"/>
+        <w:rPr>
+          <w:rFonts w:ascii="MuseoSans-300" w:hAnsi="MuseoSans-300" w:cs="MuseoSans-300"/>
+          <w:color w:val="1A1A1A"/>
+          <w:sz w:val="21"/>
+          <w:szCs w:val="21"/>
+        </w:rPr>
+      </w:pPr>
+      <w:r>
+        <w:rPr>
+          <w:rFonts w:ascii="MyriadPro-Regular" w:hAnsi="MyriadPro-Regular" w:cs="MyriadPro-Regular"/>
+          <w:color w:val="1A1A1A"/>
+          <w:sz w:val="21"/>
+          <w:szCs w:val="21"/>
+        </w:rPr>
+        <w:t>»</w:t>
+      </w:r>
+      <w:r>
+        <w:rPr>
+          <w:rFonts w:ascii="MuseoSans-300" w:hAnsi="MuseoSans-300" w:cs="MuseoSans-300"/>
+          <w:color w:val="1A1A1A"/>
+          <w:sz w:val="21"/>
+          <w:szCs w:val="21"/>
+        </w:rPr>
+        <w:t>» “Content is not deleted just because somebody doesn’t like it. If there is anything publicly available on a topic that you would not want included in an article, it will probably find its way their eventually. Therefore, don’t create promotional or other articles lightly, especially on subjects you care about.”</w:t>
+      </w:r>
+    </w:p>
+    <w:p>
+      <w:pPr>
+        <w:autoSpaceDE w:val="0"/>
+        <w:autoSpaceDN w:val="0"/>
+        <w:adjustRightInd w:val="0"/>
+        <w:spacing w:after="0" w:line="240" w:lineRule="auto"/>
+        <w:rPr>
+          <w:rFonts w:ascii="MuseoSans-300" w:hAnsi="MuseoSans-300" w:cs="MuseoSans-300"/>
+          <w:color w:val="1A1A1A"/>
+          <w:sz w:val="21"/>
+          <w:szCs w:val="21"/>
+        </w:rPr>
+      </w:pPr>
+      <w:r>
+        <w:rPr>
+          <w:rFonts w:ascii="MuseoSans-700" w:hAnsi="MuseoSans-700" w:cs="MuseoSans-700"/>
+          <w:b/>
+          <w:bCs/>
+          <w:noProof/>
+        </w:rPr>
+        <w:drawing>
+          <wp:anchor distT="0" distB="0" distL="114300" distR="114300" simplePos="0" relativeHeight="251680768" behindDoc="0" locked="0" layoutInCell="1" allowOverlap="1" wp14:anchorId="0B1A0F67" wp14:editId="66F15049">
+            <wp:simplePos x="0" y="0"/>
+            <wp:positionH relativeFrom="column">
+              <wp:posOffset>-3810</wp:posOffset>
+            </wp:positionH>
+            <wp:positionV relativeFrom="paragraph">
+              <wp:posOffset>163195</wp:posOffset>
+            </wp:positionV>
+            <wp:extent cx="228600" cy="228600"/>
+            <wp:effectExtent l="0" t="0" r="0" b="0"/>
+            <wp:wrapNone/>
+            <wp:docPr id="15" name="Graphic 15"/>
+            <wp:cNvGraphicFramePr>
+              <a:graphicFrameLocks xmlns:a="http://schemas.openxmlformats.org/drawingml/2006/main" noChangeAspect="1"/>
+            </wp:cNvGraphicFramePr>
+            <a:graphic xmlns:a="http://schemas.openxmlformats.org/drawingml/2006/main">
+              <a:graphicData uri="http://schemas.openxmlformats.org/drawingml/2006/picture">
+                <pic:pic xmlns:pic="http://schemas.openxmlformats.org/drawingml/2006/picture">
+                  <pic:nvPicPr>
+                    <pic:cNvPr id="14" name="wikipedia.svg"/>
+                    <pic:cNvPicPr/>
+                  </pic:nvPicPr>
+                  <pic:blipFill>
+                    <a:blip r:embed="rId11">
+                      <a:extLst>
+                        <a:ext uri="{28A0092B-C50C-407E-A947-70E740481C1C}">
+                          <a14:useLocalDpi xmlns:a14="http://schemas.microsoft.com/office/drawing/2010/main" val="0"/>
+                        </a:ext>
+                        <a:ext uri="{96DAC541-7B7A-43D3-8B79-37D633B846F1}">
+                          <asvg:svgBlip xmlns:asvg="http://schemas.microsoft.com/office/drawing/2016/SVG/main" r:embed="rId12"/>
+                        </a:ext>
+                      </a:extLst>
+                    </a:blip>
+                    <a:stretch>
+                      <a:fillRect/>
+                    </a:stretch>
+                  </pic:blipFill>
+                  <pic:spPr>
+                    <a:xfrm>
+                      <a:off x="0" y="0"/>
+                      <a:ext cx="228600" cy="228600"/>
+                    </a:xfrm>
+                    <a:prstGeom prst="rect">
+                      <a:avLst/>
+                    </a:prstGeom>
+                  </pic:spPr>
+                </pic:pic>
+              </a:graphicData>
+            </a:graphic>
+          </wp:anchor>
+        </w:drawing>
+      </w:r>
+    </w:p>
+    <w:p>
+      <w:pPr>
+        <w:autoSpaceDE w:val="0"/>
+        <w:autoSpaceDN w:val="0"/>
+        <w:adjustRightInd w:val="0"/>
+        <w:spacing w:after="0" w:line="240" w:lineRule="auto"/>
+        <w:rPr>
+          <w:rFonts w:ascii="Agency FB" w:hAnsi="Agency FB"/>
+          <w:w w:val="150"/>
+          <w:sz w:val="32"/>
+          <w:szCs w:val="32"/>
+        </w:rPr>
+      </w:pPr>
+      <w:r>
+        <w:rPr>
+          <w:rFonts w:ascii="Agency FB" w:hAnsi="Agency FB"/>
+          <w:w w:val="150"/>
+          <w:sz w:val="32"/>
+          <w:szCs w:val="32"/>
+        </w:rPr>
+        <w:t xml:space="preserve">     Flickr:</w:t>
+      </w:r>
+    </w:p>
+    <w:p>
+      <w:pPr>
+        <w:autoSpaceDE w:val="0"/>
+        <w:autoSpaceDN w:val="0"/>
+        <w:adjustRightInd w:val="0"/>
+        <w:spacing w:after="0" w:line="240" w:lineRule="auto"/>
+        <w:rPr>
+          <w:rFonts w:ascii="MuseoSans-300" w:hAnsi="MuseoSans-300" w:cs="MuseoSans-300"/>
+          <w:color w:val="1A1A1A"/>
+          <w:sz w:val="21"/>
+          <w:szCs w:val="21"/>
+        </w:rPr>
+      </w:pPr>
+      <w:r>
+        <w:rPr>
+          <w:rFonts w:ascii="MuseoSans-700" w:hAnsi="MuseoSans-700" w:cs="MuseoSans-700"/>
+          <w:b/>
+          <w:bCs/>
+          <w:noProof/>
+        </w:rPr>
+        <w:t xml:space="preserve"> </w:t>
+      </w:r>
+      <w:r>
+        <w:rPr>
+          <w:rFonts w:ascii="MyriadPro-Regular" w:hAnsi="MyriadPro-Regular" w:cs="MyriadPro-Regular"/>
+          <w:color w:val="1A1A1A"/>
+          <w:sz w:val="21"/>
+          <w:szCs w:val="21"/>
+        </w:rPr>
+        <w:t>»</w:t>
+      </w:r>
+      <w:r>
+        <w:rPr>
+          <w:rFonts w:ascii="MuseoSans-300" w:hAnsi="MuseoSans-300" w:cs="MuseoSans-300"/>
+          <w:color w:val="1A1A1A"/>
+          <w:sz w:val="21"/>
+          <w:szCs w:val="21"/>
+        </w:rPr>
+        <w:t>» Flickr is a popular photo sharing website that allows users to post images that are generally visible and available for download by the general public. It is im</w:t>
+      </w:r>
+      <w:r>
+        <w:rPr>
+          <w:rFonts w:ascii="MuseoSans-300" w:hAnsi="MuseoSans-300" w:cs="MuseoSans-300"/>
+          <w:color w:val="1A1A1A"/>
+          <w:sz w:val="21"/>
+          <w:szCs w:val="21"/>
+        </w:rPr>
+        <w:t xml:space="preserve">portant to abide by the community guidelines and be cautious when uploading. </w:t>
+      </w:r>
+      <w:r>
+        <w:rPr>
+          <w:rFonts w:ascii="MuseoSans-300" w:hAnsi="MuseoSans-300" w:cs="MuseoSans-300"/>
+          <w:color w:val="1A1A1A"/>
+          <w:sz w:val="21"/>
+          <w:szCs w:val="21"/>
+        </w:rPr>
+        <w:t>Always review the Terms of Use.</w:t>
       </w:r>
       <w:bookmarkStart w:id="0" w:name="_GoBack"/>
       <w:bookmarkEnd w:id="0"/>
-      <w:r>
-        <w:rPr>
-          <w:rFonts w:ascii="MuseoSans-300" w:hAnsi="MuseoSans-300" w:cs="MuseoSans-300"/>
-          <w:color w:val="1A1A1A"/>
-          <w:sz w:val="21"/>
-          <w:szCs w:val="21"/>
-        </w:rPr>
-        <w:t>passwords may allow malicious people to access SNS accounts and pretend to be their owners.</w:t>
-      </w:r>
     </w:p>
     <w:sectPr>
       <w:pgSz w:w="12240" w:h="15840"/>
@@ -5919,7 +6339,7 @@
       </w:pPr>
     </w:pPrDefault>
   </w:docDefaults>
-  <w:latentStyles w:defLockedState="0" w:defUIPriority="99" w:defSemiHidden="0" w:defUnhideWhenUsed="0" w:defQFormat="0" w:count="376">
+  <w:latentStyles w:defLockedState="0" w:defUIPriority="99" w:defSemiHidden="0" w:defUnhideWhenUsed="0" w:defQFormat="0" w:count="377">
     <w:lsdException w:name="Normal" w:uiPriority="0" w:qFormat="1"/>
     <w:lsdException w:name="heading 1" w:uiPriority="9" w:qFormat="1"/>
     <w:lsdException w:name="heading 2" w:semiHidden="1" w:uiPriority="9" w:unhideWhenUsed="1" w:qFormat="1"/>
@@ -6296,11 +6716,12 @@
     <w:lsdException w:name="Hashtag" w:semiHidden="1" w:unhideWhenUsed="1"/>
     <w:lsdException w:name="Unresolved Mention" w:semiHidden="1" w:unhideWhenUsed="1"/>
     <w:lsdException w:name="Smart Link" w:semiHidden="1" w:unhideWhenUsed="1"/>
+    <w:lsdException w:name="Smart Link Error" w:semiHidden="1" w:unhideWhenUsed="1"/>
   </w:latentStyles>
   <w:style w:type="paragraph" w:default="1" w:styleId="Normal">
     <w:name w:val="Normal"/>
     <w:qFormat/>
-    <w:rsid w:val="00FD2B92"/>
+    <w:rsid w:val="00C0022E"/>
   </w:style>
   <w:style w:type="character" w:default="1" w:styleId="DefaultParagraphFont">
     <w:name w:val="Default Paragraph Font"/>

--- a/Step8/8-1 - Social Media Guidelines.docx
+++ b/Step8/8-1 - Social Media Guidelines.docx
@@ -6309,8 +6309,477 @@
         </w:rPr>
         <w:t>Always review the Terms of Use.</w:t>
       </w:r>
+    </w:p>
+    <w:p>
+      <w:pPr>
+        <w:autoSpaceDE w:val="0"/>
+        <w:autoSpaceDN w:val="0"/>
+        <w:adjustRightInd w:val="0"/>
+        <w:spacing w:after="0" w:line="240" w:lineRule="auto"/>
+        <w:rPr>
+          <w:rFonts w:ascii="MuseoSans-300" w:hAnsi="MuseoSans-300" w:cs="MuseoSans-300"/>
+          <w:color w:val="1A1A1A"/>
+          <w:sz w:val="21"/>
+          <w:szCs w:val="21"/>
+        </w:rPr>
+      </w:pPr>
+    </w:p>
+    <w:p>
+      <w:pPr>
+        <w:autoSpaceDE w:val="0"/>
+        <w:autoSpaceDN w:val="0"/>
+        <w:adjustRightInd w:val="0"/>
+        <w:spacing w:after="0" w:line="240" w:lineRule="auto"/>
+        <w:rPr>
+          <w:rFonts w:ascii="MuseoSans-300" w:hAnsi="MuseoSans-300" w:cs="MuseoSans-300"/>
+          <w:color w:val="1A1A1A"/>
+          <w:sz w:val="21"/>
+          <w:szCs w:val="21"/>
+        </w:rPr>
+      </w:pPr>
+    </w:p>
+    <w:p>
+      <w:pPr>
+        <w:rPr>
+          <w:rFonts w:ascii="MuseoSans-300" w:hAnsi="MuseoSans-300" w:cs="MuseoSans-300"/>
+          <w:color w:val="1A1A1A"/>
+          <w:sz w:val="21"/>
+          <w:szCs w:val="21"/>
+        </w:rPr>
+      </w:pPr>
+      <w:r>
+        <w:rPr>
+          <w:rFonts w:ascii="MuseoSans-300" w:hAnsi="MuseoSans-300" w:cs="MuseoSans-300"/>
+          <w:color w:val="1A1A1A"/>
+          <w:sz w:val="21"/>
+          <w:szCs w:val="21"/>
+        </w:rPr>
+        <w:br w:type="page"/>
+      </w:r>
+    </w:p>
+    <w:p>
+      <w:pPr>
+        <w:autoSpaceDE w:val="0"/>
+        <w:autoSpaceDN w:val="0"/>
+        <w:adjustRightInd w:val="0"/>
+        <w:spacing w:after="0" w:line="240" w:lineRule="auto"/>
+        <w:rPr>
+          <w:rFonts w:ascii="MuseoSans-700" w:hAnsi="MuseoSans-700" w:cs="MuseoSans-700"/>
+          <w:b/>
+          <w:bCs/>
+          <w:noProof/>
+          <w:u w:val="single"/>
+        </w:rPr>
+      </w:pPr>
+      <w:r>
+        <w:rPr>
+          <w:rFonts w:ascii="MuseoSans-700" w:hAnsi="MuseoSans-700" w:cs="MuseoSans-700"/>
+          <w:b/>
+          <w:bCs/>
+          <w:noProof/>
+          <w:u w:val="single"/>
+        </w:rPr>
+        <w:lastRenderedPageBreak/>
+        <mc:AlternateContent>
+          <mc:Choice Requires="wps">
+            <w:drawing>
+              <wp:anchor distT="0" distB="0" distL="114300" distR="114300" simplePos="0" relativeHeight="251683840" behindDoc="0" locked="0" layoutInCell="1" allowOverlap="1" wp14:anchorId="59FE6A7F" wp14:editId="1048731D">
+                <wp:simplePos x="0" y="0"/>
+                <wp:positionH relativeFrom="column">
+                  <wp:posOffset>5758062</wp:posOffset>
+                </wp:positionH>
+                <wp:positionV relativeFrom="paragraph">
+                  <wp:posOffset>-688177</wp:posOffset>
+                </wp:positionV>
+                <wp:extent cx="1162050" cy="381000"/>
+                <wp:effectExtent l="0" t="0" r="19050" b="19050"/>
+                <wp:wrapNone/>
+                <wp:docPr id="12" name="Rectangle 12"/>
+                <wp:cNvGraphicFramePr/>
+                <a:graphic xmlns:a="http://schemas.openxmlformats.org/drawingml/2006/main">
+                  <a:graphicData uri="http://schemas.microsoft.com/office/word/2010/wordprocessingShape">
+                    <wps:wsp>
+                      <wps:cNvSpPr/>
+                      <wps:spPr>
+                        <a:xfrm>
+                          <a:off x="0" y="0"/>
+                          <a:ext cx="1162050" cy="381000"/>
+                        </a:xfrm>
+                        <a:prstGeom prst="rect">
+                          <a:avLst/>
+                        </a:prstGeom>
+                        <a:solidFill>
+                          <a:schemeClr val="bg1"/>
+                        </a:solidFill>
+                        <a:ln>
+                          <a:solidFill>
+                            <a:schemeClr val="bg1"/>
+                          </a:solidFill>
+                        </a:ln>
+                      </wps:spPr>
+                      <wps:style>
+                        <a:lnRef idx="2">
+                          <a:schemeClr val="accent1">
+                            <a:shade val="50000"/>
+                          </a:schemeClr>
+                        </a:lnRef>
+                        <a:fillRef idx="1">
+                          <a:schemeClr val="accent1"/>
+                        </a:fillRef>
+                        <a:effectRef idx="0">
+                          <a:schemeClr val="accent1"/>
+                        </a:effectRef>
+                        <a:fontRef idx="minor">
+                          <a:schemeClr val="lt1"/>
+                        </a:fontRef>
+                      </wps:style>
+                      <wps:bodyPr rot="0" spcFirstLastPara="0" vertOverflow="overflow" horzOverflow="overflow" vert="horz" wrap="square" lIns="91440" tIns="45720" rIns="91440" bIns="45720" numCol="1" spcCol="0" rtlCol="0" fromWordArt="0" anchor="ctr" anchorCtr="0" forceAA="0" compatLnSpc="1">
+                        <a:prstTxWarp prst="textNoShape">
+                          <a:avLst/>
+                        </a:prstTxWarp>
+                        <a:noAutofit/>
+                      </wps:bodyPr>
+                    </wps:wsp>
+                  </a:graphicData>
+                </a:graphic>
+                <wp14:sizeRelH relativeFrom="margin">
+                  <wp14:pctWidth>0</wp14:pctWidth>
+                </wp14:sizeRelH>
+                <wp14:sizeRelV relativeFrom="margin">
+                  <wp14:pctHeight>0</wp14:pctHeight>
+                </wp14:sizeRelV>
+              </wp:anchor>
+            </w:drawing>
+          </mc:Choice>
+          <mc:Fallback>
+            <w:pict>
+              <v:rect w14:anchorId="0969E4F2" id="Rectangle 12" o:spid="_x0000_s1026" style="position:absolute;margin-left:453.4pt;margin-top:-54.2pt;width:91.5pt;height:30pt;z-index:251683840;visibility:visible;mso-wrap-style:square;mso-width-percent:0;mso-height-percent:0;mso-wrap-distance-left:9pt;mso-wrap-distance-top:0;mso-wrap-distance-right:9pt;mso-wrap-distance-bottom:0;mso-position-horizontal:absolute;mso-position-horizontal-relative:text;mso-position-vertical:absolute;mso-position-vertical-relative:text;mso-width-percent:0;mso-height-percent:0;mso-width-relative:margin;mso-height-relative:margin;v-text-anchor:middle" o:gfxdata="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" fillcolor="white [3212]" strokecolor="white [3212]" strokeweight="1pt"/>
+            </w:pict>
+          </mc:Fallback>
+        </mc:AlternateContent>
+      </w:r>
+      <w:r>
+        <w:rPr>
+          <w:rFonts w:ascii="MuseoSans-700" w:hAnsi="MuseoSans-700" w:cs="MuseoSans-700"/>
+          <w:b/>
+          <w:bCs/>
+          <w:noProof/>
+          <w:u w:val="single"/>
+        </w:rPr>
+        <w:drawing>
+          <wp:anchor distT="0" distB="0" distL="114300" distR="114300" simplePos="0" relativeHeight="251682816" behindDoc="0" locked="0" layoutInCell="1" allowOverlap="1" wp14:anchorId="4674E55E" wp14:editId="0D902C15">
+            <wp:simplePos x="0" y="0"/>
+            <wp:positionH relativeFrom="column">
+              <wp:posOffset>-467832</wp:posOffset>
+            </wp:positionH>
+            <wp:positionV relativeFrom="paragraph">
+              <wp:posOffset>-914400</wp:posOffset>
+            </wp:positionV>
+            <wp:extent cx="7779385" cy="749935"/>
+            <wp:effectExtent l="0" t="0" r="0" b="0"/>
+            <wp:wrapNone/>
+            <wp:docPr id="16" name="Picture 16"/>
+            <wp:cNvGraphicFramePr>
+              <a:graphicFrameLocks xmlns:a="http://schemas.openxmlformats.org/drawingml/2006/main" noChangeAspect="1"/>
+            </wp:cNvGraphicFramePr>
+            <a:graphic xmlns:a="http://schemas.openxmlformats.org/drawingml/2006/main">
+              <a:graphicData uri="http://schemas.openxmlformats.org/drawingml/2006/picture">
+                <pic:pic xmlns:pic="http://schemas.openxmlformats.org/drawingml/2006/picture">
+                  <pic:nvPicPr>
+                    <pic:cNvPr id="0" name="Picture 2"/>
+                    <pic:cNvPicPr>
+                      <a:picLocks noChangeAspect="1" noChangeArrowheads="1"/>
+                    </pic:cNvPicPr>
+                  </pic:nvPicPr>
+                  <pic:blipFill>
+                    <a:blip r:embed="rId8">
+                      <a:extLst>
+                        <a:ext uri="{28A0092B-C50C-407E-A947-70E740481C1C}">
+                          <a14:useLocalDpi xmlns:a14="http://schemas.microsoft.com/office/drawing/2010/main" val="0"/>
+                        </a:ext>
+                      </a:extLst>
+                    </a:blip>
+                    <a:srcRect/>
+                    <a:stretch>
+                      <a:fillRect/>
+                    </a:stretch>
+                  </pic:blipFill>
+                  <pic:spPr bwMode="auto">
+                    <a:xfrm>
+                      <a:off x="0" y="0"/>
+                      <a:ext cx="7779385" cy="749935"/>
+                    </a:xfrm>
+                    <a:prstGeom prst="rect">
+                      <a:avLst/>
+                    </a:prstGeom>
+                    <a:noFill/>
+                  </pic:spPr>
+                </pic:pic>
+              </a:graphicData>
+            </a:graphic>
+            <wp14:sizeRelH relativeFrom="page">
+              <wp14:pctWidth>0</wp14:pctWidth>
+            </wp14:sizeRelH>
+            <wp14:sizeRelV relativeFrom="page">
+              <wp14:pctHeight>0</wp14:pctHeight>
+            </wp14:sizeRelV>
+          </wp:anchor>
+        </w:drawing>
+      </w:r>
+      <w:r>
+        <w:rPr>
+          <w:rFonts w:ascii="Agency FB" w:hAnsi="Agency FB"/>
+          <w:b/>
+          <w:bCs/>
+          <w:color w:val="042649"/>
+          <w:w w:val="150"/>
+          <w:sz w:val="32"/>
+          <w:szCs w:val="32"/>
+        </w:rPr>
+        <w:t>Operations Security Incidents and Examples</w:t>
+      </w:r>
+      <w:r>
+        <w:rPr>
+          <w:rFonts w:ascii="Agency FB" w:hAnsi="Agency FB"/>
+          <w:b/>
+          <w:bCs/>
+          <w:color w:val="042649"/>
+          <w:w w:val="150"/>
+          <w:sz w:val="32"/>
+          <w:szCs w:val="32"/>
+        </w:rPr>
+        <w:t>:</w:t>
+      </w:r>
+      <w:r>
+        <w:rPr>
+          <w:rFonts w:ascii="MuseoSans-700" w:hAnsi="MuseoSans-700" w:cs="MuseoSans-700"/>
+          <w:b/>
+          <w:bCs/>
+          <w:noProof/>
+          <w:u w:val="single"/>
+        </w:rPr>
+        <w:t xml:space="preserve"> </w:t>
+      </w:r>
+    </w:p>
+    <w:p>
+      <w:pPr>
+        <w:autoSpaceDE w:val="0"/>
+        <w:autoSpaceDN w:val="0"/>
+        <w:adjustRightInd w:val="0"/>
+        <w:spacing w:after="0" w:line="240" w:lineRule="auto"/>
+        <w:rPr>
+          <w:rFonts w:ascii="MuseoSans-300" w:hAnsi="MuseoSans-300" w:cs="MuseoSans-300"/>
+          <w:i/>
+          <w:iCs/>
+          <w:color w:val="1A1A1A"/>
+          <w:sz w:val="21"/>
+          <w:szCs w:val="21"/>
+        </w:rPr>
+      </w:pPr>
+      <w:r>
+        <w:rPr>
+          <w:rFonts w:ascii="MuseoSans-300" w:hAnsi="MuseoSans-300" w:cs="MuseoSans-300"/>
+          <w:i/>
+          <w:iCs/>
+          <w:color w:val="1A1A1A"/>
+          <w:sz w:val="21"/>
+          <w:szCs w:val="21"/>
+        </w:rPr>
+        <w:t>The following incidents provide several real-world examples that highlight the threats posed by SNS.</w:t>
+      </w:r>
+    </w:p>
+    <w:p>
+      <w:pPr>
+        <w:autoSpaceDE w:val="0"/>
+        <w:autoSpaceDN w:val="0"/>
+        <w:adjustRightInd w:val="0"/>
+        <w:spacing w:after="0" w:line="240" w:lineRule="auto"/>
+        <w:rPr>
+          <w:rFonts w:ascii="MuseoSans-300" w:hAnsi="MuseoSans-300" w:cs="MuseoSans-300"/>
+          <w:color w:val="1A1A1A"/>
+          <w:sz w:val="21"/>
+          <w:szCs w:val="21"/>
+        </w:rPr>
+      </w:pPr>
+    </w:p>
+    <w:p>
+      <w:pPr>
+        <w:autoSpaceDE w:val="0"/>
+        <w:autoSpaceDN w:val="0"/>
+        <w:adjustRightInd w:val="0"/>
+        <w:spacing w:after="0" w:line="240" w:lineRule="auto"/>
+        <w:rPr>
+          <w:rFonts w:ascii="MuseoSans-300" w:hAnsi="MuseoSans-300" w:cs="MuseoSans-300"/>
+          <w:b/>
+          <w:bCs/>
+          <w:color w:val="1A1A1A"/>
+          <w:sz w:val="21"/>
+          <w:szCs w:val="21"/>
+          <w:u w:val="single"/>
+          <w:lang w:val="fr-CA"/>
+        </w:rPr>
+      </w:pPr>
+      <w:r>
+        <w:rPr>
+          <w:rFonts w:ascii="MuseoSans-300" w:hAnsi="MuseoSans-300" w:cs="MuseoSans-300"/>
+          <w:b/>
+          <w:bCs/>
+          <w:color w:val="1A1A1A"/>
+          <w:sz w:val="21"/>
+          <w:szCs w:val="21"/>
+          <w:u w:val="single"/>
+          <w:lang w:val="fr-CA"/>
+        </w:rPr>
+        <w:t>Incident:</w:t>
+      </w:r>
+    </w:p>
+    <w:p>
+      <w:pPr>
+        <w:autoSpaceDE w:val="0"/>
+        <w:autoSpaceDN w:val="0"/>
+        <w:adjustRightInd w:val="0"/>
+        <w:spacing w:after="0" w:line="240" w:lineRule="auto"/>
+        <w:rPr>
+          <w:rFonts w:ascii="MuseoSans-300" w:hAnsi="MuseoSans-300" w:cs="MuseoSans-300"/>
+          <w:color w:val="1A1A1A"/>
+          <w:sz w:val="21"/>
+          <w:szCs w:val="21"/>
+        </w:rPr>
+      </w:pPr>
+      <w:r>
+        <w:rPr>
+          <w:rFonts w:ascii="MyriadPro-Regular" w:hAnsi="MyriadPro-Regular" w:cs="MyriadPro-Regular"/>
+          <w:color w:val="1A1A1A"/>
+          <w:sz w:val="21"/>
+          <w:szCs w:val="21"/>
+        </w:rPr>
+        <w:t>»</w:t>
+      </w:r>
+      <w:r>
+        <w:rPr>
+          <w:rFonts w:ascii="MuseoSans-300" w:hAnsi="MuseoSans-300" w:cs="MuseoSans-300"/>
+          <w:color w:val="1A1A1A"/>
+          <w:sz w:val="21"/>
+          <w:szCs w:val="21"/>
+        </w:rPr>
+        <w:t xml:space="preserve">» </w:t>
+      </w:r>
+      <w:r>
+        <w:rPr>
+          <w:rFonts w:ascii="MuseoSans-300" w:hAnsi="MuseoSans-300" w:cs="MuseoSans-300"/>
+          <w:color w:val="1A1A1A"/>
+          <w:sz w:val="21"/>
+          <w:szCs w:val="21"/>
+        </w:rPr>
+        <w:t>An FBI Intelligence Analyst posted information on LinkedIn th</w:t>
+      </w:r>
+      <w:r>
+        <w:rPr>
+          <w:rFonts w:ascii="MuseoSans-300" w:hAnsi="MuseoSans-300" w:cs="MuseoSans-300"/>
+          <w:color w:val="1A1A1A"/>
+          <w:sz w:val="21"/>
+          <w:szCs w:val="21"/>
+        </w:rPr>
+        <w:t>at cited his position as an Intelligence Analyst, his work on Russian and Chinese counterintelligence matters, and his specialities and abilities. His postings made him and the FBI susceptible to potential infiltration efforts by foreign counterintelligence officers and may have disclosed or compromised sensitive information.</w:t>
+      </w:r>
+    </w:p>
+    <w:p>
+      <w:pPr>
+        <w:autoSpaceDE w:val="0"/>
+        <w:autoSpaceDN w:val="0"/>
+        <w:adjustRightInd w:val="0"/>
+        <w:spacing w:after="0" w:line="240" w:lineRule="auto"/>
+        <w:rPr>
+          <w:rFonts w:ascii="MuseoSans-300" w:hAnsi="MuseoSans-300" w:cs="MuseoSans-300"/>
+          <w:b/>
+          <w:bCs/>
+          <w:color w:val="1A1A1A"/>
+          <w:sz w:val="21"/>
+          <w:szCs w:val="21"/>
+          <w:u w:val="single"/>
+        </w:rPr>
+      </w:pPr>
+      <w:r>
+        <w:rPr>
+          <w:rFonts w:ascii="MuseoSans-300" w:hAnsi="MuseoSans-300" w:cs="MuseoSans-300"/>
+          <w:b/>
+          <w:bCs/>
+          <w:color w:val="1A1A1A"/>
+          <w:sz w:val="21"/>
+          <w:szCs w:val="21"/>
+          <w:u w:val="single"/>
+        </w:rPr>
+        <w:t>Suggested Countermeasure</w:t>
+      </w:r>
+      <w:r>
+        <w:rPr>
+          <w:rFonts w:ascii="MuseoSans-300" w:hAnsi="MuseoSans-300" w:cs="MuseoSans-300"/>
+          <w:b/>
+          <w:bCs/>
+          <w:color w:val="1A1A1A"/>
+          <w:sz w:val="21"/>
+          <w:szCs w:val="21"/>
+          <w:u w:val="single"/>
+        </w:rPr>
+        <w:t>:</w:t>
+      </w:r>
+    </w:p>
+    <w:p>
+      <w:pPr>
+        <w:autoSpaceDE w:val="0"/>
+        <w:autoSpaceDN w:val="0"/>
+        <w:adjustRightInd w:val="0"/>
+        <w:spacing w:after="0" w:line="240" w:lineRule="auto"/>
+        <w:rPr>
+          <w:rFonts w:ascii="MuseoSans-300" w:hAnsi="MuseoSans-300" w:cs="MuseoSans-300"/>
+          <w:color w:val="1A1A1A"/>
+          <w:sz w:val="21"/>
+          <w:szCs w:val="21"/>
+        </w:rPr>
+      </w:pPr>
+      <w:r>
+        <w:rPr>
+          <w:rFonts w:ascii="MyriadPro-Regular" w:hAnsi="MyriadPro-Regular" w:cs="MyriadPro-Regular"/>
+          <w:color w:val="1A1A1A"/>
+          <w:sz w:val="21"/>
+          <w:szCs w:val="21"/>
+        </w:rPr>
+        <w:t>»</w:t>
+      </w:r>
+      <w:r>
+        <w:rPr>
+          <w:rFonts w:ascii="MuseoSans-300" w:hAnsi="MuseoSans-300" w:cs="MuseoSans-300"/>
+          <w:color w:val="1A1A1A"/>
+          <w:sz w:val="21"/>
+          <w:szCs w:val="21"/>
+        </w:rPr>
+        <w:t xml:space="preserve">» </w:t>
+      </w:r>
+      <w:r>
+        <w:rPr>
+          <w:rFonts w:ascii="MuseoSans-300" w:hAnsi="MuseoSans-300" w:cs="MuseoSans-300"/>
+          <w:color w:val="1A1A1A"/>
+          <w:sz w:val="21"/>
+          <w:szCs w:val="21"/>
+        </w:rPr>
+        <w:t>Limit the amount of professional information that you post on SNS, and do not disclose that you are employed or associated with the FBI.</w:t>
+      </w:r>
       <w:bookmarkStart w:id="0" w:name="_GoBack"/>
       <w:bookmarkEnd w:id="0"/>
+    </w:p>
+    <w:p>
+      <w:pPr>
+        <w:autoSpaceDE w:val="0"/>
+        <w:autoSpaceDN w:val="0"/>
+        <w:adjustRightInd w:val="0"/>
+        <w:spacing w:after="0" w:line="240" w:lineRule="auto"/>
+        <w:rPr>
+          <w:rFonts w:ascii="MuseoSans-300" w:hAnsi="MuseoSans-300" w:cs="MuseoSans-300"/>
+          <w:color w:val="1A1A1A"/>
+          <w:sz w:val="21"/>
+          <w:szCs w:val="21"/>
+        </w:rPr>
+      </w:pPr>
     </w:p>
     <w:sectPr>
       <w:pgSz w:w="12240" w:h="15840"/>
@@ -6721,7 +7190,7 @@
   <w:style w:type="paragraph" w:default="1" w:styleId="Normal">
     <w:name w:val="Normal"/>
     <w:qFormat/>
-    <w:rsid w:val="00C0022E"/>
+    <w:rsid w:val="00BA6F2D"/>
   </w:style>
   <w:style w:type="character" w:default="1" w:styleId="DefaultParagraphFont">
     <w:name w:val="Default Paragraph Font"/>

--- a/Step8/8-1 - Social Media Guidelines.docx
+++ b/Step8/8-1 - Social Media Guidelines.docx
@@ -6536,19 +6536,7 @@
           <w:sz w:val="32"/>
           <w:szCs w:val="32"/>
         </w:rPr>
-        <w:t>Operations Security Incidents and Examples</w:t>
-      </w:r>
-      <w:r>
-        <w:rPr>
-          <w:rFonts w:ascii="Agency FB" w:hAnsi="Agency FB"/>
-          <w:b/>
-          <w:bCs/>
-          <w:color w:val="042649"/>
-          <w:w w:val="150"/>
-          <w:sz w:val="32"/>
-          <w:szCs w:val="32"/>
-        </w:rPr>
-        <w:t>:</w:t>
+        <w:t>Operations Security Incidents and Examples:</w:t>
       </w:r>
       <w:r>
         <w:rPr>
@@ -6616,7 +6604,6 @@
           <w:sz w:val="21"/>
           <w:szCs w:val="21"/>
           <w:u w:val="single"/>
-          <w:lang w:val="fr-CA"/>
         </w:rPr>
       </w:pPr>
       <w:r>
@@ -6628,7 +6615,6 @@
           <w:sz w:val="21"/>
           <w:szCs w:val="21"/>
           <w:u w:val="single"/>
-          <w:lang w:val="fr-CA"/>
         </w:rPr>
         <w:t>Incident:</w:t>
       </w:r>
@@ -6764,8 +6750,6 @@
         </w:rPr>
         <w:t>Limit the amount of professional information that you post on SNS, and do not disclose that you are employed or associated with the FBI.</w:t>
       </w:r>
-      <w:bookmarkStart w:id="0" w:name="_GoBack"/>
-      <w:bookmarkEnd w:id="0"/>
     </w:p>
     <w:p>
       <w:pPr>
@@ -6780,6 +6764,2974 @@
           <w:szCs w:val="21"/>
         </w:rPr>
       </w:pPr>
+    </w:p>
+    <w:p>
+      <w:pPr>
+        <w:autoSpaceDE w:val="0"/>
+        <w:autoSpaceDN w:val="0"/>
+        <w:adjustRightInd w:val="0"/>
+        <w:spacing w:after="0" w:line="240" w:lineRule="auto"/>
+        <w:rPr>
+          <w:rFonts w:ascii="MuseoSans-300" w:hAnsi="MuseoSans-300" w:cs="MuseoSans-300"/>
+          <w:b/>
+          <w:bCs/>
+          <w:color w:val="1A1A1A"/>
+          <w:sz w:val="21"/>
+          <w:szCs w:val="21"/>
+          <w:u w:val="single"/>
+        </w:rPr>
+      </w:pPr>
+      <w:r>
+        <w:rPr>
+          <w:rFonts w:ascii="MuseoSans-300" w:hAnsi="MuseoSans-300" w:cs="MuseoSans-300"/>
+          <w:b/>
+          <w:bCs/>
+          <w:color w:val="1A1A1A"/>
+          <w:sz w:val="21"/>
+          <w:szCs w:val="21"/>
+          <w:u w:val="single"/>
+        </w:rPr>
+        <w:t>Incident:</w:t>
+      </w:r>
+    </w:p>
+    <w:p>
+      <w:pPr>
+        <w:autoSpaceDE w:val="0"/>
+        <w:autoSpaceDN w:val="0"/>
+        <w:adjustRightInd w:val="0"/>
+        <w:spacing w:after="0" w:line="240" w:lineRule="auto"/>
+        <w:rPr>
+          <w:rFonts w:ascii="MuseoSans-300" w:hAnsi="MuseoSans-300" w:cs="MuseoSans-300"/>
+          <w:color w:val="1A1A1A"/>
+          <w:sz w:val="21"/>
+          <w:szCs w:val="21"/>
+        </w:rPr>
+      </w:pPr>
+      <w:r>
+        <w:rPr>
+          <w:rFonts w:ascii="MyriadPro-Regular" w:hAnsi="MyriadPro-Regular" w:cs="MyriadPro-Regular"/>
+          <w:color w:val="1A1A1A"/>
+          <w:sz w:val="21"/>
+          <w:szCs w:val="21"/>
+        </w:rPr>
+        <w:t>»</w:t>
+      </w:r>
+      <w:r>
+        <w:rPr>
+          <w:rFonts w:ascii="MuseoSans-300" w:hAnsi="MuseoSans-300" w:cs="MuseoSans-300"/>
+          <w:color w:val="1A1A1A"/>
+          <w:sz w:val="21"/>
+          <w:szCs w:val="21"/>
+        </w:rPr>
+        <w:t xml:space="preserve">» </w:t>
+      </w:r>
+      <w:r>
+        <w:rPr>
+          <w:rFonts w:ascii="MuseoSans-300" w:hAnsi="MuseoSans-300" w:cs="MuseoSans-300"/>
+          <w:color w:val="1A1A1A"/>
+          <w:sz w:val="21"/>
+          <w:szCs w:val="21"/>
+        </w:rPr>
+        <w:t xml:space="preserve">The </w:t>
+      </w:r>
+      <w:r>
+        <w:rPr>
+          <w:rFonts w:ascii="MuseoSans-300" w:hAnsi="MuseoSans-300" w:cs="MuseoSans-300"/>
+          <w:i/>
+          <w:iCs/>
+          <w:color w:val="1A1A1A"/>
+          <w:sz w:val="21"/>
+          <w:szCs w:val="21"/>
+        </w:rPr>
+        <w:t>CBS E</w:t>
+      </w:r>
+      <w:r>
+        <w:rPr>
+          <w:rFonts w:ascii="MuseoSans-300" w:hAnsi="MuseoSans-300" w:cs="MuseoSans-300"/>
+          <w:i/>
+          <w:iCs/>
+          <w:color w:val="1A1A1A"/>
+          <w:sz w:val="21"/>
+          <w:szCs w:val="21"/>
+        </w:rPr>
+        <w:t>arly</w:t>
+      </w:r>
+      <w:r>
+        <w:rPr>
+          <w:rFonts w:ascii="MuseoSans-300" w:hAnsi="MuseoSans-300" w:cs="MuseoSans-300"/>
+          <w:i/>
+          <w:iCs/>
+          <w:color w:val="1A1A1A"/>
+          <w:sz w:val="21"/>
+          <w:szCs w:val="21"/>
+        </w:rPr>
+        <w:t xml:space="preserve"> Show</w:t>
+      </w:r>
+      <w:r>
+        <w:rPr>
+          <w:rFonts w:ascii="MuseoSans-300" w:hAnsi="MuseoSans-300" w:cs="MuseoSans-300"/>
+          <w:color w:val="1A1A1A"/>
+          <w:sz w:val="21"/>
+          <w:szCs w:val="21"/>
+        </w:rPr>
+        <w:t xml:space="preserve"> reported on the "growing trend' </w:t>
+      </w:r>
+      <w:r>
+        <w:rPr>
+          <w:rFonts w:ascii="MuseoSans-300" w:hAnsi="MuseoSans-300" w:cs="MuseoSans-300"/>
+          <w:color w:val="1A1A1A"/>
+          <w:sz w:val="21"/>
+          <w:szCs w:val="21"/>
+        </w:rPr>
+        <w:t>of</w:t>
+      </w:r>
+      <w:r>
+        <w:rPr>
+          <w:rFonts w:ascii="MuseoSans-300" w:hAnsi="MuseoSans-300" w:cs="MuseoSans-300"/>
+          <w:color w:val="1A1A1A"/>
+          <w:sz w:val="21"/>
+          <w:szCs w:val="21"/>
+        </w:rPr>
+        <w:t xml:space="preserve"> </w:t>
+      </w:r>
+      <w:r>
+        <w:rPr>
+          <w:rFonts w:ascii="MuseoSans-300" w:hAnsi="MuseoSans-300" w:cs="MuseoSans-300"/>
+          <w:color w:val="1A1A1A"/>
+          <w:sz w:val="21"/>
+          <w:szCs w:val="21"/>
+        </w:rPr>
+        <w:t>online</w:t>
+      </w:r>
+      <w:r>
+        <w:rPr>
+          <w:rFonts w:ascii="MuseoSans-300" w:hAnsi="MuseoSans-300" w:cs="MuseoSans-300"/>
+          <w:color w:val="1A1A1A"/>
+          <w:sz w:val="21"/>
+          <w:szCs w:val="21"/>
+        </w:rPr>
+        <w:t xml:space="preserve"> auto </w:t>
+      </w:r>
+      <w:r>
+        <w:rPr>
+          <w:rFonts w:ascii="MuseoSans-300" w:hAnsi="MuseoSans-300" w:cs="MuseoSans-300"/>
+          <w:color w:val="1A1A1A"/>
+          <w:sz w:val="21"/>
+          <w:szCs w:val="21"/>
+        </w:rPr>
+        <w:t>fraud</w:t>
+      </w:r>
+      <w:r>
+        <w:rPr>
+          <w:rFonts w:ascii="MuseoSans-300" w:hAnsi="MuseoSans-300" w:cs="MuseoSans-300"/>
+          <w:color w:val="1A1A1A"/>
+          <w:sz w:val="21"/>
+          <w:szCs w:val="21"/>
+        </w:rPr>
+        <w:t>,</w:t>
+      </w:r>
+      <w:r>
+        <w:rPr>
+          <w:rFonts w:ascii="MuseoSans-300" w:hAnsi="MuseoSans-300" w:cs="MuseoSans-300"/>
+          <w:color w:val="1A1A1A"/>
+          <w:sz w:val="21"/>
+          <w:szCs w:val="21"/>
+        </w:rPr>
+        <w:t xml:space="preserve"> detailing the</w:t>
+      </w:r>
+      <w:r>
+        <w:rPr>
+          <w:rFonts w:ascii="MuseoSans-300" w:hAnsi="MuseoSans-300" w:cs="MuseoSans-300"/>
+          <w:color w:val="1A1A1A"/>
+          <w:sz w:val="21"/>
+          <w:szCs w:val="21"/>
+        </w:rPr>
+        <w:t xml:space="preserve"> case o</w:t>
+      </w:r>
+      <w:r>
+        <w:rPr>
+          <w:rFonts w:ascii="MuseoSans-300" w:hAnsi="MuseoSans-300" w:cs="MuseoSans-300"/>
+          <w:color w:val="1A1A1A"/>
+          <w:sz w:val="21"/>
+          <w:szCs w:val="21"/>
+        </w:rPr>
+        <w:t xml:space="preserve">f </w:t>
+      </w:r>
+      <w:r>
+        <w:rPr>
+          <w:rFonts w:ascii="MuseoSans-300" w:hAnsi="MuseoSans-300" w:cs="MuseoSans-300"/>
+          <w:color w:val="1A1A1A"/>
+          <w:sz w:val="21"/>
+          <w:szCs w:val="21"/>
+        </w:rPr>
+        <w:t xml:space="preserve">Amanda Hanson, a woman </w:t>
+      </w:r>
+      <w:r>
+        <w:rPr>
+          <w:rFonts w:ascii="MuseoSans-300" w:hAnsi="MuseoSans-300" w:cs="MuseoSans-300"/>
+          <w:color w:val="1A1A1A"/>
+          <w:sz w:val="21"/>
+          <w:szCs w:val="21"/>
+        </w:rPr>
+        <w:t>with</w:t>
+      </w:r>
+      <w:r>
+        <w:rPr>
+          <w:rFonts w:ascii="MuseoSans-300" w:hAnsi="MuseoSans-300" w:cs="MuseoSans-300"/>
+          <w:color w:val="1A1A1A"/>
+          <w:sz w:val="21"/>
+          <w:szCs w:val="21"/>
+        </w:rPr>
+        <w:t xml:space="preserve"> </w:t>
+      </w:r>
+      <w:r>
+        <w:rPr>
+          <w:rFonts w:ascii="MuseoSans-300" w:hAnsi="MuseoSans-300" w:cs="MuseoSans-300"/>
+          <w:color w:val="1A1A1A"/>
+          <w:sz w:val="21"/>
+          <w:szCs w:val="21"/>
+        </w:rPr>
+        <w:t>multiple</w:t>
+      </w:r>
+      <w:r>
+        <w:rPr>
+          <w:rFonts w:ascii="MuseoSans-300" w:hAnsi="MuseoSans-300" w:cs="MuseoSans-300"/>
+          <w:color w:val="1A1A1A"/>
+          <w:sz w:val="21"/>
+          <w:szCs w:val="21"/>
+        </w:rPr>
+        <w:t xml:space="preserve"> sclerosis</w:t>
+      </w:r>
+      <w:r>
+        <w:rPr>
+          <w:rFonts w:ascii="MuseoSans-300" w:hAnsi="MuseoSans-300" w:cs="MuseoSans-300"/>
+          <w:color w:val="1A1A1A"/>
+          <w:sz w:val="21"/>
+          <w:szCs w:val="21"/>
+        </w:rPr>
+        <w:t xml:space="preserve"> </w:t>
+      </w:r>
+      <w:r>
+        <w:rPr>
+          <w:rFonts w:ascii="MuseoSans-300" w:hAnsi="MuseoSans-300" w:cs="MuseoSans-300"/>
+          <w:color w:val="1A1A1A"/>
+          <w:sz w:val="21"/>
+          <w:szCs w:val="21"/>
+        </w:rPr>
+        <w:t xml:space="preserve">who had recently been a victim </w:t>
+      </w:r>
+      <w:r>
+        <w:rPr>
+          <w:rFonts w:ascii="MuseoSans-300" w:hAnsi="MuseoSans-300" w:cs="MuseoSans-300"/>
+          <w:color w:val="1A1A1A"/>
+          <w:sz w:val="21"/>
+          <w:szCs w:val="21"/>
+        </w:rPr>
+        <w:t>of</w:t>
+      </w:r>
+      <w:r>
+        <w:rPr>
+          <w:rFonts w:ascii="MuseoSans-300" w:hAnsi="MuseoSans-300" w:cs="MuseoSans-300"/>
+          <w:color w:val="1A1A1A"/>
+          <w:sz w:val="21"/>
+          <w:szCs w:val="21"/>
+        </w:rPr>
+        <w:t xml:space="preserve"> a fraudulent </w:t>
+      </w:r>
+      <w:r>
+        <w:rPr>
+          <w:rFonts w:ascii="MuseoSans-300" w:hAnsi="MuseoSans-300" w:cs="MuseoSans-300"/>
+          <w:color w:val="1A1A1A"/>
+          <w:sz w:val="21"/>
+          <w:szCs w:val="21"/>
+        </w:rPr>
+        <w:t>online</w:t>
+      </w:r>
+      <w:r>
+        <w:rPr>
+          <w:rFonts w:ascii="MuseoSans-300" w:hAnsi="MuseoSans-300" w:cs="MuseoSans-300"/>
+          <w:color w:val="1A1A1A"/>
+          <w:sz w:val="21"/>
+          <w:szCs w:val="21"/>
+        </w:rPr>
+        <w:t xml:space="preserve"> </w:t>
+      </w:r>
+      <w:r>
+        <w:rPr>
+          <w:rFonts w:ascii="MuseoSans-300" w:hAnsi="MuseoSans-300" w:cs="MuseoSans-300"/>
+          <w:color w:val="1A1A1A"/>
+          <w:sz w:val="21"/>
+          <w:szCs w:val="21"/>
+        </w:rPr>
+        <w:t>dealer</w:t>
+      </w:r>
+      <w:r>
+        <w:rPr>
+          <w:rFonts w:ascii="MuseoSans-300" w:hAnsi="MuseoSans-300" w:cs="MuseoSans-300"/>
+          <w:color w:val="1A1A1A"/>
+          <w:sz w:val="21"/>
+          <w:szCs w:val="21"/>
+        </w:rPr>
+        <w:t>. The dealer's</w:t>
+      </w:r>
+      <w:r>
+        <w:rPr>
+          <w:rFonts w:ascii="MuseoSans-300" w:hAnsi="MuseoSans-300" w:cs="MuseoSans-300"/>
+          <w:color w:val="1A1A1A"/>
+          <w:sz w:val="21"/>
+          <w:szCs w:val="21"/>
+        </w:rPr>
+        <w:t xml:space="preserve"> </w:t>
+      </w:r>
+      <w:r>
+        <w:rPr>
+          <w:rFonts w:ascii="MuseoSans-300" w:hAnsi="MuseoSans-300" w:cs="MuseoSans-300"/>
+          <w:color w:val="1A1A1A"/>
+          <w:sz w:val="21"/>
+          <w:szCs w:val="21"/>
+        </w:rPr>
+        <w:t xml:space="preserve">website was made to appeal </w:t>
+      </w:r>
+      <w:r>
+        <w:rPr>
+          <w:rFonts w:ascii="MuseoSans-300" w:hAnsi="MuseoSans-300" w:cs="MuseoSans-300"/>
+          <w:color w:val="1A1A1A"/>
+          <w:sz w:val="21"/>
+          <w:szCs w:val="21"/>
+        </w:rPr>
+        <w:t>legitimate</w:t>
+      </w:r>
+      <w:r>
+        <w:rPr>
+          <w:rFonts w:ascii="MuseoSans-300" w:hAnsi="MuseoSans-300" w:cs="MuseoSans-300"/>
+          <w:color w:val="1A1A1A"/>
+          <w:sz w:val="21"/>
+          <w:szCs w:val="21"/>
+        </w:rPr>
+        <w:t xml:space="preserve"> by using information from an </w:t>
+      </w:r>
+      <w:r>
+        <w:rPr>
+          <w:rFonts w:ascii="MuseoSans-300" w:hAnsi="MuseoSans-300" w:cs="MuseoSans-300"/>
+          <w:color w:val="1A1A1A"/>
+          <w:sz w:val="21"/>
+          <w:szCs w:val="21"/>
+        </w:rPr>
+        <w:t xml:space="preserve">actual </w:t>
+      </w:r>
+      <w:r>
+        <w:rPr>
+          <w:rFonts w:ascii="MuseoSans-300" w:hAnsi="MuseoSans-300" w:cs="MuseoSans-300"/>
+          <w:color w:val="1A1A1A"/>
+          <w:sz w:val="21"/>
+          <w:szCs w:val="21"/>
+        </w:rPr>
+        <w:t>dea</w:t>
+      </w:r>
+      <w:r>
+        <w:rPr>
+          <w:rFonts w:ascii="MuseoSans-300" w:hAnsi="MuseoSans-300" w:cs="MuseoSans-300"/>
+          <w:color w:val="1A1A1A"/>
+          <w:sz w:val="21"/>
+          <w:szCs w:val="21"/>
+        </w:rPr>
+        <w:t>l</w:t>
+      </w:r>
+      <w:r>
+        <w:rPr>
+          <w:rFonts w:ascii="MuseoSans-300" w:hAnsi="MuseoSans-300" w:cs="MuseoSans-300"/>
+          <w:color w:val="1A1A1A"/>
+          <w:sz w:val="21"/>
+          <w:szCs w:val="21"/>
+        </w:rPr>
+        <w:t>ership, American Auto Sa</w:t>
+      </w:r>
+      <w:r>
+        <w:rPr>
+          <w:rFonts w:ascii="MuseoSans-300" w:hAnsi="MuseoSans-300" w:cs="MuseoSans-300"/>
+          <w:color w:val="1A1A1A"/>
+          <w:sz w:val="21"/>
+          <w:szCs w:val="21"/>
+        </w:rPr>
+        <w:t>les,</w:t>
+      </w:r>
+      <w:r>
+        <w:rPr>
+          <w:rFonts w:ascii="MuseoSans-300" w:hAnsi="MuseoSans-300" w:cs="MuseoSans-300"/>
+          <w:color w:val="1A1A1A"/>
+          <w:sz w:val="21"/>
+          <w:szCs w:val="21"/>
+        </w:rPr>
+        <w:t xml:space="preserve"> and </w:t>
+      </w:r>
+      <w:r>
+        <w:rPr>
+          <w:rFonts w:ascii="MuseoSans-300" w:hAnsi="MuseoSans-300" w:cs="MuseoSans-300"/>
+          <w:color w:val="1A1A1A"/>
+          <w:sz w:val="21"/>
+          <w:szCs w:val="21"/>
+        </w:rPr>
+        <w:t>displaying</w:t>
+      </w:r>
+      <w:r>
+        <w:rPr>
+          <w:rFonts w:ascii="MuseoSans-300" w:hAnsi="MuseoSans-300" w:cs="MuseoSans-300"/>
+          <w:color w:val="1A1A1A"/>
+          <w:sz w:val="21"/>
+          <w:szCs w:val="21"/>
+        </w:rPr>
+        <w:t xml:space="preserve"> </w:t>
+      </w:r>
+      <w:r>
+        <w:rPr>
+          <w:rFonts w:ascii="MuseoSans-300" w:hAnsi="MuseoSans-300" w:cs="MuseoSans-300"/>
+          <w:color w:val="1A1A1A"/>
+          <w:sz w:val="21"/>
+          <w:szCs w:val="21"/>
+        </w:rPr>
+        <w:t>both</w:t>
+      </w:r>
+      <w:r>
+        <w:rPr>
+          <w:rFonts w:ascii="MuseoSans-300" w:hAnsi="MuseoSans-300" w:cs="MuseoSans-300"/>
+          <w:color w:val="1A1A1A"/>
+          <w:sz w:val="21"/>
+          <w:szCs w:val="21"/>
+        </w:rPr>
+        <w:t xml:space="preserve"> Ca</w:t>
+      </w:r>
+      <w:r>
+        <w:rPr>
+          <w:rFonts w:ascii="MuseoSans-300" w:hAnsi="MuseoSans-300" w:cs="MuseoSans-300"/>
+          <w:color w:val="1A1A1A"/>
+          <w:sz w:val="21"/>
+          <w:szCs w:val="21"/>
+        </w:rPr>
+        <w:t xml:space="preserve">rfax </w:t>
+      </w:r>
+      <w:r>
+        <w:rPr>
+          <w:rFonts w:ascii="MuseoSans-300" w:hAnsi="MuseoSans-300" w:cs="MuseoSans-300"/>
+          <w:color w:val="1A1A1A"/>
+          <w:sz w:val="21"/>
+          <w:szCs w:val="21"/>
+        </w:rPr>
+        <w:t>and Better</w:t>
+      </w:r>
+      <w:r>
+        <w:rPr>
+          <w:rFonts w:ascii="MuseoSans-300" w:hAnsi="MuseoSans-300" w:cs="MuseoSans-300"/>
+          <w:color w:val="1A1A1A"/>
+          <w:sz w:val="21"/>
+          <w:szCs w:val="21"/>
+        </w:rPr>
+        <w:t xml:space="preserve"> </w:t>
+      </w:r>
+      <w:r>
+        <w:rPr>
+          <w:rFonts w:ascii="MuseoSans-300" w:hAnsi="MuseoSans-300" w:cs="MuseoSans-300"/>
+          <w:color w:val="1A1A1A"/>
+          <w:sz w:val="21"/>
+          <w:szCs w:val="21"/>
+        </w:rPr>
+        <w:t>Business Bureau logos. CBS noted</w:t>
+      </w:r>
+      <w:r>
+        <w:rPr>
+          <w:rFonts w:ascii="MuseoSans-300" w:hAnsi="MuseoSans-300" w:cs="MuseoSans-300"/>
+          <w:color w:val="1A1A1A"/>
+          <w:sz w:val="21"/>
+          <w:szCs w:val="21"/>
+        </w:rPr>
+        <w:t>,</w:t>
+      </w:r>
+      <w:r>
+        <w:rPr>
+          <w:rFonts w:ascii="MuseoSans-300" w:hAnsi="MuseoSans-300" w:cs="MuseoSans-300"/>
+          <w:color w:val="1A1A1A"/>
+          <w:sz w:val="21"/>
+          <w:szCs w:val="21"/>
+        </w:rPr>
+        <w:t xml:space="preserve"> "In 2009 the F</w:t>
+      </w:r>
+      <w:r>
+        <w:rPr>
+          <w:rFonts w:ascii="MuseoSans-300" w:hAnsi="MuseoSans-300" w:cs="MuseoSans-300"/>
+          <w:color w:val="1A1A1A"/>
+          <w:sz w:val="21"/>
+          <w:szCs w:val="21"/>
+        </w:rPr>
+        <w:t>BI</w:t>
+      </w:r>
+      <w:r>
+        <w:rPr>
+          <w:rFonts w:ascii="MuseoSans-300" w:hAnsi="MuseoSans-300" w:cs="MuseoSans-300"/>
+          <w:color w:val="1A1A1A"/>
+          <w:sz w:val="21"/>
+          <w:szCs w:val="21"/>
+        </w:rPr>
+        <w:t xml:space="preserve"> received more than</w:t>
+      </w:r>
+      <w:r>
+        <w:rPr>
+          <w:rFonts w:ascii="MuseoSans-300" w:hAnsi="MuseoSans-300" w:cs="MuseoSans-300"/>
+          <w:color w:val="1A1A1A"/>
+          <w:sz w:val="21"/>
+          <w:szCs w:val="21"/>
+        </w:rPr>
+        <w:t xml:space="preserve"> 6800 </w:t>
+      </w:r>
+      <w:r>
+        <w:rPr>
+          <w:rFonts w:ascii="MuseoSans-300" w:hAnsi="MuseoSans-300" w:cs="MuseoSans-300"/>
+          <w:color w:val="1A1A1A"/>
+          <w:sz w:val="21"/>
+          <w:szCs w:val="21"/>
+        </w:rPr>
+        <w:t xml:space="preserve">consumer </w:t>
+      </w:r>
+      <w:r>
+        <w:rPr>
+          <w:rFonts w:ascii="MuseoSans-300" w:hAnsi="MuseoSans-300" w:cs="MuseoSans-300"/>
+          <w:color w:val="1A1A1A"/>
+          <w:sz w:val="21"/>
+          <w:szCs w:val="21"/>
+        </w:rPr>
+        <w:t xml:space="preserve">complaints </w:t>
+      </w:r>
+      <w:r>
+        <w:rPr>
+          <w:rFonts w:ascii="MuseoSans-300" w:hAnsi="MuseoSans-300" w:cs="MuseoSans-300"/>
+          <w:color w:val="1A1A1A"/>
+          <w:sz w:val="21"/>
+          <w:szCs w:val="21"/>
+        </w:rPr>
+        <w:t xml:space="preserve">about auto </w:t>
+      </w:r>
+      <w:r>
+        <w:rPr>
+          <w:rFonts w:ascii="MuseoSans-300" w:hAnsi="MuseoSans-300" w:cs="MuseoSans-300"/>
+          <w:color w:val="1A1A1A"/>
+          <w:sz w:val="21"/>
+          <w:szCs w:val="21"/>
+        </w:rPr>
+        <w:t>fraud.</w:t>
+      </w:r>
+      <w:r>
+        <w:rPr>
+          <w:rFonts w:ascii="MuseoSans-300" w:hAnsi="MuseoSans-300" w:cs="MuseoSans-300"/>
+          <w:color w:val="1A1A1A"/>
+          <w:sz w:val="21"/>
+          <w:szCs w:val="21"/>
+        </w:rPr>
+        <w:t xml:space="preserve"> 4300 have a</w:t>
+      </w:r>
+      <w:r>
+        <w:rPr>
+          <w:rFonts w:ascii="MuseoSans-300" w:hAnsi="MuseoSans-300" w:cs="MuseoSans-300"/>
+          <w:color w:val="1A1A1A"/>
+          <w:sz w:val="21"/>
+          <w:szCs w:val="21"/>
+        </w:rPr>
+        <w:t>l</w:t>
+      </w:r>
+      <w:r>
+        <w:rPr>
+          <w:rFonts w:ascii="MuseoSans-300" w:hAnsi="MuseoSans-300" w:cs="MuseoSans-300"/>
+          <w:color w:val="1A1A1A"/>
+          <w:sz w:val="21"/>
+          <w:szCs w:val="21"/>
+        </w:rPr>
+        <w:t>ready</w:t>
+      </w:r>
+      <w:r>
+        <w:rPr>
+          <w:rFonts w:ascii="MuseoSans-300" w:hAnsi="MuseoSans-300" w:cs="MuseoSans-300"/>
+          <w:color w:val="1A1A1A"/>
+          <w:sz w:val="21"/>
+          <w:szCs w:val="21"/>
+        </w:rPr>
+        <w:t xml:space="preserve"> come in so far this year.</w:t>
+      </w:r>
+    </w:p>
+    <w:p>
+      <w:pPr>
+        <w:autoSpaceDE w:val="0"/>
+        <w:autoSpaceDN w:val="0"/>
+        <w:adjustRightInd w:val="0"/>
+        <w:spacing w:after="0" w:line="240" w:lineRule="auto"/>
+        <w:rPr>
+          <w:rFonts w:ascii="MuseoSans-300" w:hAnsi="MuseoSans-300" w:cs="MuseoSans-300"/>
+          <w:b/>
+          <w:bCs/>
+          <w:color w:val="1A1A1A"/>
+          <w:sz w:val="21"/>
+          <w:szCs w:val="21"/>
+          <w:u w:val="single"/>
+        </w:rPr>
+      </w:pPr>
+      <w:r>
+        <w:rPr>
+          <w:rFonts w:ascii="MuseoSans-300" w:hAnsi="MuseoSans-300" w:cs="MuseoSans-300"/>
+          <w:b/>
+          <w:bCs/>
+          <w:color w:val="1A1A1A"/>
+          <w:sz w:val="21"/>
+          <w:szCs w:val="21"/>
+          <w:u w:val="single"/>
+        </w:rPr>
+        <w:t>Suggested Countermeasure</w:t>
+      </w:r>
+      <w:r>
+        <w:rPr>
+          <w:rFonts w:ascii="MuseoSans-300" w:hAnsi="MuseoSans-300" w:cs="MuseoSans-300"/>
+          <w:b/>
+          <w:bCs/>
+          <w:color w:val="1A1A1A"/>
+          <w:sz w:val="21"/>
+          <w:szCs w:val="21"/>
+          <w:u w:val="single"/>
+        </w:rPr>
+        <w:t>:</w:t>
+      </w:r>
+    </w:p>
+    <w:p>
+      <w:pPr>
+        <w:autoSpaceDE w:val="0"/>
+        <w:autoSpaceDN w:val="0"/>
+        <w:adjustRightInd w:val="0"/>
+        <w:spacing w:after="0" w:line="240" w:lineRule="auto"/>
+        <w:rPr>
+          <w:rFonts w:ascii="MuseoSans-300" w:hAnsi="MuseoSans-300" w:cs="MuseoSans-300"/>
+          <w:color w:val="1A1A1A"/>
+          <w:sz w:val="21"/>
+          <w:szCs w:val="21"/>
+        </w:rPr>
+      </w:pPr>
+      <w:r>
+        <w:rPr>
+          <w:rFonts w:ascii="MyriadPro-Regular" w:hAnsi="MyriadPro-Regular" w:cs="MyriadPro-Regular"/>
+          <w:color w:val="1A1A1A"/>
+          <w:sz w:val="21"/>
+          <w:szCs w:val="21"/>
+        </w:rPr>
+        <w:t>»</w:t>
+      </w:r>
+      <w:r>
+        <w:rPr>
+          <w:rFonts w:ascii="MuseoSans-300" w:hAnsi="MuseoSans-300" w:cs="MuseoSans-300"/>
+          <w:color w:val="1A1A1A"/>
+          <w:sz w:val="21"/>
+          <w:szCs w:val="21"/>
+        </w:rPr>
+        <w:t xml:space="preserve">» </w:t>
+      </w:r>
+      <w:r>
+        <w:rPr>
+          <w:rFonts w:ascii="MuseoSans-300" w:hAnsi="MuseoSans-300" w:cs="MuseoSans-300"/>
+          <w:color w:val="1A1A1A"/>
+          <w:sz w:val="21"/>
+          <w:szCs w:val="21"/>
+        </w:rPr>
+        <w:t>Verify the legitimacy of any website before providing personal and financial information to make a purchase.</w:t>
+      </w:r>
+    </w:p>
+    <w:p>
+      <w:pPr>
+        <w:autoSpaceDE w:val="0"/>
+        <w:autoSpaceDN w:val="0"/>
+        <w:adjustRightInd w:val="0"/>
+        <w:spacing w:after="0" w:line="240" w:lineRule="auto"/>
+        <w:rPr>
+          <w:rFonts w:ascii="MuseoSans-300" w:hAnsi="MuseoSans-300" w:cs="MuseoSans-300"/>
+          <w:color w:val="1A1A1A"/>
+          <w:sz w:val="21"/>
+          <w:szCs w:val="21"/>
+        </w:rPr>
+      </w:pPr>
+    </w:p>
+    <w:p>
+      <w:pPr>
+        <w:autoSpaceDE w:val="0"/>
+        <w:autoSpaceDN w:val="0"/>
+        <w:adjustRightInd w:val="0"/>
+        <w:spacing w:after="0" w:line="240" w:lineRule="auto"/>
+        <w:rPr>
+          <w:rFonts w:ascii="MuseoSans-300" w:hAnsi="MuseoSans-300" w:cs="MuseoSans-300"/>
+          <w:b/>
+          <w:bCs/>
+          <w:color w:val="1A1A1A"/>
+          <w:sz w:val="21"/>
+          <w:szCs w:val="21"/>
+          <w:u w:val="single"/>
+        </w:rPr>
+      </w:pPr>
+      <w:r>
+        <w:rPr>
+          <w:rFonts w:ascii="MuseoSans-300" w:hAnsi="MuseoSans-300" w:cs="MuseoSans-300"/>
+          <w:b/>
+          <w:bCs/>
+          <w:color w:val="1A1A1A"/>
+          <w:sz w:val="21"/>
+          <w:szCs w:val="21"/>
+          <w:u w:val="single"/>
+        </w:rPr>
+        <w:t>Incident:</w:t>
+      </w:r>
+    </w:p>
+    <w:p>
+      <w:pPr>
+        <w:autoSpaceDE w:val="0"/>
+        <w:autoSpaceDN w:val="0"/>
+        <w:adjustRightInd w:val="0"/>
+        <w:spacing w:after="0" w:line="240" w:lineRule="auto"/>
+        <w:rPr>
+          <w:rFonts w:ascii="MuseoSans-300" w:hAnsi="MuseoSans-300" w:cs="MuseoSans-300"/>
+          <w:color w:val="1A1A1A"/>
+          <w:sz w:val="21"/>
+          <w:szCs w:val="21"/>
+        </w:rPr>
+      </w:pPr>
+      <w:r>
+        <w:rPr>
+          <w:rFonts w:ascii="MyriadPro-Regular" w:hAnsi="MyriadPro-Regular" w:cs="MyriadPro-Regular"/>
+          <w:color w:val="1A1A1A"/>
+          <w:sz w:val="21"/>
+          <w:szCs w:val="21"/>
+        </w:rPr>
+        <w:t>»</w:t>
+      </w:r>
+      <w:r>
+        <w:rPr>
+          <w:rFonts w:ascii="MuseoSans-300" w:hAnsi="MuseoSans-300" w:cs="MuseoSans-300"/>
+          <w:color w:val="1A1A1A"/>
+          <w:sz w:val="21"/>
+          <w:szCs w:val="21"/>
+        </w:rPr>
+        <w:t xml:space="preserve">» </w:t>
+      </w:r>
+      <w:r>
+        <w:rPr>
+          <w:rFonts w:ascii="MuseoSans-300" w:hAnsi="MuseoSans-300" w:cs="MuseoSans-300"/>
+          <w:color w:val="1A1A1A"/>
+          <w:sz w:val="21"/>
+          <w:szCs w:val="21"/>
+        </w:rPr>
+        <w:t xml:space="preserve">The </w:t>
+      </w:r>
+      <w:r>
+        <w:rPr>
+          <w:rFonts w:ascii="MuseoSans-300" w:hAnsi="MuseoSans-300" w:cs="MuseoSans-300"/>
+          <w:color w:val="1A1A1A"/>
+          <w:sz w:val="21"/>
+          <w:szCs w:val="21"/>
+        </w:rPr>
+        <w:t>wife or the new head of the British Intelligence Agency or MI6 caused a major security breach and left her family exposed after publishing photographs and personal details on Facebook.</w:t>
+      </w:r>
+    </w:p>
+    <w:p>
+      <w:pPr>
+        <w:autoSpaceDE w:val="0"/>
+        <w:autoSpaceDN w:val="0"/>
+        <w:adjustRightInd w:val="0"/>
+        <w:spacing w:after="0" w:line="240" w:lineRule="auto"/>
+        <w:rPr>
+          <w:rFonts w:ascii="MuseoSans-300" w:hAnsi="MuseoSans-300" w:cs="MuseoSans-300"/>
+          <w:b/>
+          <w:bCs/>
+          <w:color w:val="1A1A1A"/>
+          <w:sz w:val="21"/>
+          <w:szCs w:val="21"/>
+          <w:u w:val="single"/>
+        </w:rPr>
+      </w:pPr>
+      <w:r>
+        <w:rPr>
+          <w:rFonts w:ascii="MuseoSans-300" w:hAnsi="MuseoSans-300" w:cs="MuseoSans-300"/>
+          <w:b/>
+          <w:bCs/>
+          <w:color w:val="1A1A1A"/>
+          <w:sz w:val="21"/>
+          <w:szCs w:val="21"/>
+          <w:u w:val="single"/>
+        </w:rPr>
+        <w:t>Suggested Countermeasure</w:t>
+      </w:r>
+      <w:r>
+        <w:rPr>
+          <w:rFonts w:ascii="MuseoSans-300" w:hAnsi="MuseoSans-300" w:cs="MuseoSans-300"/>
+          <w:b/>
+          <w:bCs/>
+          <w:color w:val="1A1A1A"/>
+          <w:sz w:val="21"/>
+          <w:szCs w:val="21"/>
+          <w:u w:val="single"/>
+        </w:rPr>
+        <w:t>:</w:t>
+      </w:r>
+    </w:p>
+    <w:p>
+      <w:pPr>
+        <w:autoSpaceDE w:val="0"/>
+        <w:autoSpaceDN w:val="0"/>
+        <w:adjustRightInd w:val="0"/>
+        <w:spacing w:after="0" w:line="240" w:lineRule="auto"/>
+        <w:rPr>
+          <w:rFonts w:ascii="MuseoSans-300" w:hAnsi="MuseoSans-300" w:cs="MuseoSans-300"/>
+          <w:color w:val="1A1A1A"/>
+          <w:sz w:val="21"/>
+          <w:szCs w:val="21"/>
+        </w:rPr>
+      </w:pPr>
+      <w:r>
+        <w:rPr>
+          <w:rFonts w:ascii="MyriadPro-Regular" w:hAnsi="MyriadPro-Regular" w:cs="MyriadPro-Regular"/>
+          <w:color w:val="1A1A1A"/>
+          <w:sz w:val="21"/>
+          <w:szCs w:val="21"/>
+        </w:rPr>
+        <w:t>»</w:t>
+      </w:r>
+      <w:r>
+        <w:rPr>
+          <w:rFonts w:ascii="MuseoSans-300" w:hAnsi="MuseoSans-300" w:cs="MuseoSans-300"/>
+          <w:color w:val="1A1A1A"/>
+          <w:sz w:val="21"/>
+          <w:szCs w:val="21"/>
+        </w:rPr>
+        <w:t xml:space="preserve">» </w:t>
+      </w:r>
+      <w:r>
+        <w:rPr>
+          <w:rFonts w:ascii="MuseoSans-300" w:hAnsi="MuseoSans-300" w:cs="MuseoSans-300"/>
+          <w:color w:val="1A1A1A"/>
+          <w:sz w:val="21"/>
+          <w:szCs w:val="21"/>
+        </w:rPr>
+        <w:t>Limit the amount of personal information you post on SNS, and do not disclose that you are employed or associated with the FBI.</w:t>
+      </w:r>
+    </w:p>
+    <w:p>
+      <w:pPr>
+        <w:autoSpaceDE w:val="0"/>
+        <w:autoSpaceDN w:val="0"/>
+        <w:adjustRightInd w:val="0"/>
+        <w:spacing w:after="0" w:line="240" w:lineRule="auto"/>
+        <w:rPr>
+          <w:rFonts w:ascii="MuseoSans-300" w:hAnsi="MuseoSans-300" w:cs="MuseoSans-300"/>
+          <w:color w:val="1A1A1A"/>
+          <w:sz w:val="21"/>
+          <w:szCs w:val="21"/>
+        </w:rPr>
+      </w:pPr>
+    </w:p>
+    <w:p>
+      <w:pPr>
+        <w:autoSpaceDE w:val="0"/>
+        <w:autoSpaceDN w:val="0"/>
+        <w:adjustRightInd w:val="0"/>
+        <w:spacing w:after="0" w:line="240" w:lineRule="auto"/>
+        <w:rPr>
+          <w:rFonts w:ascii="MuseoSans-300" w:hAnsi="MuseoSans-300" w:cs="MuseoSans-300"/>
+          <w:b/>
+          <w:bCs/>
+          <w:color w:val="1A1A1A"/>
+          <w:sz w:val="21"/>
+          <w:szCs w:val="21"/>
+          <w:u w:val="single"/>
+        </w:rPr>
+      </w:pPr>
+      <w:r>
+        <w:rPr>
+          <w:rFonts w:ascii="MuseoSans-300" w:hAnsi="MuseoSans-300" w:cs="MuseoSans-300"/>
+          <w:b/>
+          <w:bCs/>
+          <w:color w:val="1A1A1A"/>
+          <w:sz w:val="21"/>
+          <w:szCs w:val="21"/>
+          <w:u w:val="single"/>
+        </w:rPr>
+        <w:t>Incident:</w:t>
+      </w:r>
+    </w:p>
+    <w:p>
+      <w:pPr>
+        <w:autoSpaceDE w:val="0"/>
+        <w:autoSpaceDN w:val="0"/>
+        <w:adjustRightInd w:val="0"/>
+        <w:spacing w:after="0" w:line="240" w:lineRule="auto"/>
+        <w:rPr>
+          <w:rFonts w:ascii="MuseoSans-300" w:hAnsi="MuseoSans-300" w:cs="MuseoSans-300"/>
+          <w:color w:val="1A1A1A"/>
+          <w:sz w:val="21"/>
+          <w:szCs w:val="21"/>
+        </w:rPr>
+      </w:pPr>
+      <w:r>
+        <w:rPr>
+          <w:rFonts w:ascii="MyriadPro-Regular" w:hAnsi="MyriadPro-Regular" w:cs="MyriadPro-Regular"/>
+          <w:color w:val="1A1A1A"/>
+          <w:sz w:val="21"/>
+          <w:szCs w:val="21"/>
+        </w:rPr>
+        <w:t>»</w:t>
+      </w:r>
+      <w:r>
+        <w:rPr>
+          <w:rFonts w:ascii="MuseoSans-300" w:hAnsi="MuseoSans-300" w:cs="MuseoSans-300"/>
+          <w:color w:val="1A1A1A"/>
+          <w:sz w:val="21"/>
+          <w:szCs w:val="21"/>
+        </w:rPr>
+        <w:t xml:space="preserve">» </w:t>
+      </w:r>
+      <w:r>
+        <w:rPr>
+          <w:rFonts w:ascii="MuseoSans-300" w:hAnsi="MuseoSans-300" w:cs="MuseoSans-300"/>
+          <w:color w:val="1A1A1A"/>
+          <w:sz w:val="21"/>
+          <w:szCs w:val="21"/>
+        </w:rPr>
+        <w:t xml:space="preserve">The </w:t>
+      </w:r>
+      <w:r>
+        <w:rPr>
+          <w:rFonts w:ascii="MuseoSans-300" w:hAnsi="MuseoSans-300" w:cs="MuseoSans-300"/>
+          <w:color w:val="1A1A1A"/>
+          <w:sz w:val="21"/>
+          <w:szCs w:val="21"/>
+        </w:rPr>
+        <w:t>FBI is warning parents to be on the lookout for predators who target children on popular SNS. Predator that used to lurk in chat rooms are now frequenting SNS such as Facebook and MySpace.</w:t>
+      </w:r>
+    </w:p>
+    <w:p>
+      <w:pPr>
+        <w:autoSpaceDE w:val="0"/>
+        <w:autoSpaceDN w:val="0"/>
+        <w:adjustRightInd w:val="0"/>
+        <w:spacing w:after="0" w:line="240" w:lineRule="auto"/>
+        <w:rPr>
+          <w:rFonts w:ascii="MuseoSans-300" w:hAnsi="MuseoSans-300" w:cs="MuseoSans-300"/>
+          <w:b/>
+          <w:bCs/>
+          <w:color w:val="1A1A1A"/>
+          <w:sz w:val="21"/>
+          <w:szCs w:val="21"/>
+          <w:u w:val="single"/>
+        </w:rPr>
+      </w:pPr>
+      <w:r>
+        <w:rPr>
+          <w:rFonts w:ascii="MuseoSans-300" w:hAnsi="MuseoSans-300" w:cs="MuseoSans-300"/>
+          <w:b/>
+          <w:bCs/>
+          <w:color w:val="1A1A1A"/>
+          <w:sz w:val="21"/>
+          <w:szCs w:val="21"/>
+          <w:u w:val="single"/>
+        </w:rPr>
+        <w:t>Suggested Countermeasure</w:t>
+      </w:r>
+      <w:r>
+        <w:rPr>
+          <w:rFonts w:ascii="MuseoSans-300" w:hAnsi="MuseoSans-300" w:cs="MuseoSans-300"/>
+          <w:b/>
+          <w:bCs/>
+          <w:color w:val="1A1A1A"/>
+          <w:sz w:val="21"/>
+          <w:szCs w:val="21"/>
+          <w:u w:val="single"/>
+        </w:rPr>
+        <w:t>:</w:t>
+      </w:r>
+    </w:p>
+    <w:p>
+      <w:pPr>
+        <w:autoSpaceDE w:val="0"/>
+        <w:autoSpaceDN w:val="0"/>
+        <w:adjustRightInd w:val="0"/>
+        <w:spacing w:after="0" w:line="240" w:lineRule="auto"/>
+        <w:rPr>
+          <w:rFonts w:ascii="MuseoSans-300" w:hAnsi="MuseoSans-300" w:cs="MuseoSans-300"/>
+          <w:color w:val="1A1A1A"/>
+          <w:sz w:val="21"/>
+          <w:szCs w:val="21"/>
+        </w:rPr>
+      </w:pPr>
+      <w:r>
+        <w:rPr>
+          <w:rFonts w:ascii="MyriadPro-Regular" w:hAnsi="MyriadPro-Regular" w:cs="MyriadPro-Regular"/>
+          <w:color w:val="1A1A1A"/>
+          <w:sz w:val="21"/>
+          <w:szCs w:val="21"/>
+        </w:rPr>
+        <w:t>»</w:t>
+      </w:r>
+      <w:r>
+        <w:rPr>
+          <w:rFonts w:ascii="MuseoSans-300" w:hAnsi="MuseoSans-300" w:cs="MuseoSans-300"/>
+          <w:color w:val="1A1A1A"/>
+          <w:sz w:val="21"/>
+          <w:szCs w:val="21"/>
+        </w:rPr>
+        <w:t xml:space="preserve">» </w:t>
+      </w:r>
+      <w:r>
+        <w:rPr>
+          <w:rFonts w:ascii="MuseoSans-300" w:hAnsi="MuseoSans-300" w:cs="MuseoSans-300"/>
+          <w:color w:val="1A1A1A"/>
+          <w:sz w:val="21"/>
+          <w:szCs w:val="21"/>
+        </w:rPr>
+        <w:t>Monitor children’s use of the Internet and take advantage of parental control settings.</w:t>
+      </w:r>
+    </w:p>
+    <w:p>
+      <w:pPr>
+        <w:autoSpaceDE w:val="0"/>
+        <w:autoSpaceDN w:val="0"/>
+        <w:adjustRightInd w:val="0"/>
+        <w:spacing w:after="0" w:line="240" w:lineRule="auto"/>
+        <w:rPr>
+          <w:rFonts w:ascii="MuseoSans-300" w:hAnsi="MuseoSans-300" w:cs="MuseoSans-300"/>
+          <w:color w:val="1A1A1A"/>
+          <w:sz w:val="21"/>
+          <w:szCs w:val="21"/>
+        </w:rPr>
+      </w:pPr>
+    </w:p>
+    <w:p>
+      <w:pPr>
+        <w:autoSpaceDE w:val="0"/>
+        <w:autoSpaceDN w:val="0"/>
+        <w:adjustRightInd w:val="0"/>
+        <w:spacing w:after="0" w:line="240" w:lineRule="auto"/>
+        <w:rPr>
+          <w:rFonts w:ascii="MuseoSans-300" w:hAnsi="MuseoSans-300" w:cs="MuseoSans-300"/>
+          <w:b/>
+          <w:bCs/>
+          <w:color w:val="1A1A1A"/>
+          <w:sz w:val="21"/>
+          <w:szCs w:val="21"/>
+          <w:u w:val="single"/>
+        </w:rPr>
+      </w:pPr>
+      <w:r>
+        <w:rPr>
+          <w:rFonts w:ascii="MuseoSans-300" w:hAnsi="MuseoSans-300" w:cs="MuseoSans-300"/>
+          <w:b/>
+          <w:bCs/>
+          <w:color w:val="1A1A1A"/>
+          <w:sz w:val="21"/>
+          <w:szCs w:val="21"/>
+          <w:u w:val="single"/>
+        </w:rPr>
+        <w:t>Incident:</w:t>
+      </w:r>
+    </w:p>
+    <w:p>
+      <w:pPr>
+        <w:autoSpaceDE w:val="0"/>
+        <w:autoSpaceDN w:val="0"/>
+        <w:adjustRightInd w:val="0"/>
+        <w:spacing w:after="0" w:line="240" w:lineRule="auto"/>
+        <w:rPr>
+          <w:rFonts w:ascii="MuseoSans-300" w:hAnsi="MuseoSans-300" w:cs="MuseoSans-300"/>
+          <w:color w:val="1A1A1A"/>
+          <w:sz w:val="21"/>
+          <w:szCs w:val="21"/>
+        </w:rPr>
+      </w:pPr>
+      <w:r>
+        <w:rPr>
+          <w:rFonts w:ascii="MyriadPro-Regular" w:hAnsi="MyriadPro-Regular" w:cs="MyriadPro-Regular"/>
+          <w:color w:val="1A1A1A"/>
+          <w:sz w:val="21"/>
+          <w:szCs w:val="21"/>
+        </w:rPr>
+        <w:t>»</w:t>
+      </w:r>
+      <w:r>
+        <w:rPr>
+          <w:rFonts w:ascii="MuseoSans-300" w:hAnsi="MuseoSans-300" w:cs="MuseoSans-300"/>
+          <w:color w:val="1A1A1A"/>
+          <w:sz w:val="21"/>
+          <w:szCs w:val="21"/>
+        </w:rPr>
+        <w:t xml:space="preserve">» </w:t>
+      </w:r>
+      <w:r>
+        <w:rPr>
+          <w:rFonts w:ascii="MuseoSans-300" w:hAnsi="MuseoSans-300" w:cs="MuseoSans-300"/>
+          <w:color w:val="1A1A1A"/>
+          <w:sz w:val="21"/>
+          <w:szCs w:val="21"/>
+        </w:rPr>
+        <w:t>Authorities have reported that criminals are hacking into Facebook and MySpace accounts and messaging the account holder’s friends to report that they have been robbed while vacationing abroad and need money to pay their hotel bills.</w:t>
+      </w:r>
+    </w:p>
+    <w:p>
+      <w:pPr>
+        <w:autoSpaceDE w:val="0"/>
+        <w:autoSpaceDN w:val="0"/>
+        <w:adjustRightInd w:val="0"/>
+        <w:spacing w:after="0" w:line="240" w:lineRule="auto"/>
+        <w:rPr>
+          <w:rFonts w:ascii="MuseoSans-300" w:hAnsi="MuseoSans-300" w:cs="MuseoSans-300"/>
+          <w:b/>
+          <w:bCs/>
+          <w:color w:val="1A1A1A"/>
+          <w:sz w:val="21"/>
+          <w:szCs w:val="21"/>
+          <w:u w:val="single"/>
+        </w:rPr>
+      </w:pPr>
+      <w:r>
+        <w:rPr>
+          <w:rFonts w:ascii="MuseoSans-300" w:hAnsi="MuseoSans-300" w:cs="MuseoSans-300"/>
+          <w:b/>
+          <w:bCs/>
+          <w:color w:val="1A1A1A"/>
+          <w:sz w:val="21"/>
+          <w:szCs w:val="21"/>
+          <w:u w:val="single"/>
+        </w:rPr>
+        <w:t>Suggested Countermeasure</w:t>
+      </w:r>
+      <w:r>
+        <w:rPr>
+          <w:rFonts w:ascii="MuseoSans-300" w:hAnsi="MuseoSans-300" w:cs="MuseoSans-300"/>
+          <w:b/>
+          <w:bCs/>
+          <w:color w:val="1A1A1A"/>
+          <w:sz w:val="21"/>
+          <w:szCs w:val="21"/>
+          <w:u w:val="single"/>
+        </w:rPr>
+        <w:t>:</w:t>
+      </w:r>
+    </w:p>
+    <w:p>
+      <w:pPr>
+        <w:autoSpaceDE w:val="0"/>
+        <w:autoSpaceDN w:val="0"/>
+        <w:adjustRightInd w:val="0"/>
+        <w:spacing w:after="0" w:line="240" w:lineRule="auto"/>
+        <w:rPr>
+          <w:rFonts w:ascii="MuseoSans-300" w:hAnsi="MuseoSans-300" w:cs="MuseoSans-300"/>
+          <w:color w:val="1A1A1A"/>
+          <w:sz w:val="21"/>
+          <w:szCs w:val="21"/>
+        </w:rPr>
+      </w:pPr>
+      <w:r>
+        <w:rPr>
+          <w:rFonts w:ascii="MyriadPro-Regular" w:hAnsi="MyriadPro-Regular" w:cs="MyriadPro-Regular"/>
+          <w:color w:val="1A1A1A"/>
+          <w:sz w:val="21"/>
+          <w:szCs w:val="21"/>
+        </w:rPr>
+        <w:t>»</w:t>
+      </w:r>
+      <w:r>
+        <w:rPr>
+          <w:rFonts w:ascii="MuseoSans-300" w:hAnsi="MuseoSans-300" w:cs="MuseoSans-300"/>
+          <w:color w:val="1A1A1A"/>
+          <w:sz w:val="21"/>
+          <w:szCs w:val="21"/>
+        </w:rPr>
+        <w:t xml:space="preserve">» </w:t>
+      </w:r>
+      <w:r>
+        <w:rPr>
+          <w:rFonts w:ascii="MuseoSans-300" w:hAnsi="MuseoSans-300" w:cs="MuseoSans-300"/>
+          <w:color w:val="1A1A1A"/>
+          <w:sz w:val="21"/>
+          <w:szCs w:val="21"/>
+        </w:rPr>
+        <w:t>Verify the information before sending any money. Contact family or other friends of the alleged stranded victim to ensure that he or she is really on vacation in another country.</w:t>
+      </w:r>
+    </w:p>
+    <w:p>
+      <w:pPr>
+        <w:autoSpaceDE w:val="0"/>
+        <w:autoSpaceDN w:val="0"/>
+        <w:adjustRightInd w:val="0"/>
+        <w:spacing w:after="0" w:line="240" w:lineRule="auto"/>
+        <w:rPr>
+          <w:rFonts w:ascii="MuseoSans-300" w:hAnsi="MuseoSans-300" w:cs="MuseoSans-300"/>
+          <w:color w:val="1A1A1A"/>
+          <w:sz w:val="21"/>
+          <w:szCs w:val="21"/>
+        </w:rPr>
+      </w:pPr>
+    </w:p>
+    <w:p>
+      <w:pPr>
+        <w:rPr>
+          <w:rFonts w:ascii="MuseoSans-300" w:hAnsi="MuseoSans-300" w:cs="MuseoSans-300"/>
+          <w:color w:val="1A1A1A"/>
+          <w:sz w:val="21"/>
+          <w:szCs w:val="21"/>
+        </w:rPr>
+      </w:pPr>
+      <w:r>
+        <w:rPr>
+          <w:rFonts w:ascii="MuseoSans-300" w:hAnsi="MuseoSans-300" w:cs="MuseoSans-300"/>
+          <w:color w:val="1A1A1A"/>
+          <w:sz w:val="21"/>
+          <w:szCs w:val="21"/>
+        </w:rPr>
+        <w:br w:type="page"/>
+      </w:r>
+    </w:p>
+    <w:p>
+      <w:pPr>
+        <w:autoSpaceDE w:val="0"/>
+        <w:autoSpaceDN w:val="0"/>
+        <w:adjustRightInd w:val="0"/>
+        <w:spacing w:after="0" w:line="240" w:lineRule="auto"/>
+        <w:rPr>
+          <w:rFonts w:ascii="MuseoSans-700" w:hAnsi="MuseoSans-700" w:cs="MuseoSans-700"/>
+          <w:b/>
+          <w:bCs/>
+          <w:noProof/>
+          <w:u w:val="single"/>
+        </w:rPr>
+      </w:pPr>
+      <w:r>
+        <w:rPr>
+          <w:rFonts w:ascii="MuseoSans-700" w:hAnsi="MuseoSans-700" w:cs="MuseoSans-700"/>
+          <w:b/>
+          <w:bCs/>
+          <w:noProof/>
+          <w:u w:val="single"/>
+        </w:rPr>
+        <w:lastRenderedPageBreak/>
+        <mc:AlternateContent>
+          <mc:Choice Requires="wps">
+            <w:drawing>
+              <wp:anchor distT="0" distB="0" distL="114300" distR="114300" simplePos="0" relativeHeight="251686912" behindDoc="0" locked="0" layoutInCell="1" allowOverlap="1" wp14:anchorId="2E864309" wp14:editId="6FC66A30">
+                <wp:simplePos x="0" y="0"/>
+                <wp:positionH relativeFrom="column">
+                  <wp:posOffset>5758062</wp:posOffset>
+                </wp:positionH>
+                <wp:positionV relativeFrom="paragraph">
+                  <wp:posOffset>-688177</wp:posOffset>
+                </wp:positionV>
+                <wp:extent cx="1162050" cy="381000"/>
+                <wp:effectExtent l="0" t="0" r="19050" b="19050"/>
+                <wp:wrapNone/>
+                <wp:docPr id="17" name="Rectangle 17"/>
+                <wp:cNvGraphicFramePr/>
+                <a:graphic xmlns:a="http://schemas.openxmlformats.org/drawingml/2006/main">
+                  <a:graphicData uri="http://schemas.microsoft.com/office/word/2010/wordprocessingShape">
+                    <wps:wsp>
+                      <wps:cNvSpPr/>
+                      <wps:spPr>
+                        <a:xfrm>
+                          <a:off x="0" y="0"/>
+                          <a:ext cx="1162050" cy="381000"/>
+                        </a:xfrm>
+                        <a:prstGeom prst="rect">
+                          <a:avLst/>
+                        </a:prstGeom>
+                        <a:solidFill>
+                          <a:schemeClr val="bg1"/>
+                        </a:solidFill>
+                        <a:ln>
+                          <a:solidFill>
+                            <a:schemeClr val="bg1"/>
+                          </a:solidFill>
+                        </a:ln>
+                      </wps:spPr>
+                      <wps:style>
+                        <a:lnRef idx="2">
+                          <a:schemeClr val="accent1">
+                            <a:shade val="50000"/>
+                          </a:schemeClr>
+                        </a:lnRef>
+                        <a:fillRef idx="1">
+                          <a:schemeClr val="accent1"/>
+                        </a:fillRef>
+                        <a:effectRef idx="0">
+                          <a:schemeClr val="accent1"/>
+                        </a:effectRef>
+                        <a:fontRef idx="minor">
+                          <a:schemeClr val="lt1"/>
+                        </a:fontRef>
+                      </wps:style>
+                      <wps:bodyPr rot="0" spcFirstLastPara="0" vertOverflow="overflow" horzOverflow="overflow" vert="horz" wrap="square" lIns="91440" tIns="45720" rIns="91440" bIns="45720" numCol="1" spcCol="0" rtlCol="0" fromWordArt="0" anchor="ctr" anchorCtr="0" forceAA="0" compatLnSpc="1">
+                        <a:prstTxWarp prst="textNoShape">
+                          <a:avLst/>
+                        </a:prstTxWarp>
+                        <a:noAutofit/>
+                      </wps:bodyPr>
+                    </wps:wsp>
+                  </a:graphicData>
+                </a:graphic>
+                <wp14:sizeRelH relativeFrom="margin">
+                  <wp14:pctWidth>0</wp14:pctWidth>
+                </wp14:sizeRelH>
+                <wp14:sizeRelV relativeFrom="margin">
+                  <wp14:pctHeight>0</wp14:pctHeight>
+                </wp14:sizeRelV>
+              </wp:anchor>
+            </w:drawing>
+          </mc:Choice>
+          <mc:Fallback>
+            <w:pict>
+              <v:rect w14:anchorId="6E1FC908" id="Rectangle 17" o:spid="_x0000_s1026" style="position:absolute;margin-left:453.4pt;margin-top:-54.2pt;width:91.5pt;height:30pt;z-index:251686912;visibility:visible;mso-wrap-style:square;mso-width-percent:0;mso-height-percent:0;mso-wrap-distance-left:9pt;mso-wrap-distance-top:0;mso-wrap-distance-right:9pt;mso-wrap-distance-bottom:0;mso-position-horizontal:absolute;mso-position-horizontal-relative:text;mso-position-vertical:absolute;mso-position-vertical-relative:text;mso-width-percent:0;mso-height-percent:0;mso-width-relative:margin;mso-height-relative:margin;v-text-anchor:middle" o:gfxdata="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" fillcolor="white [3212]" strokecolor="white [3212]" strokeweight="1pt"/>
+            </w:pict>
+          </mc:Fallback>
+        </mc:AlternateContent>
+      </w:r>
+      <w:r>
+        <w:rPr>
+          <w:rFonts w:ascii="MuseoSans-700" w:hAnsi="MuseoSans-700" w:cs="MuseoSans-700"/>
+          <w:b/>
+          <w:bCs/>
+          <w:noProof/>
+          <w:u w:val="single"/>
+        </w:rPr>
+        <w:drawing>
+          <wp:anchor distT="0" distB="0" distL="114300" distR="114300" simplePos="0" relativeHeight="251685888" behindDoc="0" locked="0" layoutInCell="1" allowOverlap="1" wp14:anchorId="29E49CF0" wp14:editId="42657370">
+            <wp:simplePos x="0" y="0"/>
+            <wp:positionH relativeFrom="column">
+              <wp:posOffset>-467832</wp:posOffset>
+            </wp:positionH>
+            <wp:positionV relativeFrom="paragraph">
+              <wp:posOffset>-914400</wp:posOffset>
+            </wp:positionV>
+            <wp:extent cx="7779385" cy="749935"/>
+            <wp:effectExtent l="0" t="0" r="0" b="0"/>
+            <wp:wrapNone/>
+            <wp:docPr id="18" name="Picture 18"/>
+            <wp:cNvGraphicFramePr>
+              <a:graphicFrameLocks xmlns:a="http://schemas.openxmlformats.org/drawingml/2006/main" noChangeAspect="1"/>
+            </wp:cNvGraphicFramePr>
+            <a:graphic xmlns:a="http://schemas.openxmlformats.org/drawingml/2006/main">
+              <a:graphicData uri="http://schemas.openxmlformats.org/drawingml/2006/picture">
+                <pic:pic xmlns:pic="http://schemas.openxmlformats.org/drawingml/2006/picture">
+                  <pic:nvPicPr>
+                    <pic:cNvPr id="0" name="Picture 2"/>
+                    <pic:cNvPicPr>
+                      <a:picLocks noChangeAspect="1" noChangeArrowheads="1"/>
+                    </pic:cNvPicPr>
+                  </pic:nvPicPr>
+                  <pic:blipFill>
+                    <a:blip r:embed="rId8">
+                      <a:extLst>
+                        <a:ext uri="{28A0092B-C50C-407E-A947-70E740481C1C}">
+                          <a14:useLocalDpi xmlns:a14="http://schemas.microsoft.com/office/drawing/2010/main" val="0"/>
+                        </a:ext>
+                      </a:extLst>
+                    </a:blip>
+                    <a:srcRect/>
+                    <a:stretch>
+                      <a:fillRect/>
+                    </a:stretch>
+                  </pic:blipFill>
+                  <pic:spPr bwMode="auto">
+                    <a:xfrm>
+                      <a:off x="0" y="0"/>
+                      <a:ext cx="7779385" cy="749935"/>
+                    </a:xfrm>
+                    <a:prstGeom prst="rect">
+                      <a:avLst/>
+                    </a:prstGeom>
+                    <a:noFill/>
+                  </pic:spPr>
+                </pic:pic>
+              </a:graphicData>
+            </a:graphic>
+            <wp14:sizeRelH relativeFrom="page">
+              <wp14:pctWidth>0</wp14:pctWidth>
+            </wp14:sizeRelH>
+            <wp14:sizeRelV relativeFrom="page">
+              <wp14:pctHeight>0</wp14:pctHeight>
+            </wp14:sizeRelV>
+          </wp:anchor>
+        </w:drawing>
+      </w:r>
+      <w:r>
+        <w:rPr>
+          <w:rFonts w:ascii="Agency FB" w:hAnsi="Agency FB"/>
+          <w:b/>
+          <w:bCs/>
+          <w:color w:val="042649"/>
+          <w:w w:val="150"/>
+          <w:sz w:val="32"/>
+          <w:szCs w:val="32"/>
+        </w:rPr>
+        <w:t>Conclusion</w:t>
+      </w:r>
+      <w:r>
+        <w:rPr>
+          <w:rFonts w:ascii="Agency FB" w:hAnsi="Agency FB"/>
+          <w:b/>
+          <w:bCs/>
+          <w:color w:val="042649"/>
+          <w:w w:val="150"/>
+          <w:sz w:val="32"/>
+          <w:szCs w:val="32"/>
+        </w:rPr>
+        <w:t>:</w:t>
+      </w:r>
+      <w:r>
+        <w:rPr>
+          <w:rFonts w:ascii="MuseoSans-700" w:hAnsi="MuseoSans-700" w:cs="MuseoSans-700"/>
+          <w:b/>
+          <w:bCs/>
+          <w:noProof/>
+          <w:u w:val="single"/>
+        </w:rPr>
+        <w:t xml:space="preserve"> </w:t>
+      </w:r>
+    </w:p>
+    <w:p>
+      <w:pPr>
+        <w:autoSpaceDE w:val="0"/>
+        <w:autoSpaceDN w:val="0"/>
+        <w:adjustRightInd w:val="0"/>
+        <w:spacing w:after="0" w:line="240" w:lineRule="auto"/>
+        <w:rPr>
+          <w:rFonts w:ascii="MuseoSans-300" w:hAnsi="MuseoSans-300" w:cs="MuseoSans-300"/>
+          <w:color w:val="1A1A1A"/>
+          <w:sz w:val="21"/>
+          <w:szCs w:val="21"/>
+        </w:rPr>
+      </w:pPr>
+      <w:r>
+        <w:rPr>
+          <w:rFonts w:ascii="MyriadPro-Regular" w:hAnsi="MyriadPro-Regular" w:cs="MyriadPro-Regular"/>
+          <w:color w:val="1A1A1A"/>
+          <w:sz w:val="21"/>
+          <w:szCs w:val="21"/>
+        </w:rPr>
+        <w:t>»</w:t>
+      </w:r>
+      <w:r>
+        <w:rPr>
+          <w:rFonts w:ascii="MuseoSans-300" w:hAnsi="MuseoSans-300" w:cs="MuseoSans-300"/>
+          <w:color w:val="1A1A1A"/>
+          <w:sz w:val="21"/>
+          <w:szCs w:val="21"/>
+        </w:rPr>
+        <w:t xml:space="preserve">» </w:t>
+      </w:r>
+      <w:r>
+        <w:rPr>
+          <w:rFonts w:ascii="MuseoSans-300" w:hAnsi="MuseoSans-300" w:cs="MuseoSans-300"/>
+          <w:color w:val="1A1A1A"/>
+          <w:sz w:val="21"/>
+          <w:szCs w:val="21"/>
+        </w:rPr>
+        <w:t xml:space="preserve">SNS, webpages, email accounts, and wireless access points are all </w:t>
+      </w:r>
+      <w:r>
+        <w:rPr>
+          <w:rFonts w:ascii="MuseoSans-300" w:hAnsi="MuseoSans-300" w:cs="MuseoSans-300"/>
+          <w:color w:val="1A1A1A"/>
+          <w:sz w:val="21"/>
+          <w:szCs w:val="21"/>
+        </w:rPr>
+        <w:t xml:space="preserve">vulnerable to identity theft and information aggregation. </w:t>
+      </w:r>
+      <w:r>
+        <w:rPr>
+          <w:rFonts w:ascii="MuseoSans-300" w:hAnsi="MuseoSans-300" w:cs="MuseoSans-300"/>
+          <w:color w:val="1A1A1A"/>
+          <w:sz w:val="21"/>
+          <w:szCs w:val="21"/>
+        </w:rPr>
+        <w:t>Adversaries</w:t>
+      </w:r>
+      <w:r>
+        <w:rPr>
+          <w:rFonts w:ascii="MuseoSans-300" w:hAnsi="MuseoSans-300" w:cs="MuseoSans-300"/>
+          <w:color w:val="1A1A1A"/>
+          <w:sz w:val="21"/>
+          <w:szCs w:val="21"/>
+        </w:rPr>
+        <w:t xml:space="preserve"> include hackers, foreign intelligence agents, terrorists, criminals and pedophiles. </w:t>
+      </w:r>
+      <w:r>
+        <w:rPr>
+          <w:rFonts w:ascii="MuseoSans-300" w:hAnsi="MuseoSans-300" w:cs="MuseoSans-300"/>
+          <w:color w:val="1A1A1A"/>
+          <w:sz w:val="21"/>
+          <w:szCs w:val="21"/>
+        </w:rPr>
+        <w:t>They</w:t>
+      </w:r>
+    </w:p>
+    <w:p>
+      <w:pPr>
+        <w:autoSpaceDE w:val="0"/>
+        <w:autoSpaceDN w:val="0"/>
+        <w:adjustRightInd w:val="0"/>
+        <w:spacing w:after="0" w:line="240" w:lineRule="auto"/>
+        <w:rPr>
+          <w:rFonts w:ascii="MuseoSans-300" w:hAnsi="MuseoSans-300" w:cs="MuseoSans-300"/>
+          <w:color w:val="1A1A1A"/>
+          <w:sz w:val="21"/>
+          <w:szCs w:val="21"/>
+        </w:rPr>
+      </w:pPr>
+      <w:r>
+        <w:rPr>
+          <w:rFonts w:ascii="MuseoSans-300" w:hAnsi="MuseoSans-300" w:cs="MuseoSans-300"/>
+          <w:color w:val="1A1A1A"/>
+          <w:sz w:val="21"/>
+          <w:szCs w:val="21"/>
+        </w:rPr>
+        <w:t xml:space="preserve">target </w:t>
+      </w:r>
+      <w:r>
+        <w:rPr>
+          <w:rFonts w:ascii="MuseoSans-300" w:hAnsi="MuseoSans-300" w:cs="MuseoSans-300"/>
+          <w:color w:val="1A1A1A"/>
+          <w:sz w:val="21"/>
+          <w:szCs w:val="21"/>
+        </w:rPr>
+        <w:t>individuals</w:t>
+      </w:r>
+      <w:r>
+        <w:rPr>
+          <w:rFonts w:ascii="MuseoSans-300" w:hAnsi="MuseoSans-300" w:cs="MuseoSans-300"/>
+          <w:color w:val="1A1A1A"/>
+          <w:sz w:val="21"/>
+          <w:szCs w:val="21"/>
+        </w:rPr>
+        <w:t xml:space="preserve"> and the</w:t>
+      </w:r>
+      <w:r>
+        <w:rPr>
+          <w:rFonts w:ascii="MuseoSans-300" w:hAnsi="MuseoSans-300" w:cs="MuseoSans-300"/>
+          <w:color w:val="1A1A1A"/>
+          <w:sz w:val="21"/>
+          <w:szCs w:val="21"/>
+        </w:rPr>
+        <w:t xml:space="preserve">ir </w:t>
+      </w:r>
+      <w:r>
+        <w:rPr>
+          <w:rFonts w:ascii="MuseoSans-300" w:hAnsi="MuseoSans-300" w:cs="MuseoSans-300"/>
+          <w:color w:val="1A1A1A"/>
+          <w:sz w:val="21"/>
+          <w:szCs w:val="21"/>
+        </w:rPr>
+        <w:t>family,</w:t>
+      </w:r>
+      <w:r>
+        <w:rPr>
+          <w:rFonts w:ascii="MuseoSans-300" w:hAnsi="MuseoSans-300" w:cs="MuseoSans-300"/>
+          <w:color w:val="1A1A1A"/>
+          <w:sz w:val="21"/>
+          <w:szCs w:val="21"/>
+        </w:rPr>
+        <w:t xml:space="preserve"> </w:t>
+      </w:r>
+      <w:r>
+        <w:rPr>
+          <w:rFonts w:ascii="MuseoSans-300" w:hAnsi="MuseoSans-300" w:cs="MuseoSans-300"/>
+          <w:color w:val="1A1A1A"/>
+          <w:sz w:val="21"/>
+          <w:szCs w:val="21"/>
+        </w:rPr>
+        <w:t>friends, neighbors, and coworkers.</w:t>
+      </w:r>
+      <w:r>
+        <w:rPr>
+          <w:rFonts w:ascii="MuseoSans-300" w:hAnsi="MuseoSans-300" w:cs="MuseoSans-300"/>
+          <w:color w:val="1A1A1A"/>
+          <w:sz w:val="21"/>
+          <w:szCs w:val="21"/>
+        </w:rPr>
+        <w:t xml:space="preserve"> </w:t>
+      </w:r>
+      <w:r>
+        <w:rPr>
+          <w:rFonts w:ascii="MuseoSans-300" w:hAnsi="MuseoSans-300" w:cs="MuseoSans-300"/>
+          <w:color w:val="1A1A1A"/>
+          <w:sz w:val="21"/>
+          <w:szCs w:val="21"/>
+        </w:rPr>
+        <w:t xml:space="preserve">According to the Bureau </w:t>
+      </w:r>
+      <w:r>
+        <w:rPr>
+          <w:rFonts w:ascii="MuseoSans-300" w:hAnsi="MuseoSans-300" w:cs="MuseoSans-300"/>
+          <w:color w:val="1A1A1A"/>
+          <w:sz w:val="21"/>
+          <w:szCs w:val="21"/>
+        </w:rPr>
+        <w:t xml:space="preserve">of Justice </w:t>
+      </w:r>
+      <w:r>
+        <w:rPr>
+          <w:rFonts w:ascii="MuseoSans-300" w:hAnsi="MuseoSans-300" w:cs="MuseoSans-300"/>
+          <w:color w:val="1A1A1A"/>
+          <w:sz w:val="21"/>
+          <w:szCs w:val="21"/>
+        </w:rPr>
+        <w:t xml:space="preserve">statistics, an estimated 8.6 </w:t>
+      </w:r>
+      <w:r>
+        <w:rPr>
+          <w:rFonts w:ascii="MuseoSans-300" w:hAnsi="MuseoSans-300" w:cs="MuseoSans-300"/>
+          <w:color w:val="1A1A1A"/>
+          <w:sz w:val="21"/>
+          <w:szCs w:val="21"/>
+        </w:rPr>
+        <w:t>million households</w:t>
+      </w:r>
+      <w:r>
+        <w:rPr>
+          <w:rFonts w:ascii="MuseoSans-300" w:hAnsi="MuseoSans-300" w:cs="MuseoSans-300"/>
+          <w:color w:val="1A1A1A"/>
+          <w:sz w:val="21"/>
+          <w:szCs w:val="21"/>
+        </w:rPr>
+        <w:t xml:space="preserve"> had at</w:t>
+      </w:r>
+      <w:r>
+        <w:rPr>
+          <w:rFonts w:ascii="MuseoSans-300" w:hAnsi="MuseoSans-300" w:cs="MuseoSans-300"/>
+          <w:color w:val="1A1A1A"/>
+          <w:sz w:val="21"/>
+          <w:szCs w:val="21"/>
+        </w:rPr>
+        <w:t xml:space="preserve"> lest one</w:t>
+      </w:r>
+      <w:r>
+        <w:rPr>
+          <w:rFonts w:ascii="MuseoSans-300" w:hAnsi="MuseoSans-300" w:cs="MuseoSans-300"/>
+          <w:color w:val="1A1A1A"/>
+          <w:sz w:val="21"/>
+          <w:szCs w:val="21"/>
+        </w:rPr>
+        <w:t xml:space="preserve"> person 12 or </w:t>
+      </w:r>
+      <w:r>
+        <w:rPr>
+          <w:rFonts w:ascii="MuseoSans-300" w:hAnsi="MuseoSans-300" w:cs="MuseoSans-300"/>
+          <w:color w:val="1A1A1A"/>
+          <w:sz w:val="21"/>
+          <w:szCs w:val="21"/>
+        </w:rPr>
+        <w:t>older</w:t>
+      </w:r>
+      <w:r>
+        <w:rPr>
+          <w:rFonts w:ascii="MuseoSans-300" w:hAnsi="MuseoSans-300" w:cs="MuseoSans-300"/>
+          <w:color w:val="1A1A1A"/>
+          <w:sz w:val="21"/>
+          <w:szCs w:val="21"/>
+        </w:rPr>
+        <w:t xml:space="preserve"> who </w:t>
+      </w:r>
+      <w:r>
+        <w:rPr>
+          <w:rFonts w:ascii="MuseoSans-300" w:hAnsi="MuseoSans-300" w:cs="MuseoSans-300"/>
+          <w:color w:val="1A1A1A"/>
+          <w:sz w:val="21"/>
+          <w:szCs w:val="21"/>
+        </w:rPr>
+        <w:t>was a</w:t>
+      </w:r>
+      <w:r>
+        <w:rPr>
+          <w:rFonts w:ascii="MuseoSans-300" w:hAnsi="MuseoSans-300" w:cs="MuseoSans-300"/>
+          <w:color w:val="1A1A1A"/>
+          <w:sz w:val="21"/>
+          <w:szCs w:val="21"/>
+        </w:rPr>
+        <w:t xml:space="preserve"> victim</w:t>
+      </w:r>
+      <w:r>
+        <w:rPr>
+          <w:rFonts w:ascii="MuseoSans-300" w:hAnsi="MuseoSans-300" w:cs="MuseoSans-300"/>
+          <w:color w:val="1A1A1A"/>
+          <w:sz w:val="21"/>
+          <w:szCs w:val="21"/>
+        </w:rPr>
+        <w:t xml:space="preserve"> of </w:t>
+      </w:r>
+      <w:r>
+        <w:rPr>
+          <w:rFonts w:ascii="MuseoSans-300" w:hAnsi="MuseoSans-300" w:cs="MuseoSans-300"/>
+          <w:color w:val="1A1A1A"/>
+          <w:sz w:val="21"/>
+          <w:szCs w:val="21"/>
+        </w:rPr>
+        <w:t>identity theft. The Federa</w:t>
+      </w:r>
+      <w:r>
+        <w:rPr>
+          <w:rFonts w:ascii="MuseoSans-300" w:hAnsi="MuseoSans-300" w:cs="MuseoSans-300"/>
+          <w:color w:val="1A1A1A"/>
+          <w:sz w:val="21"/>
+          <w:szCs w:val="21"/>
+        </w:rPr>
+        <w:t xml:space="preserve">l </w:t>
+      </w:r>
+      <w:r>
+        <w:rPr>
+          <w:rFonts w:ascii="MuseoSans-300" w:hAnsi="MuseoSans-300" w:cs="MuseoSans-300"/>
+          <w:color w:val="1A1A1A"/>
+          <w:sz w:val="21"/>
+          <w:szCs w:val="21"/>
+        </w:rPr>
+        <w:t>Trade</w:t>
+      </w:r>
+      <w:r>
+        <w:rPr>
+          <w:rFonts w:ascii="MuseoSans-300" w:hAnsi="MuseoSans-300" w:cs="MuseoSans-300"/>
+          <w:color w:val="1A1A1A"/>
+          <w:sz w:val="21"/>
+          <w:szCs w:val="21"/>
+        </w:rPr>
+        <w:t xml:space="preserve"> Commission estimates </w:t>
+      </w:r>
+      <w:r>
+        <w:rPr>
+          <w:rFonts w:ascii="MuseoSans-300" w:hAnsi="MuseoSans-300" w:cs="MuseoSans-300"/>
+          <w:color w:val="1A1A1A"/>
+          <w:sz w:val="21"/>
+          <w:szCs w:val="21"/>
+        </w:rPr>
+        <w:t>that</w:t>
+      </w:r>
+      <w:r>
+        <w:rPr>
+          <w:rFonts w:ascii="MuseoSans-300" w:hAnsi="MuseoSans-300" w:cs="MuseoSans-300"/>
+          <w:color w:val="1A1A1A"/>
+          <w:sz w:val="21"/>
+          <w:szCs w:val="21"/>
+        </w:rPr>
+        <w:t xml:space="preserve"> as many</w:t>
+      </w:r>
+      <w:r>
+        <w:rPr>
+          <w:rFonts w:ascii="MuseoSans-300" w:hAnsi="MuseoSans-300" w:cs="MuseoSans-300"/>
+          <w:color w:val="1A1A1A"/>
+          <w:sz w:val="21"/>
+          <w:szCs w:val="21"/>
+        </w:rPr>
+        <w:t xml:space="preserve"> as nine million </w:t>
+      </w:r>
+      <w:r>
+        <w:rPr>
+          <w:rFonts w:ascii="MuseoSans-300" w:hAnsi="MuseoSans-300" w:cs="MuseoSans-300"/>
+          <w:color w:val="1A1A1A"/>
+          <w:sz w:val="21"/>
+          <w:szCs w:val="21"/>
+        </w:rPr>
+        <w:t>Americans have their identities stolen each year.</w:t>
+      </w:r>
+    </w:p>
+    <w:p>
+      <w:pPr>
+        <w:autoSpaceDE w:val="0"/>
+        <w:autoSpaceDN w:val="0"/>
+        <w:adjustRightInd w:val="0"/>
+        <w:spacing w:after="0" w:line="240" w:lineRule="auto"/>
+        <w:rPr>
+          <w:rFonts w:ascii="MuseoSans-300" w:hAnsi="MuseoSans-300" w:cs="MuseoSans-300"/>
+          <w:color w:val="1A1A1A"/>
+          <w:sz w:val="21"/>
+          <w:szCs w:val="21"/>
+        </w:rPr>
+      </w:pPr>
+      <w:r>
+        <w:rPr>
+          <w:rFonts w:ascii="MyriadPro-Regular" w:hAnsi="MyriadPro-Regular" w:cs="MyriadPro-Regular"/>
+          <w:color w:val="1A1A1A"/>
+          <w:sz w:val="21"/>
+          <w:szCs w:val="21"/>
+        </w:rPr>
+        <w:t>»</w:t>
+      </w:r>
+      <w:r>
+        <w:rPr>
+          <w:rFonts w:ascii="MuseoSans-300" w:hAnsi="MuseoSans-300" w:cs="MuseoSans-300"/>
+          <w:color w:val="1A1A1A"/>
+          <w:sz w:val="21"/>
+          <w:szCs w:val="21"/>
+        </w:rPr>
+        <w:t>»</w:t>
+      </w:r>
+      <w:r>
+        <w:rPr>
+          <w:rFonts w:ascii="MuseoSans-300" w:hAnsi="MuseoSans-300" w:cs="MuseoSans-300"/>
+          <w:color w:val="1A1A1A"/>
+          <w:sz w:val="21"/>
+          <w:szCs w:val="21"/>
+        </w:rPr>
+        <w:t xml:space="preserve"> FBI </w:t>
+      </w:r>
+      <w:r>
+        <w:rPr>
+          <w:rFonts w:ascii="MuseoSans-300" w:hAnsi="MuseoSans-300" w:cs="MuseoSans-300"/>
+          <w:color w:val="1A1A1A"/>
+          <w:sz w:val="21"/>
+          <w:szCs w:val="21"/>
+        </w:rPr>
+        <w:t xml:space="preserve">personnel </w:t>
+      </w:r>
+      <w:r>
+        <w:rPr>
+          <w:rFonts w:ascii="MuseoSans-300" w:hAnsi="MuseoSans-300" w:cs="MuseoSans-300"/>
+          <w:color w:val="1A1A1A"/>
+          <w:sz w:val="21"/>
+          <w:szCs w:val="21"/>
+        </w:rPr>
+        <w:t>should</w:t>
+      </w:r>
+      <w:r>
+        <w:rPr>
+          <w:rFonts w:ascii="MuseoSans-300" w:hAnsi="MuseoSans-300" w:cs="MuseoSans-300"/>
+          <w:color w:val="1A1A1A"/>
+          <w:sz w:val="21"/>
+          <w:szCs w:val="21"/>
+        </w:rPr>
+        <w:t xml:space="preserve"> protect</w:t>
+      </w:r>
+      <w:r>
+        <w:rPr>
+          <w:rFonts w:ascii="MuseoSans-300" w:hAnsi="MuseoSans-300" w:cs="MuseoSans-300"/>
+          <w:color w:val="1A1A1A"/>
+          <w:sz w:val="21"/>
+          <w:szCs w:val="21"/>
+        </w:rPr>
+        <w:t xml:space="preserve"> </w:t>
+      </w:r>
+      <w:r>
+        <w:rPr>
+          <w:rFonts w:ascii="MuseoSans-300" w:hAnsi="MuseoSans-300" w:cs="MuseoSans-300"/>
+          <w:color w:val="1A1A1A"/>
+          <w:sz w:val="21"/>
+          <w:szCs w:val="21"/>
+        </w:rPr>
+        <w:t xml:space="preserve">themselves and the </w:t>
+      </w:r>
+      <w:r>
+        <w:rPr>
+          <w:rFonts w:ascii="MuseoSans-300" w:hAnsi="MuseoSans-300" w:cs="MuseoSans-300"/>
+          <w:color w:val="1A1A1A"/>
+          <w:sz w:val="21"/>
+          <w:szCs w:val="21"/>
+        </w:rPr>
+        <w:t>FBI</w:t>
+      </w:r>
+      <w:r>
+        <w:rPr>
+          <w:rFonts w:ascii="MuseoSans-300" w:hAnsi="MuseoSans-300" w:cs="MuseoSans-300"/>
+          <w:color w:val="1A1A1A"/>
+          <w:sz w:val="21"/>
+          <w:szCs w:val="21"/>
+        </w:rPr>
+        <w:t xml:space="preserve"> by limiting</w:t>
+      </w:r>
+      <w:r>
+        <w:rPr>
+          <w:rFonts w:ascii="MuseoSans-300" w:hAnsi="MuseoSans-300" w:cs="MuseoSans-300"/>
+          <w:color w:val="1A1A1A"/>
+          <w:sz w:val="21"/>
+          <w:szCs w:val="21"/>
+        </w:rPr>
+        <w:t xml:space="preserve"> the amount of</w:t>
+      </w:r>
+      <w:r>
+        <w:rPr>
+          <w:rFonts w:ascii="MuseoSans-300" w:hAnsi="MuseoSans-300" w:cs="MuseoSans-300"/>
+          <w:color w:val="1A1A1A"/>
+          <w:sz w:val="21"/>
+          <w:szCs w:val="21"/>
+        </w:rPr>
+        <w:t xml:space="preserve"> personal</w:t>
+      </w:r>
+      <w:r>
+        <w:rPr>
+          <w:rFonts w:ascii="MuseoSans-300" w:hAnsi="MuseoSans-300" w:cs="MuseoSans-300"/>
+          <w:color w:val="1A1A1A"/>
+          <w:sz w:val="21"/>
+          <w:szCs w:val="21"/>
+        </w:rPr>
+        <w:t xml:space="preserve"> information </w:t>
+      </w:r>
+      <w:r>
+        <w:rPr>
+          <w:rFonts w:ascii="MuseoSans-300" w:hAnsi="MuseoSans-300" w:cs="MuseoSans-300"/>
+          <w:color w:val="1A1A1A"/>
+          <w:sz w:val="21"/>
+          <w:szCs w:val="21"/>
+        </w:rPr>
+        <w:t>posted on SNS. Monitor your</w:t>
+      </w:r>
+      <w:r>
+        <w:rPr>
+          <w:rFonts w:ascii="MuseoSans-300" w:hAnsi="MuseoSans-300" w:cs="MuseoSans-300"/>
+          <w:color w:val="1A1A1A"/>
+          <w:sz w:val="21"/>
+          <w:szCs w:val="21"/>
+        </w:rPr>
+        <w:t xml:space="preserve"> children’s </w:t>
+      </w:r>
+      <w:r>
+        <w:rPr>
+          <w:rFonts w:ascii="MuseoSans-300" w:hAnsi="MuseoSans-300" w:cs="MuseoSans-300"/>
+          <w:color w:val="1A1A1A"/>
+          <w:sz w:val="21"/>
+          <w:szCs w:val="21"/>
+        </w:rPr>
+        <w:t xml:space="preserve"> use </w:t>
+      </w:r>
+      <w:r>
+        <w:rPr>
+          <w:rFonts w:ascii="MuseoSans-300" w:hAnsi="MuseoSans-300" w:cs="MuseoSans-300"/>
+          <w:color w:val="1A1A1A"/>
+          <w:sz w:val="21"/>
+          <w:szCs w:val="21"/>
+        </w:rPr>
+        <w:t>of</w:t>
+      </w:r>
+      <w:r>
+        <w:rPr>
+          <w:rFonts w:ascii="MuseoSans-300" w:hAnsi="MuseoSans-300" w:cs="MuseoSans-300"/>
+          <w:color w:val="1A1A1A"/>
+          <w:sz w:val="21"/>
+          <w:szCs w:val="21"/>
+        </w:rPr>
+        <w:t xml:space="preserve"> SNS</w:t>
+      </w:r>
+      <w:r>
+        <w:rPr>
+          <w:rFonts w:ascii="MuseoSans-300" w:hAnsi="MuseoSans-300" w:cs="MuseoSans-300"/>
+          <w:color w:val="1A1A1A"/>
+          <w:sz w:val="21"/>
+          <w:szCs w:val="21"/>
+        </w:rPr>
+        <w:t xml:space="preserve">; know </w:t>
+      </w:r>
+      <w:r>
+        <w:rPr>
+          <w:rFonts w:ascii="MuseoSans-300" w:hAnsi="MuseoSans-300" w:cs="MuseoSans-300"/>
+          <w:color w:val="1A1A1A"/>
+          <w:sz w:val="21"/>
+          <w:szCs w:val="21"/>
+        </w:rPr>
+        <w:t>who</w:t>
+      </w:r>
+      <w:r>
+        <w:rPr>
+          <w:rFonts w:ascii="MuseoSans-300" w:hAnsi="MuseoSans-300" w:cs="MuseoSans-300"/>
+          <w:color w:val="1A1A1A"/>
+          <w:sz w:val="21"/>
+          <w:szCs w:val="21"/>
+        </w:rPr>
+        <w:t xml:space="preserve"> they are talking to and what </w:t>
+      </w:r>
+      <w:r>
+        <w:rPr>
+          <w:rFonts w:ascii="MuseoSans-300" w:hAnsi="MuseoSans-300" w:cs="MuseoSans-300"/>
+          <w:color w:val="1A1A1A"/>
+          <w:sz w:val="21"/>
+          <w:szCs w:val="21"/>
+        </w:rPr>
+        <w:t>they</w:t>
+      </w:r>
+      <w:r>
+        <w:rPr>
+          <w:rFonts w:ascii="MuseoSans-300" w:hAnsi="MuseoSans-300" w:cs="MuseoSans-300"/>
+          <w:color w:val="1A1A1A"/>
+          <w:sz w:val="21"/>
+          <w:szCs w:val="21"/>
+        </w:rPr>
+        <w:t xml:space="preserve"> </w:t>
+      </w:r>
+      <w:r>
+        <w:rPr>
+          <w:rFonts w:ascii="MuseoSans-300" w:hAnsi="MuseoSans-300" w:cs="MuseoSans-300"/>
+          <w:color w:val="1A1A1A"/>
+          <w:sz w:val="21"/>
+          <w:szCs w:val="21"/>
+        </w:rPr>
+        <w:t xml:space="preserve">are talking </w:t>
+      </w:r>
+      <w:r>
+        <w:rPr>
+          <w:rFonts w:ascii="MuseoSans-300" w:hAnsi="MuseoSans-300" w:cs="MuseoSans-300"/>
+          <w:color w:val="1A1A1A"/>
+          <w:sz w:val="21"/>
+          <w:szCs w:val="21"/>
+        </w:rPr>
+        <w:t>about and</w:t>
+      </w:r>
+      <w:r>
+        <w:rPr>
+          <w:rFonts w:ascii="MuseoSans-300" w:hAnsi="MuseoSans-300" w:cs="MuseoSans-300"/>
+          <w:color w:val="1A1A1A"/>
+          <w:sz w:val="21"/>
+          <w:szCs w:val="21"/>
+        </w:rPr>
+        <w:t xml:space="preserve"> </w:t>
+      </w:r>
+      <w:r>
+        <w:rPr>
+          <w:rFonts w:ascii="MuseoSans-300" w:hAnsi="MuseoSans-300" w:cs="MuseoSans-300"/>
+          <w:color w:val="1A1A1A"/>
+          <w:sz w:val="21"/>
+          <w:szCs w:val="21"/>
+        </w:rPr>
+        <w:t xml:space="preserve">become familiar </w:t>
+      </w:r>
+      <w:r>
+        <w:rPr>
+          <w:rFonts w:ascii="MuseoSans-300" w:hAnsi="MuseoSans-300" w:cs="MuseoSans-300"/>
+          <w:color w:val="1A1A1A"/>
+          <w:sz w:val="21"/>
+          <w:szCs w:val="21"/>
+        </w:rPr>
+        <w:t xml:space="preserve">with </w:t>
+      </w:r>
+      <w:r>
+        <w:rPr>
+          <w:rFonts w:ascii="MuseoSans-300" w:hAnsi="MuseoSans-300" w:cs="MuseoSans-300"/>
+          <w:color w:val="1A1A1A"/>
+          <w:sz w:val="21"/>
+          <w:szCs w:val="21"/>
+        </w:rPr>
+        <w:t>the</w:t>
+      </w:r>
+      <w:r>
+        <w:rPr>
+          <w:rFonts w:ascii="MuseoSans-300" w:hAnsi="MuseoSans-300" w:cs="MuseoSans-300"/>
+          <w:color w:val="1A1A1A"/>
+          <w:sz w:val="21"/>
+          <w:szCs w:val="21"/>
+        </w:rPr>
+        <w:t xml:space="preserve"> </w:t>
+      </w:r>
+      <w:r>
+        <w:rPr>
+          <w:rFonts w:ascii="MuseoSans-300" w:hAnsi="MuseoSans-300" w:cs="MuseoSans-300"/>
+          <w:color w:val="1A1A1A"/>
+          <w:sz w:val="21"/>
+          <w:szCs w:val="21"/>
+        </w:rPr>
+        <w:t>privacy</w:t>
+      </w:r>
+      <w:r>
+        <w:rPr>
+          <w:rFonts w:ascii="MuseoSans-300" w:hAnsi="MuseoSans-300" w:cs="MuseoSans-300"/>
+          <w:color w:val="1A1A1A"/>
+          <w:sz w:val="21"/>
+          <w:szCs w:val="21"/>
+        </w:rPr>
+        <w:t xml:space="preserve"> settings</w:t>
+      </w:r>
+      <w:r>
+        <w:rPr>
+          <w:rFonts w:ascii="MuseoSans-300" w:hAnsi="MuseoSans-300" w:cs="MuseoSans-300"/>
+          <w:color w:val="1A1A1A"/>
+          <w:sz w:val="21"/>
+          <w:szCs w:val="21"/>
+        </w:rPr>
+        <w:t xml:space="preserve"> on</w:t>
+      </w:r>
+      <w:r>
+        <w:rPr>
+          <w:rFonts w:ascii="MuseoSans-300" w:hAnsi="MuseoSans-300" w:cs="MuseoSans-300"/>
+          <w:color w:val="1A1A1A"/>
+          <w:sz w:val="21"/>
+          <w:szCs w:val="21"/>
+        </w:rPr>
+        <w:t xml:space="preserve"> SNS</w:t>
+      </w:r>
+      <w:r>
+        <w:rPr>
+          <w:rFonts w:ascii="MuseoSans-300" w:hAnsi="MuseoSans-300" w:cs="MuseoSans-300"/>
+          <w:color w:val="1A1A1A"/>
+          <w:sz w:val="21"/>
+          <w:szCs w:val="21"/>
+        </w:rPr>
+        <w:t>.</w:t>
+      </w:r>
+      <w:r>
+        <w:rPr>
+          <w:rFonts w:ascii="MuseoSans-300" w:hAnsi="MuseoSans-300" w:cs="MuseoSans-300"/>
+          <w:color w:val="1A1A1A"/>
+          <w:sz w:val="21"/>
+          <w:szCs w:val="21"/>
+        </w:rPr>
+        <w:t xml:space="preserve"> </w:t>
+      </w:r>
+      <w:r>
+        <w:rPr>
+          <w:rFonts w:ascii="MuseoSans-300" w:hAnsi="MuseoSans-300" w:cs="MuseoSans-300"/>
+          <w:color w:val="1A1A1A"/>
+          <w:sz w:val="21"/>
+          <w:szCs w:val="21"/>
+        </w:rPr>
+        <w:t>Remember</w:t>
+      </w:r>
+      <w:r>
+        <w:rPr>
+          <w:rFonts w:ascii="MuseoSans-300" w:hAnsi="MuseoSans-300" w:cs="MuseoSans-300"/>
+          <w:color w:val="1A1A1A"/>
+          <w:sz w:val="21"/>
+          <w:szCs w:val="21"/>
+        </w:rPr>
+        <w:t xml:space="preserve"> that once you</w:t>
+      </w:r>
+      <w:r>
+        <w:rPr>
+          <w:rFonts w:ascii="MuseoSans-300" w:hAnsi="MuseoSans-300" w:cs="MuseoSans-300"/>
+          <w:color w:val="1A1A1A"/>
+          <w:sz w:val="21"/>
+          <w:szCs w:val="21"/>
+        </w:rPr>
+        <w:t xml:space="preserve"> </w:t>
+      </w:r>
+      <w:r>
+        <w:rPr>
+          <w:rFonts w:ascii="MuseoSans-300" w:hAnsi="MuseoSans-300" w:cs="MuseoSans-300"/>
+          <w:color w:val="1A1A1A"/>
+          <w:sz w:val="21"/>
+          <w:szCs w:val="21"/>
+        </w:rPr>
+        <w:t xml:space="preserve">post </w:t>
+      </w:r>
+      <w:r>
+        <w:rPr>
+          <w:rFonts w:ascii="MuseoSans-300" w:hAnsi="MuseoSans-300" w:cs="MuseoSans-300"/>
+          <w:color w:val="1A1A1A"/>
+          <w:sz w:val="21"/>
+          <w:szCs w:val="21"/>
+        </w:rPr>
+        <w:t>information</w:t>
+      </w:r>
+      <w:r>
+        <w:rPr>
+          <w:rFonts w:ascii="MuseoSans-300" w:hAnsi="MuseoSans-300" w:cs="MuseoSans-300"/>
+          <w:color w:val="1A1A1A"/>
+          <w:sz w:val="21"/>
+          <w:szCs w:val="21"/>
+        </w:rPr>
+        <w:t xml:space="preserve"> on the Internet,</w:t>
+      </w:r>
+      <w:r>
+        <w:rPr>
+          <w:rFonts w:ascii="MuseoSans-300" w:hAnsi="MuseoSans-300" w:cs="MuseoSans-300"/>
+          <w:color w:val="1A1A1A"/>
+          <w:sz w:val="21"/>
+          <w:szCs w:val="21"/>
+        </w:rPr>
+        <w:t xml:space="preserve"> it will </w:t>
+      </w:r>
+      <w:r>
+        <w:rPr>
+          <w:rFonts w:ascii="MuseoSans-300" w:hAnsi="MuseoSans-300" w:cs="MuseoSans-300"/>
+          <w:color w:val="1A1A1A"/>
+          <w:sz w:val="21"/>
+          <w:szCs w:val="21"/>
+        </w:rPr>
+        <w:t>be there forever</w:t>
+      </w:r>
+      <w:r>
+        <w:rPr>
+          <w:rFonts w:ascii="MuseoSans-300" w:hAnsi="MuseoSans-300" w:cs="MuseoSans-300"/>
+          <w:color w:val="1A1A1A"/>
+          <w:sz w:val="21"/>
+          <w:szCs w:val="21"/>
+        </w:rPr>
+        <w:t>.</w:t>
+      </w:r>
+    </w:p>
+    <w:p>
+      <w:pPr>
+        <w:autoSpaceDE w:val="0"/>
+        <w:autoSpaceDN w:val="0"/>
+        <w:adjustRightInd w:val="0"/>
+        <w:spacing w:after="0" w:line="240" w:lineRule="auto"/>
+        <w:rPr>
+          <w:rFonts w:ascii="MuseoSans-300" w:hAnsi="MuseoSans-300" w:cs="MuseoSans-300"/>
+          <w:color w:val="1A1A1A"/>
+          <w:sz w:val="21"/>
+          <w:szCs w:val="21"/>
+        </w:rPr>
+      </w:pPr>
+      <w:r>
+        <w:rPr>
+          <w:rFonts w:ascii="MuseoSans-300" w:hAnsi="MuseoSans-300" w:cs="MuseoSans-300"/>
+          <w:color w:val="1A1A1A"/>
+          <w:sz w:val="21"/>
+          <w:szCs w:val="21"/>
+        </w:rPr>
+        <w:t>»</w:t>
+      </w:r>
+      <w:r>
+        <w:rPr>
+          <w:rFonts w:ascii="MuseoSans-300" w:hAnsi="MuseoSans-300" w:cs="MuseoSans-300"/>
+          <w:color w:val="1A1A1A"/>
+          <w:sz w:val="21"/>
+          <w:szCs w:val="21"/>
+        </w:rPr>
+        <w:t>»</w:t>
+      </w:r>
+      <w:r>
+        <w:rPr>
+          <w:rFonts w:ascii="MuseoSans-300" w:hAnsi="MuseoSans-300" w:cs="MuseoSans-300"/>
+          <w:color w:val="1A1A1A"/>
+          <w:sz w:val="21"/>
+          <w:szCs w:val="21"/>
+        </w:rPr>
+        <w:t xml:space="preserve"> </w:t>
+      </w:r>
+      <w:r>
+        <w:rPr>
+          <w:rFonts w:ascii="MuseoSans-300" w:hAnsi="MuseoSans-300" w:cs="MuseoSans-300"/>
+          <w:color w:val="1A1A1A"/>
+          <w:sz w:val="21"/>
+          <w:szCs w:val="21"/>
+        </w:rPr>
+        <w:t>Malicious people need only a</w:t>
+      </w:r>
+      <w:r>
+        <w:rPr>
+          <w:rFonts w:ascii="MuseoSans-300" w:hAnsi="MuseoSans-300" w:cs="MuseoSans-300"/>
+          <w:color w:val="1A1A1A"/>
+          <w:sz w:val="21"/>
+          <w:szCs w:val="21"/>
+        </w:rPr>
+        <w:t xml:space="preserve"> </w:t>
+      </w:r>
+      <w:r>
+        <w:rPr>
+          <w:rFonts w:ascii="MuseoSans-300" w:hAnsi="MuseoSans-300" w:cs="MuseoSans-300"/>
+          <w:color w:val="1A1A1A"/>
+          <w:sz w:val="21"/>
+          <w:szCs w:val="21"/>
+        </w:rPr>
+        <w:t xml:space="preserve">limited amount </w:t>
+      </w:r>
+      <w:r>
+        <w:rPr>
+          <w:rFonts w:ascii="MuseoSans-300" w:hAnsi="MuseoSans-300" w:cs="MuseoSans-300"/>
+          <w:color w:val="1A1A1A"/>
+          <w:sz w:val="21"/>
+          <w:szCs w:val="21"/>
+        </w:rPr>
+        <w:t>of</w:t>
+      </w:r>
+      <w:r>
+        <w:rPr>
+          <w:rFonts w:ascii="MuseoSans-300" w:hAnsi="MuseoSans-300" w:cs="MuseoSans-300"/>
+          <w:color w:val="1A1A1A"/>
+          <w:sz w:val="21"/>
+          <w:szCs w:val="21"/>
+        </w:rPr>
+        <w:t xml:space="preserve"> </w:t>
+      </w:r>
+      <w:r>
+        <w:rPr>
+          <w:rFonts w:ascii="MuseoSans-300" w:hAnsi="MuseoSans-300" w:cs="MuseoSans-300"/>
+          <w:color w:val="1A1A1A"/>
+          <w:sz w:val="21"/>
+          <w:szCs w:val="21"/>
+        </w:rPr>
+        <w:t>personal infor</w:t>
+      </w:r>
+      <w:r>
+        <w:rPr>
+          <w:rFonts w:ascii="MuseoSans-300" w:hAnsi="MuseoSans-300" w:cs="MuseoSans-300"/>
+          <w:color w:val="1A1A1A"/>
+          <w:sz w:val="21"/>
+          <w:szCs w:val="21"/>
+        </w:rPr>
+        <w:t xml:space="preserve">mation to steal or </w:t>
+      </w:r>
+      <w:r>
+        <w:rPr>
+          <w:rFonts w:ascii="MuseoSans-300" w:hAnsi="MuseoSans-300" w:cs="MuseoSans-300"/>
+          <w:color w:val="1A1A1A"/>
+          <w:sz w:val="21"/>
+          <w:szCs w:val="21"/>
+        </w:rPr>
+        <w:t>manipulate</w:t>
+      </w:r>
+      <w:r>
+        <w:rPr>
+          <w:rFonts w:ascii="MuseoSans-300" w:hAnsi="MuseoSans-300" w:cs="MuseoSans-300"/>
+          <w:color w:val="1A1A1A"/>
+          <w:sz w:val="21"/>
+          <w:szCs w:val="21"/>
+        </w:rPr>
+        <w:t xml:space="preserve"> their</w:t>
+      </w:r>
+      <w:r>
+        <w:rPr>
+          <w:rFonts w:ascii="MuseoSans-300" w:hAnsi="MuseoSans-300" w:cs="MuseoSans-300"/>
+          <w:color w:val="1A1A1A"/>
+          <w:sz w:val="21"/>
+          <w:szCs w:val="21"/>
+        </w:rPr>
+        <w:t xml:space="preserve"> </w:t>
+      </w:r>
+      <w:r>
+        <w:rPr>
+          <w:rFonts w:ascii="MuseoSans-300" w:hAnsi="MuseoSans-300" w:cs="MuseoSans-300"/>
+          <w:color w:val="1A1A1A"/>
+          <w:sz w:val="21"/>
+          <w:szCs w:val="21"/>
+        </w:rPr>
+        <w:t>victims'</w:t>
+      </w:r>
+      <w:r>
+        <w:rPr>
+          <w:rFonts w:ascii="MuseoSans-300" w:hAnsi="MuseoSans-300" w:cs="MuseoSans-300"/>
+          <w:color w:val="1A1A1A"/>
+          <w:sz w:val="21"/>
+          <w:szCs w:val="21"/>
+        </w:rPr>
+        <w:t xml:space="preserve"> </w:t>
+      </w:r>
+      <w:r>
+        <w:rPr>
+          <w:rFonts w:ascii="MuseoSans-300" w:hAnsi="MuseoSans-300" w:cs="MuseoSans-300"/>
+          <w:color w:val="1A1A1A"/>
+          <w:sz w:val="21"/>
+          <w:szCs w:val="21"/>
+        </w:rPr>
+        <w:t>identities</w:t>
+      </w:r>
+      <w:r>
+        <w:rPr>
+          <w:rFonts w:ascii="MuseoSans-300" w:hAnsi="MuseoSans-300" w:cs="MuseoSans-300"/>
+          <w:color w:val="1A1A1A"/>
+          <w:sz w:val="21"/>
+          <w:szCs w:val="21"/>
+        </w:rPr>
+        <w:t>.</w:t>
+      </w:r>
+      <w:r>
+        <w:rPr>
+          <w:rFonts w:ascii="MuseoSans-300" w:hAnsi="MuseoSans-300" w:cs="MuseoSans-300"/>
+          <w:color w:val="1A1A1A"/>
+          <w:sz w:val="21"/>
+          <w:szCs w:val="21"/>
+        </w:rPr>
+        <w:t xml:space="preserve"> For </w:t>
+      </w:r>
+      <w:r>
+        <w:rPr>
+          <w:rFonts w:ascii="MuseoSans-300" w:hAnsi="MuseoSans-300" w:cs="MuseoSans-300"/>
+          <w:color w:val="1A1A1A"/>
+          <w:sz w:val="21"/>
+          <w:szCs w:val="21"/>
+        </w:rPr>
+        <w:t xml:space="preserve">example, </w:t>
+      </w:r>
+      <w:r>
+        <w:rPr>
+          <w:rFonts w:ascii="MuseoSans-300" w:hAnsi="MuseoSans-300" w:cs="MuseoSans-300"/>
+          <w:color w:val="1A1A1A"/>
+          <w:sz w:val="21"/>
+          <w:szCs w:val="21"/>
+        </w:rPr>
+        <w:t>they can</w:t>
+      </w:r>
+      <w:r>
+        <w:rPr>
+          <w:rFonts w:ascii="MuseoSans-300" w:hAnsi="MuseoSans-300" w:cs="MuseoSans-300"/>
+          <w:color w:val="1A1A1A"/>
+          <w:sz w:val="21"/>
+          <w:szCs w:val="21"/>
+        </w:rPr>
+        <w:t xml:space="preserve"> use</w:t>
+      </w:r>
+      <w:r>
+        <w:rPr>
+          <w:rFonts w:ascii="MuseoSans-300" w:hAnsi="MuseoSans-300" w:cs="MuseoSans-300"/>
+          <w:color w:val="1A1A1A"/>
+          <w:sz w:val="21"/>
+          <w:szCs w:val="21"/>
+        </w:rPr>
+        <w:t xml:space="preserve"> the</w:t>
+      </w:r>
+      <w:r>
+        <w:rPr>
+          <w:rFonts w:ascii="MuseoSans-300" w:hAnsi="MuseoSans-300" w:cs="MuseoSans-300"/>
+          <w:color w:val="1A1A1A"/>
+          <w:sz w:val="21"/>
+          <w:szCs w:val="21"/>
+        </w:rPr>
+        <w:t xml:space="preserve"> “Forgot Your Password” </w:t>
+      </w:r>
+      <w:r>
+        <w:rPr>
+          <w:rFonts w:ascii="MuseoSans-300" w:hAnsi="MuseoSans-300" w:cs="MuseoSans-300"/>
+          <w:color w:val="1A1A1A"/>
+          <w:sz w:val="21"/>
+          <w:szCs w:val="21"/>
+        </w:rPr>
+        <w:t>feature</w:t>
+      </w:r>
+      <w:r>
+        <w:rPr>
+          <w:rFonts w:ascii="MuseoSans-300" w:hAnsi="MuseoSans-300" w:cs="MuseoSans-300"/>
+          <w:color w:val="1A1A1A"/>
+          <w:sz w:val="21"/>
+          <w:szCs w:val="21"/>
+        </w:rPr>
+        <w:t xml:space="preserve"> </w:t>
+      </w:r>
+      <w:r>
+        <w:rPr>
+          <w:rFonts w:ascii="MuseoSans-300" w:hAnsi="MuseoSans-300" w:cs="MuseoSans-300"/>
+          <w:color w:val="1A1A1A"/>
+          <w:sz w:val="21"/>
+          <w:szCs w:val="21"/>
+        </w:rPr>
+        <w:t>available</w:t>
+      </w:r>
+      <w:r>
+        <w:rPr>
+          <w:rFonts w:ascii="MuseoSans-300" w:hAnsi="MuseoSans-300" w:cs="MuseoSans-300"/>
+          <w:color w:val="1A1A1A"/>
+          <w:sz w:val="21"/>
+          <w:szCs w:val="21"/>
+        </w:rPr>
+        <w:t xml:space="preserve"> on</w:t>
+      </w:r>
+      <w:r>
+        <w:rPr>
+          <w:rFonts w:ascii="MuseoSans-300" w:hAnsi="MuseoSans-300" w:cs="MuseoSans-300"/>
+          <w:color w:val="1A1A1A"/>
+          <w:sz w:val="21"/>
+          <w:szCs w:val="21"/>
+        </w:rPr>
+        <w:t xml:space="preserve"> most SNS to gain </w:t>
+      </w:r>
+      <w:r>
+        <w:rPr>
+          <w:rFonts w:ascii="MuseoSans-300" w:hAnsi="MuseoSans-300" w:cs="MuseoSans-300"/>
+          <w:color w:val="1A1A1A"/>
+          <w:sz w:val="21"/>
+          <w:szCs w:val="21"/>
+        </w:rPr>
+        <w:t>access to many</w:t>
+      </w:r>
+      <w:r>
+        <w:rPr>
+          <w:rFonts w:ascii="MuseoSans-300" w:hAnsi="MuseoSans-300" w:cs="MuseoSans-300"/>
+          <w:color w:val="1A1A1A"/>
+          <w:sz w:val="21"/>
+          <w:szCs w:val="21"/>
+        </w:rPr>
+        <w:t xml:space="preserve"> of</w:t>
+      </w:r>
+      <w:r>
+        <w:rPr>
+          <w:rFonts w:ascii="MuseoSans-300" w:hAnsi="MuseoSans-300" w:cs="MuseoSans-300"/>
+          <w:color w:val="1A1A1A"/>
+          <w:sz w:val="21"/>
+          <w:szCs w:val="21"/>
+        </w:rPr>
+        <w:t xml:space="preserve"> their victim</w:t>
+      </w:r>
+      <w:r>
+        <w:rPr>
+          <w:rFonts w:ascii="MuseoSans-300" w:hAnsi="MuseoSans-300" w:cs="MuseoSans-300"/>
+          <w:color w:val="1A1A1A"/>
+          <w:sz w:val="21"/>
+          <w:szCs w:val="21"/>
+        </w:rPr>
+        <w:t>’</w:t>
+      </w:r>
+      <w:r>
+        <w:rPr>
+          <w:rFonts w:ascii="MuseoSans-300" w:hAnsi="MuseoSans-300" w:cs="MuseoSans-300"/>
+          <w:color w:val="1A1A1A"/>
+          <w:sz w:val="21"/>
+          <w:szCs w:val="21"/>
+        </w:rPr>
+        <w:t>s online accounts.</w:t>
+      </w:r>
+      <w:r>
+        <w:rPr>
+          <w:rFonts w:ascii="MuseoSans-300" w:hAnsi="MuseoSans-300" w:cs="MuseoSans-300"/>
+          <w:color w:val="1A1A1A"/>
+          <w:sz w:val="21"/>
+          <w:szCs w:val="21"/>
+        </w:rPr>
+        <w:t xml:space="preserve"> </w:t>
+      </w:r>
+      <w:r>
+        <w:rPr>
+          <w:rFonts w:ascii="MuseoSans-300" w:hAnsi="MuseoSans-300" w:cs="MuseoSans-300"/>
+          <w:color w:val="1A1A1A"/>
+          <w:sz w:val="21"/>
+          <w:szCs w:val="21"/>
+        </w:rPr>
+        <w:t xml:space="preserve">This feature </w:t>
+      </w:r>
+      <w:r>
+        <w:rPr>
+          <w:rFonts w:ascii="MuseoSans-300" w:hAnsi="MuseoSans-300" w:cs="MuseoSans-300"/>
+          <w:color w:val="1A1A1A"/>
+          <w:sz w:val="21"/>
+          <w:szCs w:val="21"/>
+        </w:rPr>
+        <w:t>typically</w:t>
+      </w:r>
+      <w:r>
+        <w:rPr>
+          <w:rFonts w:ascii="MuseoSans-300" w:hAnsi="MuseoSans-300" w:cs="MuseoSans-300"/>
+          <w:color w:val="1A1A1A"/>
+          <w:sz w:val="21"/>
+          <w:szCs w:val="21"/>
+        </w:rPr>
+        <w:t xml:space="preserve"> requires</w:t>
+      </w:r>
+      <w:r>
+        <w:rPr>
+          <w:rFonts w:ascii="MuseoSans-300" w:hAnsi="MuseoSans-300" w:cs="MuseoSans-300"/>
+          <w:color w:val="1A1A1A"/>
+          <w:sz w:val="21"/>
+          <w:szCs w:val="21"/>
+        </w:rPr>
+        <w:t xml:space="preserve"> </w:t>
+      </w:r>
+      <w:r>
+        <w:rPr>
+          <w:rFonts w:ascii="MuseoSans-300" w:hAnsi="MuseoSans-300" w:cs="MuseoSans-300"/>
+          <w:color w:val="1A1A1A"/>
+          <w:sz w:val="21"/>
+          <w:szCs w:val="21"/>
+        </w:rPr>
+        <w:t xml:space="preserve">the to answer three </w:t>
+      </w:r>
+      <w:r>
+        <w:rPr>
+          <w:rFonts w:ascii="MuseoSans-300" w:hAnsi="MuseoSans-300" w:cs="MuseoSans-300"/>
+          <w:color w:val="1A1A1A"/>
+          <w:sz w:val="21"/>
+          <w:szCs w:val="21"/>
+        </w:rPr>
+        <w:t>security</w:t>
+      </w:r>
+      <w:r>
+        <w:rPr>
+          <w:rFonts w:ascii="MuseoSans-300" w:hAnsi="MuseoSans-300" w:cs="MuseoSans-300"/>
+          <w:color w:val="1A1A1A"/>
+          <w:sz w:val="21"/>
+          <w:szCs w:val="21"/>
+        </w:rPr>
+        <w:t xml:space="preserve"> </w:t>
+      </w:r>
+      <w:r>
+        <w:rPr>
+          <w:rFonts w:ascii="MuseoSans-300" w:hAnsi="MuseoSans-300" w:cs="MuseoSans-300"/>
+          <w:color w:val="1A1A1A"/>
+          <w:sz w:val="21"/>
+          <w:szCs w:val="21"/>
+        </w:rPr>
+        <w:t xml:space="preserve">questions before </w:t>
+      </w:r>
+      <w:r>
+        <w:rPr>
+          <w:rFonts w:ascii="MuseoSans-300" w:hAnsi="MuseoSans-300" w:cs="MuseoSans-300"/>
+          <w:color w:val="1A1A1A"/>
+          <w:sz w:val="21"/>
+          <w:szCs w:val="21"/>
+        </w:rPr>
+        <w:t>gaining</w:t>
+      </w:r>
+      <w:r>
+        <w:rPr>
+          <w:rFonts w:ascii="MuseoSans-300" w:hAnsi="MuseoSans-300" w:cs="MuseoSans-300"/>
+          <w:color w:val="1A1A1A"/>
+          <w:sz w:val="21"/>
+          <w:szCs w:val="21"/>
+        </w:rPr>
+        <w:t xml:space="preserve"> access</w:t>
+      </w:r>
+      <w:r>
+        <w:rPr>
+          <w:rFonts w:ascii="MuseoSans-300" w:hAnsi="MuseoSans-300" w:cs="MuseoSans-300"/>
+          <w:color w:val="1A1A1A"/>
+          <w:sz w:val="21"/>
+          <w:szCs w:val="21"/>
+        </w:rPr>
+        <w:t xml:space="preserve"> </w:t>
+      </w:r>
+      <w:r>
+        <w:rPr>
+          <w:rFonts w:ascii="MuseoSans-300" w:hAnsi="MuseoSans-300" w:cs="MuseoSans-300"/>
+          <w:color w:val="1A1A1A"/>
+          <w:sz w:val="21"/>
+          <w:szCs w:val="21"/>
+        </w:rPr>
+        <w:t>to the</w:t>
+      </w:r>
+      <w:r>
+        <w:rPr>
+          <w:rFonts w:ascii="MuseoSans-300" w:hAnsi="MuseoSans-300" w:cs="MuseoSans-300"/>
+          <w:color w:val="1A1A1A"/>
+          <w:sz w:val="21"/>
+          <w:szCs w:val="21"/>
+        </w:rPr>
+        <w:t xml:space="preserve"> site.</w:t>
+      </w:r>
+      <w:r>
+        <w:rPr>
+          <w:rFonts w:ascii="MuseoSans-300" w:hAnsi="MuseoSans-300" w:cs="MuseoSans-300"/>
+          <w:color w:val="1A1A1A"/>
+          <w:sz w:val="21"/>
+          <w:szCs w:val="21"/>
+        </w:rPr>
+        <w:t xml:space="preserve"> I</w:t>
+      </w:r>
+      <w:r>
+        <w:rPr>
+          <w:rFonts w:ascii="MuseoSans-300" w:hAnsi="MuseoSans-300" w:cs="MuseoSans-300"/>
+          <w:color w:val="1A1A1A"/>
+          <w:sz w:val="21"/>
+          <w:szCs w:val="21"/>
+        </w:rPr>
+        <w:t xml:space="preserve">f </w:t>
+      </w:r>
+      <w:r>
+        <w:rPr>
+          <w:rFonts w:ascii="MuseoSans-300" w:hAnsi="MuseoSans-300" w:cs="MuseoSans-300"/>
+          <w:color w:val="1A1A1A"/>
+          <w:sz w:val="21"/>
+          <w:szCs w:val="21"/>
+        </w:rPr>
+        <w:t>the to these</w:t>
+      </w:r>
+      <w:r>
+        <w:rPr>
+          <w:rFonts w:ascii="MuseoSans-300" w:hAnsi="MuseoSans-300" w:cs="MuseoSans-300"/>
+          <w:color w:val="1A1A1A"/>
+          <w:sz w:val="21"/>
+          <w:szCs w:val="21"/>
+        </w:rPr>
+        <w:t xml:space="preserve"> </w:t>
+      </w:r>
+      <w:r>
+        <w:rPr>
+          <w:rFonts w:ascii="MuseoSans-300" w:hAnsi="MuseoSans-300" w:cs="MuseoSans-300"/>
+          <w:color w:val="1A1A1A"/>
+          <w:sz w:val="21"/>
+          <w:szCs w:val="21"/>
+        </w:rPr>
+        <w:t>security questions cannot be found</w:t>
+      </w:r>
+      <w:r>
+        <w:rPr>
+          <w:rFonts w:ascii="MuseoSans-300" w:hAnsi="MuseoSans-300" w:cs="MuseoSans-300"/>
+          <w:color w:val="1A1A1A"/>
+          <w:sz w:val="21"/>
+          <w:szCs w:val="21"/>
+        </w:rPr>
+        <w:t xml:space="preserve"> </w:t>
+      </w:r>
+      <w:r>
+        <w:rPr>
+          <w:rFonts w:ascii="MuseoSans-300" w:hAnsi="MuseoSans-300" w:cs="MuseoSans-300"/>
+          <w:color w:val="1A1A1A"/>
+          <w:sz w:val="21"/>
+          <w:szCs w:val="21"/>
+        </w:rPr>
+        <w:t xml:space="preserve">on the user's </w:t>
+      </w:r>
+      <w:r>
+        <w:rPr>
+          <w:rFonts w:ascii="MuseoSans-300" w:hAnsi="MuseoSans-300" w:cs="MuseoSans-300"/>
+          <w:color w:val="1A1A1A"/>
+          <w:sz w:val="21"/>
+          <w:szCs w:val="21"/>
+        </w:rPr>
+        <w:t>profile</w:t>
+      </w:r>
+      <w:r>
+        <w:rPr>
+          <w:rFonts w:ascii="MuseoSans-300" w:hAnsi="MuseoSans-300" w:cs="MuseoSans-300"/>
+          <w:color w:val="1A1A1A"/>
+          <w:sz w:val="21"/>
+          <w:szCs w:val="21"/>
+        </w:rPr>
+        <w:t xml:space="preserve">, then the </w:t>
+      </w:r>
+      <w:r>
+        <w:rPr>
+          <w:rFonts w:ascii="MuseoSans-300" w:hAnsi="MuseoSans-300" w:cs="MuseoSans-300"/>
+          <w:color w:val="1A1A1A"/>
+          <w:sz w:val="21"/>
+          <w:szCs w:val="21"/>
+        </w:rPr>
+        <w:t>per</w:t>
+      </w:r>
+      <w:r>
+        <w:rPr>
+          <w:rFonts w:ascii="MuseoSans-300" w:hAnsi="MuseoSans-300" w:cs="MuseoSans-300"/>
+          <w:color w:val="1A1A1A"/>
+          <w:sz w:val="21"/>
+          <w:szCs w:val="21"/>
+        </w:rPr>
+        <w:t xml:space="preserve">petrator can </w:t>
+      </w:r>
+      <w:r>
+        <w:rPr>
+          <w:rFonts w:ascii="MuseoSans-300" w:hAnsi="MuseoSans-300" w:cs="MuseoSans-300"/>
+          <w:color w:val="1A1A1A"/>
+          <w:sz w:val="21"/>
+          <w:szCs w:val="21"/>
+        </w:rPr>
+        <w:t xml:space="preserve">use social </w:t>
+      </w:r>
+      <w:r>
+        <w:rPr>
+          <w:rFonts w:ascii="MuseoSans-300" w:hAnsi="MuseoSans-300" w:cs="MuseoSans-300"/>
+          <w:color w:val="1A1A1A"/>
+          <w:sz w:val="21"/>
+          <w:szCs w:val="21"/>
+        </w:rPr>
+        <w:t>engineering</w:t>
+      </w:r>
+      <w:r>
+        <w:rPr>
+          <w:rFonts w:ascii="MuseoSans-300" w:hAnsi="MuseoSans-300" w:cs="MuseoSans-300"/>
+          <w:color w:val="1A1A1A"/>
+          <w:sz w:val="21"/>
+          <w:szCs w:val="21"/>
+        </w:rPr>
+        <w:t xml:space="preserve"> (via</w:t>
+      </w:r>
+      <w:r>
+        <w:rPr>
+          <w:rFonts w:ascii="MuseoSans-300" w:hAnsi="MuseoSans-300" w:cs="MuseoSans-300"/>
+          <w:color w:val="1A1A1A"/>
+          <w:sz w:val="21"/>
+          <w:szCs w:val="21"/>
+        </w:rPr>
+        <w:t xml:space="preserve"> SNS chat) to contact </w:t>
+      </w:r>
+      <w:r>
+        <w:rPr>
+          <w:rFonts w:ascii="MuseoSans-300" w:hAnsi="MuseoSans-300" w:cs="MuseoSans-300"/>
+          <w:color w:val="1A1A1A"/>
+          <w:sz w:val="21"/>
+          <w:szCs w:val="21"/>
+        </w:rPr>
+        <w:t>t</w:t>
+      </w:r>
+      <w:r>
+        <w:rPr>
+          <w:rFonts w:ascii="MuseoSans-300" w:hAnsi="MuseoSans-300" w:cs="MuseoSans-300"/>
+          <w:color w:val="1A1A1A"/>
+          <w:sz w:val="21"/>
+          <w:szCs w:val="21"/>
+        </w:rPr>
+        <w:t>he victim</w:t>
+      </w:r>
+      <w:r>
+        <w:rPr>
+          <w:rFonts w:ascii="MuseoSans-300" w:hAnsi="MuseoSans-300" w:cs="MuseoSans-300"/>
+          <w:color w:val="1A1A1A"/>
+          <w:sz w:val="21"/>
+          <w:szCs w:val="21"/>
+        </w:rPr>
+        <w:t xml:space="preserve"> </w:t>
+      </w:r>
+      <w:r>
+        <w:rPr>
+          <w:rFonts w:ascii="MuseoSans-300" w:hAnsi="MuseoSans-300" w:cs="MuseoSans-300"/>
+          <w:color w:val="1A1A1A"/>
+          <w:sz w:val="21"/>
+          <w:szCs w:val="21"/>
+        </w:rPr>
+        <w:t xml:space="preserve">or </w:t>
+      </w:r>
+      <w:r>
+        <w:rPr>
+          <w:rFonts w:ascii="MuseoSans-300" w:hAnsi="MuseoSans-300" w:cs="MuseoSans-300"/>
+          <w:color w:val="1A1A1A"/>
+          <w:sz w:val="21"/>
+          <w:szCs w:val="21"/>
+        </w:rPr>
+        <w:t>his or her</w:t>
+      </w:r>
+      <w:r>
+        <w:rPr>
+          <w:rFonts w:ascii="MuseoSans-300" w:hAnsi="MuseoSans-300" w:cs="MuseoSans-300"/>
+          <w:color w:val="1A1A1A"/>
+          <w:sz w:val="21"/>
+          <w:szCs w:val="21"/>
+        </w:rPr>
+        <w:t xml:space="preserve"> </w:t>
+      </w:r>
+      <w:r>
+        <w:rPr>
+          <w:rFonts w:ascii="MuseoSans-300" w:hAnsi="MuseoSans-300" w:cs="MuseoSans-300"/>
+          <w:color w:val="1A1A1A"/>
+          <w:sz w:val="21"/>
+          <w:szCs w:val="21"/>
+        </w:rPr>
+        <w:t>family</w:t>
+      </w:r>
+      <w:r>
+        <w:rPr>
+          <w:rFonts w:ascii="MuseoSans-300" w:hAnsi="MuseoSans-300" w:cs="MuseoSans-300"/>
+          <w:color w:val="1A1A1A"/>
+          <w:sz w:val="21"/>
+          <w:szCs w:val="21"/>
+        </w:rPr>
+        <w:t xml:space="preserve"> </w:t>
+      </w:r>
+      <w:r>
+        <w:rPr>
+          <w:rFonts w:ascii="MuseoSans-300" w:hAnsi="MuseoSans-300" w:cs="MuseoSans-300"/>
+          <w:color w:val="1A1A1A"/>
+          <w:sz w:val="21"/>
+          <w:szCs w:val="21"/>
+        </w:rPr>
+        <w:t>members</w:t>
+      </w:r>
+      <w:r>
+        <w:rPr>
+          <w:rFonts w:ascii="MuseoSans-300" w:hAnsi="MuseoSans-300" w:cs="MuseoSans-300"/>
+          <w:color w:val="1A1A1A"/>
+          <w:sz w:val="21"/>
+          <w:szCs w:val="21"/>
+        </w:rPr>
+        <w:t xml:space="preserve"> and</w:t>
+      </w:r>
+      <w:r>
+        <w:rPr>
+          <w:rFonts w:ascii="MuseoSans-300" w:hAnsi="MuseoSans-300" w:cs="MuseoSans-300"/>
+          <w:color w:val="1A1A1A"/>
+          <w:sz w:val="21"/>
+          <w:szCs w:val="21"/>
+        </w:rPr>
+        <w:t xml:space="preserve"> </w:t>
+      </w:r>
+      <w:r>
+        <w:rPr>
+          <w:rFonts w:ascii="MuseoSans-300" w:hAnsi="MuseoSans-300" w:cs="MuseoSans-300"/>
+          <w:color w:val="1A1A1A"/>
+          <w:sz w:val="21"/>
+          <w:szCs w:val="21"/>
+        </w:rPr>
+        <w:t>solicit the desired in</w:t>
+      </w:r>
+      <w:r>
+        <w:rPr>
+          <w:rFonts w:ascii="MuseoSans-300" w:hAnsi="MuseoSans-300" w:cs="MuseoSans-300"/>
+          <w:color w:val="1A1A1A"/>
+          <w:sz w:val="21"/>
+          <w:szCs w:val="21"/>
+        </w:rPr>
+        <w:t>formation.</w:t>
+      </w:r>
+    </w:p>
+    <w:p>
+      <w:pPr>
+        <w:autoSpaceDE w:val="0"/>
+        <w:autoSpaceDN w:val="0"/>
+        <w:adjustRightInd w:val="0"/>
+        <w:spacing w:after="0" w:line="240" w:lineRule="auto"/>
+        <w:rPr>
+          <w:rFonts w:ascii="MuseoSans-300" w:hAnsi="MuseoSans-300" w:cs="MuseoSans-300"/>
+          <w:color w:val="1A1A1A"/>
+          <w:sz w:val="21"/>
+          <w:szCs w:val="21"/>
+        </w:rPr>
+      </w:pPr>
+      <w:r>
+        <w:rPr>
+          <w:rFonts w:ascii="MuseoSans-300" w:hAnsi="MuseoSans-300" w:cs="MuseoSans-300"/>
+          <w:color w:val="1A1A1A"/>
+          <w:sz w:val="21"/>
+          <w:szCs w:val="21"/>
+        </w:rPr>
+        <w:t>»</w:t>
+      </w:r>
+      <w:r>
+        <w:rPr>
+          <w:rFonts w:ascii="MuseoSans-300" w:hAnsi="MuseoSans-300" w:cs="MuseoSans-300"/>
+          <w:color w:val="1A1A1A"/>
+          <w:sz w:val="21"/>
+          <w:szCs w:val="21"/>
+        </w:rPr>
+        <w:t>»</w:t>
+      </w:r>
+      <w:r>
+        <w:rPr>
+          <w:rFonts w:ascii="MuseoSans-300" w:hAnsi="MuseoSans-300" w:cs="MuseoSans-300"/>
+          <w:color w:val="1A1A1A"/>
+          <w:sz w:val="21"/>
+          <w:szCs w:val="21"/>
+        </w:rPr>
+        <w:t xml:space="preserve"> Don’t become a victim; protect yourself and your family from online predators. Take advantage of the security and privacy settings on the sights you frequent most. Remember that the adversary is in search of an easy target to exploit.</w:t>
+      </w:r>
+    </w:p>
+    <w:p>
+      <w:pPr>
+        <w:autoSpaceDE w:val="0"/>
+        <w:autoSpaceDN w:val="0"/>
+        <w:adjustRightInd w:val="0"/>
+        <w:spacing w:after="0" w:line="240" w:lineRule="auto"/>
+        <w:rPr>
+          <w:rFonts w:ascii="MuseoSans-300" w:hAnsi="MuseoSans-300" w:cs="MuseoSans-300"/>
+          <w:color w:val="1A1A1A"/>
+          <w:sz w:val="21"/>
+          <w:szCs w:val="21"/>
+        </w:rPr>
+      </w:pPr>
+      <w:r>
+        <w:rPr>
+          <w:rFonts w:ascii="MuseoSans-300" w:hAnsi="MuseoSans-300" w:cs="MuseoSans-300"/>
+          <w:color w:val="1A1A1A"/>
+          <w:sz w:val="21"/>
+          <w:szCs w:val="21"/>
+        </w:rPr>
+        <w:t>»</w:t>
+      </w:r>
+      <w:r>
+        <w:rPr>
+          <w:rFonts w:ascii="MuseoSans-300" w:hAnsi="MuseoSans-300" w:cs="MuseoSans-300"/>
+          <w:color w:val="1A1A1A"/>
+          <w:sz w:val="21"/>
+          <w:szCs w:val="21"/>
+        </w:rPr>
+        <w:t>»</w:t>
+      </w:r>
+      <w:r>
+        <w:rPr>
+          <w:rFonts w:ascii="MuseoSans-300" w:hAnsi="MuseoSans-300" w:cs="MuseoSans-300"/>
+          <w:color w:val="1A1A1A"/>
+          <w:sz w:val="21"/>
+          <w:szCs w:val="21"/>
+        </w:rPr>
+        <w:t xml:space="preserve"> For more information, contact the FBI Oper</w:t>
+      </w:r>
+      <w:bookmarkStart w:id="0" w:name="_GoBack"/>
+      <w:bookmarkEnd w:id="0"/>
+      <w:r>
+        <w:rPr>
+          <w:rFonts w:ascii="MuseoSans-300" w:hAnsi="MuseoSans-300" w:cs="MuseoSans-300"/>
+          <w:color w:val="1A1A1A"/>
+          <w:sz w:val="21"/>
+          <w:szCs w:val="21"/>
+        </w:rPr>
+        <w:t>ational Security Support Staff.</w:t>
+      </w:r>
     </w:p>
     <w:sectPr>
       <w:pgSz w:w="12240" w:h="15840"/>
@@ -7190,7 +10142,7 @@
   <w:style w:type="paragraph" w:default="1" w:styleId="Normal">
     <w:name w:val="Normal"/>
     <w:qFormat/>
-    <w:rsid w:val="00BA6F2D"/>
+    <w:rsid w:val="009F2B78"/>
   </w:style>
   <w:style w:type="character" w:default="1" w:styleId="DefaultParagraphFont">
     <w:name w:val="Default Paragraph Font"/>
